--- a/Prácticas/Practica4_ABD.docx
+++ b/Prácticas/Practica4_ABD.docx
@@ -1,6 +1,6 @@
 
 <file path=word/document.xml><?xml version="1.0" encoding="utf-8"?>
-<w:document xmlns:wpc="http://schemas.microsoft.com/office/word/2010/wordprocessingCanvas" xmlns:cx="http://schemas.microsoft.com/office/drawing/2014/chartex" xmlns:cx1="http://schemas.microsoft.com/office/drawing/2015/9/8/chartex" xmlns:cx2="http://schemas.microsoft.com/office/drawing/2015/10/21/chartex" xmlns:cx3="http://schemas.microsoft.com/office/drawing/2016/5/9/chartex" xmlns:cx4="http://schemas.microsoft.com/office/drawing/2016/5/10/chartex" xmlns:cx5="http://schemas.microsoft.com/office/drawing/2016/5/11/chartex" xmlns:cx6="http://schemas.microsoft.com/office/drawing/2016/5/12/chartex" xmlns:cx7="http://schemas.microsoft.com/office/drawing/2016/5/13/chartex" xmlns:cx8="http://schemas.microsoft.com/office/drawing/2016/5/14/chartex" xmlns:mc="http://schemas.openxmlformats.org/markup-compatibility/2006" xmlns:aink="http://schemas.microsoft.com/office/drawing/2016/ink" xmlns:am3d="http://schemas.microsoft.com/office/drawing/2017/model3d" xmlns:o="urn:schemas-microsoft-com:office:office" xmlns:oel="http://schemas.microsoft.com/office/2019/extlst" xmlns:r="http://schemas.openxmlformats.org/officeDocument/2006/relationships" xmlns:m="http://schemas.openxmlformats.org/officeDocument/2006/math" xmlns:v="urn:schemas-microsoft-com:vml" xmlns:wp14="http://schemas.microsoft.com/office/word/2010/wordprocessingDrawing" xmlns:wp="http://schemas.openxmlformats.org/drawingml/2006/wordprocessingDrawing" xmlns:w10="urn:schemas-microsoft-com:office:word" xmlns:w="http://schemas.openxmlformats.org/wordprocessingml/2006/main" xmlns:w14="http://schemas.microsoft.com/office/word/2010/wordml" xmlns:w15="http://schemas.microsoft.com/office/word/2012/wordml" xmlns:w16cex="http://schemas.microsoft.com/office/word/2018/wordml/cex" xmlns:w16cid="http://schemas.microsoft.com/office/word/2016/wordml/cid" xmlns:w16="http://schemas.microsoft.com/office/word/2018/wordml" xmlns:w16sdtdh="http://schemas.microsoft.com/office/word/2020/wordml/sdtdatahash" xmlns:w16se="http://schemas.microsoft.com/office/word/2015/wordml/symex" xmlns:wpg="http://schemas.microsoft.com/office/word/2010/wordprocessingGroup" xmlns:wpi="http://schemas.microsoft.com/office/word/2010/wordprocessingInk" xmlns:wne="http://schemas.microsoft.com/office/word/2006/wordml" xmlns:wps="http://schemas.microsoft.com/office/word/2010/wordprocessingShape" mc:Ignorable="w14 w15 w16se w16cid w16 w16cex w16sdtdh wp14">
+<w:document xmlns:wpc="http://schemas.microsoft.com/office/word/2010/wordprocessingCanvas" xmlns:cx="http://schemas.microsoft.com/office/drawing/2014/chartex" xmlns:cx1="http://schemas.microsoft.com/office/drawing/2015/9/8/chartex" xmlns:cx2="http://schemas.microsoft.com/office/drawing/2015/10/21/chartex" xmlns:cx3="http://schemas.microsoft.com/office/drawing/2016/5/9/chartex" xmlns:cx4="http://schemas.microsoft.com/office/drawing/2016/5/10/chartex" xmlns:cx5="http://schemas.microsoft.com/office/drawing/2016/5/11/chartex" xmlns:cx6="http://schemas.microsoft.com/office/drawing/2016/5/12/chartex" xmlns:cx7="http://schemas.microsoft.com/office/drawing/2016/5/13/chartex" xmlns:cx8="http://schemas.microsoft.com/office/drawing/2016/5/14/chartex" xmlns:mc="http://schemas.openxmlformats.org/markup-compatibility/2006" xmlns:aink="http://schemas.microsoft.com/office/drawing/2016/ink" xmlns:am3d="http://schemas.microsoft.com/office/drawing/2017/model3d" xmlns:o="urn:schemas-microsoft-com:office:office" xmlns:oel="http://schemas.microsoft.com/office/2019/extlst" xmlns:r="http://schemas.openxmlformats.org/officeDocument/2006/relationships" xmlns:m="http://schemas.openxmlformats.org/officeDocument/2006/math" xmlns:v="urn:schemas-microsoft-com:vml" xmlns:wp14="http://schemas.microsoft.com/office/word/2010/wordprocessingDrawing" xmlns:wp="http://schemas.openxmlformats.org/drawingml/2006/wordprocessingDrawing" xmlns:w10="urn:schemas-microsoft-com:office:word" xmlns:w="http://schemas.openxmlformats.org/wordprocessingml/2006/main" xmlns:w14="http://schemas.microsoft.com/office/word/2010/wordml" xmlns:w15="http://schemas.microsoft.com/office/word/2012/wordml" xmlns:w16cex="http://schemas.microsoft.com/office/word/2018/wordml/cex" xmlns:w16cid="http://schemas.microsoft.com/office/word/2016/wordml/cid" xmlns:w16="http://schemas.microsoft.com/office/word/2018/wordml" xmlns:w16du="http://schemas.microsoft.com/office/word/2023/wordml/word16du" xmlns:w16sdtdh="http://schemas.microsoft.com/office/word/2020/wordml/sdtdatahash" xmlns:w16se="http://schemas.microsoft.com/office/word/2015/wordml/symex" xmlns:wpg="http://schemas.microsoft.com/office/word/2010/wordprocessingGroup" xmlns:wpi="http://schemas.microsoft.com/office/word/2010/wordprocessingInk" xmlns:wne="http://schemas.microsoft.com/office/word/2006/wordml" xmlns:wps="http://schemas.microsoft.com/office/word/2010/wordprocessingShape" mc:Ignorable="w14 w15 w16se w16cid w16 w16cex w16sdtdh wp14">
   <w:body>
     <w:p>
       <w:pPr>
@@ -3367,74 +3367,16 @@
           <w:b/>
           <w:color w:val="1F497D" w:themeColor="text2"/>
           <w:sz w:val="24"/>
-          <w:lang w:val="en-GB"/>
-        </w:rPr>
-      </w:pPr>
-      <w:proofErr w:type="spellStart"/>
+        </w:rPr>
+      </w:pPr>
       <w:r>
         <w:rPr>
           <w:rFonts w:ascii="Arial" w:hAnsi="Arial"/>
           <w:b/>
           <w:color w:val="1F497D" w:themeColor="text2"/>
           <w:sz w:val="24"/>
-          <w:lang w:val="en-GB"/>
-        </w:rPr>
-        <w:t>nos</w:t>
-      </w:r>
-      <w:proofErr w:type="spellEnd"/>
-      <w:r>
-        <w:rPr>
-          <w:rFonts w:ascii="Arial" w:hAnsi="Arial"/>
-          <w:b/>
-          <w:color w:val="1F497D" w:themeColor="text2"/>
-          <w:sz w:val="24"/>
-          <w:lang w:val="en-GB"/>
-        </w:rPr>
-        <w:t xml:space="preserve"> </w:t>
-      </w:r>
-      <w:proofErr w:type="spellStart"/>
-      <w:r>
-        <w:rPr>
-          <w:rFonts w:ascii="Arial" w:hAnsi="Arial"/>
-          <w:b/>
-          <w:color w:val="1F497D" w:themeColor="text2"/>
-          <w:sz w:val="24"/>
-          <w:lang w:val="en-GB"/>
-        </w:rPr>
-        <w:t>salta</w:t>
-      </w:r>
-      <w:proofErr w:type="spellEnd"/>
-      <w:r>
-        <w:rPr>
-          <w:rFonts w:ascii="Arial" w:hAnsi="Arial"/>
-          <w:b/>
-          <w:color w:val="1F497D" w:themeColor="text2"/>
-          <w:sz w:val="24"/>
-          <w:lang w:val="en-GB"/>
-        </w:rPr>
-        <w:t xml:space="preserve"> </w:t>
-      </w:r>
-      <w:proofErr w:type="spellStart"/>
-      <w:r>
-        <w:rPr>
-          <w:rFonts w:ascii="Arial" w:hAnsi="Arial"/>
-          <w:b/>
-          <w:color w:val="1F497D" w:themeColor="text2"/>
-          <w:sz w:val="24"/>
-          <w:lang w:val="en-GB"/>
-        </w:rPr>
-        <w:t>el</w:t>
-      </w:r>
-      <w:proofErr w:type="spellEnd"/>
-      <w:r>
-        <w:rPr>
-          <w:rFonts w:ascii="Arial" w:hAnsi="Arial"/>
-          <w:b/>
-          <w:color w:val="1F497D" w:themeColor="text2"/>
-          <w:sz w:val="24"/>
-          <w:lang w:val="en-GB"/>
-        </w:rPr>
-        <w:t xml:space="preserve"> error:</w:t>
+        </w:rPr>
+        <w:t>nos salta el error:</w:t>
       </w:r>
     </w:p>
     <w:p>
@@ -3447,7 +3389,6 @@
           <w:b/>
           <w:color w:val="1F497D" w:themeColor="text2"/>
           <w:sz w:val="24"/>
-          <w:lang w:val="en-GB"/>
         </w:rPr>
       </w:pPr>
     </w:p>
@@ -4914,6 +4855,9 @@
         <w:spacing w:before="1"/>
         <w:ind w:left="866"/>
         <w:jc w:val="both"/>
+        <w:rPr>
+          <w:lang w:val="en-GB"/>
+        </w:rPr>
       </w:pPr>
     </w:p>
     <w:p>
@@ -4922,6 +4866,9 @@
         <w:spacing w:before="1"/>
         <w:ind w:left="866"/>
         <w:jc w:val="both"/>
+        <w:rPr>
+          <w:lang w:val="en-GB"/>
+        </w:rPr>
       </w:pPr>
     </w:p>
     <w:p>
@@ -4930,6 +4877,9 @@
         <w:spacing w:before="1"/>
         <w:ind w:left="866"/>
         <w:jc w:val="both"/>
+        <w:rPr>
+          <w:lang w:val="en-GB"/>
+        </w:rPr>
       </w:pPr>
     </w:p>
     <w:p>
@@ -5012,10 +4962,53 @@
         <w:spacing w:before="1"/>
         <w:ind w:left="866"/>
         <w:jc w:val="both"/>
-      </w:pPr>
-      <w:r>
-        <w:t>A 64K, es decir, 8 bloques.</w:t>
-      </w:r>
+        <w:rPr>
+          <w:b/>
+          <w:bCs/>
+          <w:color w:val="1F497D" w:themeColor="text2"/>
+          <w:lang w:val="en-GB"/>
+        </w:rPr>
+      </w:pPr>
+      <w:r>
+        <w:rPr>
+          <w:b/>
+          <w:bCs/>
+          <w:color w:val="1F497D" w:themeColor="text2"/>
+          <w:lang w:val="en-GB"/>
+        </w:rPr>
+        <w:t xml:space="preserve">select INITIAL_EXTENT/1024, NEXT_EXTENT/1024 from </w:t>
+      </w:r>
+      <w:proofErr w:type="spellStart"/>
+      <w:r>
+        <w:rPr>
+          <w:b/>
+          <w:bCs/>
+          <w:color w:val="1F497D" w:themeColor="text2"/>
+          <w:lang w:val="en-GB"/>
+        </w:rPr>
+        <w:t>dba_tablespaces</w:t>
+      </w:r>
+      <w:proofErr w:type="spellEnd"/>
+      <w:r>
+        <w:rPr>
+          <w:b/>
+          <w:bCs/>
+          <w:color w:val="1F497D" w:themeColor="text2"/>
+          <w:lang w:val="en-GB"/>
+        </w:rPr>
+        <w:t xml:space="preserve"> where TABLESPACE_NAME = 'ET02</w:t>
+      </w:r>
+      <w:proofErr w:type="gramStart"/>
+      <w:r>
+        <w:rPr>
+          <w:b/>
+          <w:bCs/>
+          <w:color w:val="1F497D" w:themeColor="text2"/>
+          <w:lang w:val="en-GB"/>
+        </w:rPr>
+        <w:t>';</w:t>
+      </w:r>
+      <w:proofErr w:type="gramEnd"/>
     </w:p>
     <w:p>
       <w:pPr>
@@ -5023,6 +5016,67 @@
         <w:spacing w:before="1"/>
         <w:ind w:left="866"/>
         <w:jc w:val="both"/>
+        <w:rPr>
+          <w:b/>
+          <w:bCs/>
+          <w:color w:val="1F497D" w:themeColor="text2"/>
+          <w:lang w:val="en-GB"/>
+        </w:rPr>
+      </w:pPr>
+    </w:p>
+    <w:p>
+      <w:pPr>
+        <w:pStyle w:val="Textoindependiente"/>
+        <w:spacing w:before="1"/>
+        <w:ind w:left="866"/>
+        <w:jc w:val="both"/>
+        <w:rPr>
+          <w:b/>
+          <w:bCs/>
+          <w:color w:val="1F497D" w:themeColor="text2"/>
+        </w:rPr>
+      </w:pPr>
+      <w:r>
+        <w:rPr>
+          <w:b/>
+          <w:bCs/>
+          <w:color w:val="1F497D" w:themeColor="text2"/>
+        </w:rPr>
+        <w:t>Nos sale un valor de 5</w:t>
+      </w:r>
+      <w:r>
+        <w:rPr>
+          <w:b/>
+          <w:bCs/>
+          <w:color w:val="1F497D" w:themeColor="text2"/>
+        </w:rPr>
+        <w:t xml:space="preserve">6 KB, es decir, si el tamaño de bloque es 8 KB, por </w:t>
+      </w:r>
+      <w:proofErr w:type="gramStart"/>
+      <w:r>
+        <w:rPr>
+          <w:b/>
+          <w:bCs/>
+          <w:color w:val="1F497D" w:themeColor="text2"/>
+        </w:rPr>
+        <w:t>tanto</w:t>
+      </w:r>
+      <w:proofErr w:type="gramEnd"/>
+      <w:r>
+        <w:rPr>
+          <w:b/>
+          <w:bCs/>
+          <w:color w:val="1F497D" w:themeColor="text2"/>
+        </w:rPr>
+        <w:t xml:space="preserve"> estaríamos hablando de 7 bloques.</w:t>
+      </w:r>
+    </w:p>
+    <w:p>
+      <w:pPr>
+        <w:pStyle w:val="Textoindependiente"/>
+        <w:spacing w:before="1"/>
+        <w:ind w:left="866"/>
+        <w:jc w:val="both"/>
       </w:pPr>
     </w:p>
     <w:p>
@@ -5051,6 +5105,33 @@
       </w:r>
       <w:r>
         <w:t>son?</w:t>
+      </w:r>
+    </w:p>
+    <w:p>
+      <w:pPr>
+        <w:pStyle w:val="Textoindependiente"/>
+        <w:ind w:left="866"/>
+        <w:jc w:val="both"/>
+      </w:pPr>
+    </w:p>
+    <w:p>
+      <w:pPr>
+        <w:pStyle w:val="Textoindependiente"/>
+        <w:ind w:left="866"/>
+        <w:jc w:val="both"/>
+        <w:rPr>
+          <w:b/>
+          <w:bCs/>
+          <w:color w:val="1F497D" w:themeColor="text2"/>
+        </w:rPr>
+      </w:pPr>
+      <w:r>
+        <w:rPr>
+          <w:b/>
+          <w:bCs/>
+          <w:color w:val="1F497D" w:themeColor="text2"/>
+        </w:rPr>
+        <w:t>7 bloques</w:t>
       </w:r>
     </w:p>
     <w:p>
@@ -5698,18 +5779,216 @@
     </w:p>
     <w:p>
       <w:pPr>
-        <w:jc w:val="both"/>
-        <w:rPr>
-          <w:sz w:val="24"/>
-        </w:rPr>
-        <w:sectPr>
-          <w:headerReference w:type="default" r:id="rId8"/>
-          <w:footerReference w:type="default" r:id="rId9"/>
-          <w:pgSz w:w="11900" w:h="16840"/>
-          <w:pgMar w:top="1400" w:right="960" w:bottom="1420" w:left="1260" w:header="965" w:footer="1222" w:gutter="0"/>
-          <w:pgNumType w:start="1"/>
-          <w:cols w:space="720"/>
-        </w:sectPr>
+        <w:tabs>
+          <w:tab w:val="left" w:pos="1239"/>
+        </w:tabs>
+        <w:ind w:left="878" w:right="162"/>
+        <w:rPr>
+          <w:sz w:val="24"/>
+        </w:rPr>
+      </w:pPr>
+    </w:p>
+    <w:p>
+      <w:pPr>
+        <w:tabs>
+          <w:tab w:val="left" w:pos="1239"/>
+        </w:tabs>
+        <w:ind w:left="878" w:right="162"/>
+        <w:rPr>
+          <w:b/>
+          <w:bCs/>
+          <w:color w:val="1F497D" w:themeColor="text2"/>
+          <w:sz w:val="24"/>
+          <w:lang w:val="en-GB"/>
+        </w:rPr>
+      </w:pPr>
+      <w:r>
+        <w:rPr>
+          <w:b/>
+          <w:bCs/>
+          <w:color w:val="1F497D" w:themeColor="text2"/>
+          <w:sz w:val="24"/>
+          <w:lang w:val="en-GB"/>
+        </w:rPr>
+        <w:t>create tablespace ET03 DATAFILE 'C:\</w:t>
+      </w:r>
+      <w:proofErr w:type="spellStart"/>
+      <w:r>
+        <w:rPr>
+          <w:b/>
+          <w:bCs/>
+          <w:color w:val="1F497D" w:themeColor="text2"/>
+          <w:sz w:val="24"/>
+          <w:lang w:val="en-GB"/>
+        </w:rPr>
+        <w:t>datos</w:t>
+      </w:r>
+      <w:proofErr w:type="spellEnd"/>
+      <w:r>
+        <w:rPr>
+          <w:b/>
+          <w:bCs/>
+          <w:color w:val="1F497D" w:themeColor="text2"/>
+          <w:sz w:val="24"/>
+          <w:lang w:val="en-GB"/>
+        </w:rPr>
+        <w:t xml:space="preserve">\ET03.dat' size 2M reuse </w:t>
+      </w:r>
+      <w:proofErr w:type="spellStart"/>
+      <w:r>
+        <w:rPr>
+          <w:b/>
+          <w:bCs/>
+          <w:color w:val="1F497D" w:themeColor="text2"/>
+          <w:sz w:val="24"/>
+          <w:lang w:val="en-GB"/>
+        </w:rPr>
+        <w:t>autoextend</w:t>
+      </w:r>
+      <w:proofErr w:type="spellEnd"/>
+      <w:r>
+        <w:rPr>
+          <w:b/>
+          <w:bCs/>
+          <w:color w:val="1F497D" w:themeColor="text2"/>
+          <w:sz w:val="24"/>
+          <w:lang w:val="en-GB"/>
+        </w:rPr>
+        <w:t xml:space="preserve"> ON </w:t>
+      </w:r>
+      <w:proofErr w:type="spellStart"/>
+      <w:r>
+        <w:rPr>
+          <w:b/>
+          <w:bCs/>
+          <w:color w:val="1F497D" w:themeColor="text2"/>
+          <w:sz w:val="24"/>
+          <w:lang w:val="en-GB"/>
+        </w:rPr>
+        <w:t>maxsize</w:t>
+      </w:r>
+      <w:proofErr w:type="spellEnd"/>
+      <w:r>
+        <w:rPr>
+          <w:b/>
+          <w:bCs/>
+          <w:color w:val="1F497D" w:themeColor="text2"/>
+          <w:sz w:val="24"/>
+          <w:lang w:val="en-GB"/>
+        </w:rPr>
+        <w:t xml:space="preserve"> UNLIMITED </w:t>
+      </w:r>
+      <w:proofErr w:type="spellStart"/>
+      <w:r>
+        <w:rPr>
+          <w:b/>
+          <w:bCs/>
+          <w:color w:val="1F497D" w:themeColor="text2"/>
+          <w:sz w:val="24"/>
+          <w:lang w:val="en-GB"/>
+        </w:rPr>
+        <w:t>nologging</w:t>
+      </w:r>
+      <w:proofErr w:type="spellEnd"/>
+      <w:r>
+        <w:rPr>
+          <w:b/>
+          <w:bCs/>
+          <w:color w:val="1F497D" w:themeColor="text2"/>
+          <w:sz w:val="24"/>
+          <w:lang w:val="en-GB"/>
+        </w:rPr>
+        <w:t xml:space="preserve"> offline default storage (initial 40K next 40K </w:t>
+      </w:r>
+      <w:proofErr w:type="spellStart"/>
+      <w:r>
+        <w:rPr>
+          <w:b/>
+          <w:bCs/>
+          <w:color w:val="1F497D" w:themeColor="text2"/>
+          <w:sz w:val="24"/>
+          <w:lang w:val="en-GB"/>
+        </w:rPr>
+        <w:t>minextents</w:t>
+      </w:r>
+      <w:proofErr w:type="spellEnd"/>
+      <w:r>
+        <w:rPr>
+          <w:b/>
+          <w:bCs/>
+          <w:color w:val="1F497D" w:themeColor="text2"/>
+          <w:sz w:val="24"/>
+          <w:lang w:val="en-GB"/>
+        </w:rPr>
+        <w:t xml:space="preserve"> 2 </w:t>
+      </w:r>
+      <w:proofErr w:type="spellStart"/>
+      <w:r>
+        <w:rPr>
+          <w:b/>
+          <w:bCs/>
+          <w:color w:val="1F497D" w:themeColor="text2"/>
+          <w:sz w:val="24"/>
+          <w:lang w:val="en-GB"/>
+        </w:rPr>
+        <w:t>maxextents</w:t>
+      </w:r>
+      <w:proofErr w:type="spellEnd"/>
+      <w:r>
+        <w:rPr>
+          <w:b/>
+          <w:bCs/>
+          <w:color w:val="1F497D" w:themeColor="text2"/>
+          <w:sz w:val="24"/>
+          <w:lang w:val="en-GB"/>
+        </w:rPr>
+        <w:t xml:space="preserve"> 4 </w:t>
+      </w:r>
+      <w:proofErr w:type="spellStart"/>
+      <w:r>
+        <w:rPr>
+          <w:b/>
+          <w:bCs/>
+          <w:color w:val="1F497D" w:themeColor="text2"/>
+          <w:sz w:val="24"/>
+          <w:lang w:val="en-GB"/>
+        </w:rPr>
+        <w:t>pctincrease</w:t>
+      </w:r>
+      <w:proofErr w:type="spellEnd"/>
+      <w:r>
+        <w:rPr>
+          <w:b/>
+          <w:bCs/>
+          <w:color w:val="1F497D" w:themeColor="text2"/>
+          <w:sz w:val="24"/>
+          <w:lang w:val="en-GB"/>
+        </w:rPr>
+        <w:t xml:space="preserve"> 0</w:t>
+      </w:r>
+      <w:proofErr w:type="gramStart"/>
+      <w:r>
+        <w:rPr>
+          <w:b/>
+          <w:bCs/>
+          <w:color w:val="1F497D" w:themeColor="text2"/>
+          <w:sz w:val="24"/>
+          <w:lang w:val="en-GB"/>
+        </w:rPr>
+        <w:t>);</w:t>
+      </w:r>
+      <w:proofErr w:type="gramEnd"/>
+    </w:p>
+    <w:p>
+      <w:pPr>
+        <w:tabs>
+          <w:tab w:val="left" w:pos="1239"/>
+        </w:tabs>
+        <w:ind w:left="878" w:right="162"/>
+        <w:rPr>
+          <w:sz w:val="24"/>
+          <w:lang w:val="en-GB"/>
+        </w:rPr>
       </w:pPr>
     </w:p>
     <w:p>
@@ -5733,7 +6012,6 @@
         <w:rPr>
           <w:sz w:val="24"/>
         </w:rPr>
-        <w:lastRenderedPageBreak/>
         <w:t>Consultar</w:t>
       </w:r>
       <w:r>
@@ -5994,7 +6272,92 @@
     </w:p>
     <w:p>
       <w:pPr>
+        <w:pStyle w:val="Prrafodelista"/>
+      </w:pPr>
+    </w:p>
+    <w:p>
+      <w:pPr>
+        <w:pStyle w:val="Prrafodelista"/>
+        <w:tabs>
+          <w:tab w:val="left" w:pos="519"/>
+        </w:tabs>
+        <w:ind w:right="165" w:firstLine="0"/>
+        <w:jc w:val="both"/>
+        <w:rPr>
+          <w:b/>
+          <w:bCs/>
+          <w:color w:val="1F497D" w:themeColor="text2"/>
+          <w:sz w:val="24"/>
+          <w:lang w:val="en-GB"/>
+        </w:rPr>
+      </w:pPr>
+      <w:r>
+        <w:rPr>
+          <w:b/>
+          <w:bCs/>
+          <w:color w:val="1F497D" w:themeColor="text2"/>
+          <w:lang w:val="en-GB"/>
+        </w:rPr>
+        <w:t>alter tablespace ET02 add datafile 'c:\</w:t>
+      </w:r>
+      <w:proofErr w:type="spellStart"/>
+      <w:r>
+        <w:rPr>
+          <w:b/>
+          <w:bCs/>
+          <w:color w:val="1F497D" w:themeColor="text2"/>
+          <w:lang w:val="en-GB"/>
+        </w:rPr>
+        <w:t>datos</w:t>
+      </w:r>
+      <w:proofErr w:type="spellEnd"/>
+      <w:r>
+        <w:rPr>
+          <w:b/>
+          <w:bCs/>
+          <w:color w:val="1F497D" w:themeColor="text2"/>
+          <w:lang w:val="en-GB"/>
+        </w:rPr>
+        <w:t xml:space="preserve">\et02.dbf' size 2M </w:t>
+      </w:r>
+      <w:proofErr w:type="spellStart"/>
+      <w:r>
+        <w:rPr>
+          <w:b/>
+          <w:bCs/>
+          <w:color w:val="1F497D" w:themeColor="text2"/>
+          <w:lang w:val="en-GB"/>
+        </w:rPr>
+        <w:t>autoextend</w:t>
+      </w:r>
+      <w:proofErr w:type="spellEnd"/>
+      <w:r>
+        <w:rPr>
+          <w:b/>
+          <w:bCs/>
+          <w:color w:val="1F497D" w:themeColor="text2"/>
+          <w:lang w:val="en-GB"/>
+        </w:rPr>
+        <w:t xml:space="preserve"> </w:t>
+      </w:r>
+      <w:proofErr w:type="gramStart"/>
+      <w:r>
+        <w:rPr>
+          <w:b/>
+          <w:bCs/>
+          <w:color w:val="1F497D" w:themeColor="text2"/>
+          <w:lang w:val="en-GB"/>
+        </w:rPr>
+        <w:t>on;</w:t>
+      </w:r>
+      <w:proofErr w:type="gramEnd"/>
+    </w:p>
+    <w:p>
+      <w:pPr>
         <w:pStyle w:val="Textoindependiente"/>
+        <w:rPr>
+          <w:lang w:val="en-GB"/>
+        </w:rPr>
       </w:pPr>
     </w:p>
     <w:p>
@@ -6079,6 +6442,403 @@
     </w:p>
     <w:p>
       <w:pPr>
+        <w:pStyle w:val="Prrafodelista"/>
+        <w:tabs>
+          <w:tab w:val="left" w:pos="519"/>
+        </w:tabs>
+        <w:ind w:right="163" w:firstLine="0"/>
+        <w:rPr>
+          <w:rFonts w:ascii="Arial" w:hAnsi="Arial"/>
+          <w:b/>
+          <w:sz w:val="24"/>
+        </w:rPr>
+      </w:pPr>
+    </w:p>
+    <w:p>
+      <w:pPr>
+        <w:pStyle w:val="Prrafodelista"/>
+        <w:tabs>
+          <w:tab w:val="left" w:pos="519"/>
+        </w:tabs>
+        <w:ind w:right="163" w:firstLine="0"/>
+        <w:jc w:val="both"/>
+        <w:rPr>
+          <w:rFonts w:ascii="Arial" w:hAnsi="Arial"/>
+          <w:b/>
+          <w:color w:val="1F497D" w:themeColor="text2"/>
+          <w:sz w:val="24"/>
+        </w:rPr>
+      </w:pPr>
+      <w:r>
+        <w:rPr>
+          <w:rFonts w:ascii="Arial" w:hAnsi="Arial"/>
+          <w:b/>
+          <w:color w:val="1F497D" w:themeColor="text2"/>
+          <w:sz w:val="24"/>
+        </w:rPr>
+        <w:t>Primero es necesario poner el espacio de tablas offline:</w:t>
+      </w:r>
+    </w:p>
+    <w:p>
+      <w:pPr>
+        <w:pStyle w:val="Prrafodelista"/>
+        <w:tabs>
+          <w:tab w:val="left" w:pos="519"/>
+        </w:tabs>
+        <w:ind w:right="163" w:firstLine="0"/>
+        <w:jc w:val="both"/>
+        <w:rPr>
+          <w:rFonts w:ascii="Arial" w:hAnsi="Arial"/>
+          <w:b/>
+          <w:color w:val="1F497D" w:themeColor="text2"/>
+          <w:sz w:val="24"/>
+        </w:rPr>
+      </w:pPr>
+    </w:p>
+    <w:p>
+      <w:pPr>
+        <w:pStyle w:val="Prrafodelista"/>
+        <w:tabs>
+          <w:tab w:val="left" w:pos="519"/>
+        </w:tabs>
+        <w:ind w:right="163" w:firstLine="0"/>
+        <w:jc w:val="both"/>
+        <w:rPr>
+          <w:rFonts w:ascii="Arial" w:hAnsi="Arial"/>
+          <w:b/>
+          <w:color w:val="1F497D" w:themeColor="text2"/>
+          <w:sz w:val="24"/>
+        </w:rPr>
+      </w:pPr>
+      <w:r>
+        <w:rPr>
+          <w:rFonts w:ascii="Arial" w:hAnsi="Arial"/>
+          <w:b/>
+          <w:color w:val="1F497D" w:themeColor="text2"/>
+          <w:sz w:val="24"/>
+        </w:rPr>
+        <w:t xml:space="preserve">alter </w:t>
+      </w:r>
+      <w:proofErr w:type="spellStart"/>
+      <w:r>
+        <w:rPr>
+          <w:rFonts w:ascii="Arial" w:hAnsi="Arial"/>
+          <w:b/>
+          <w:color w:val="1F497D" w:themeColor="text2"/>
+          <w:sz w:val="24"/>
+        </w:rPr>
+        <w:t>tablespace</w:t>
+      </w:r>
+      <w:proofErr w:type="spellEnd"/>
+      <w:r>
+        <w:rPr>
+          <w:rFonts w:ascii="Arial" w:hAnsi="Arial"/>
+          <w:b/>
+          <w:color w:val="1F497D" w:themeColor="text2"/>
+          <w:sz w:val="24"/>
+        </w:rPr>
+        <w:t xml:space="preserve"> ET02 offline;</w:t>
+      </w:r>
+    </w:p>
+    <w:p>
+      <w:pPr>
+        <w:pStyle w:val="Prrafodelista"/>
+        <w:tabs>
+          <w:tab w:val="left" w:pos="519"/>
+        </w:tabs>
+        <w:ind w:right="163" w:firstLine="0"/>
+        <w:jc w:val="both"/>
+        <w:rPr>
+          <w:rFonts w:ascii="Arial" w:hAnsi="Arial"/>
+          <w:b/>
+          <w:color w:val="1F497D" w:themeColor="text2"/>
+          <w:sz w:val="24"/>
+        </w:rPr>
+      </w:pPr>
+    </w:p>
+    <w:p>
+      <w:pPr>
+        <w:pStyle w:val="Prrafodelista"/>
+        <w:tabs>
+          <w:tab w:val="left" w:pos="519"/>
+        </w:tabs>
+        <w:ind w:right="163" w:firstLine="0"/>
+        <w:jc w:val="both"/>
+        <w:rPr>
+          <w:rFonts w:ascii="Arial" w:hAnsi="Arial"/>
+          <w:b/>
+          <w:color w:val="1F497D" w:themeColor="text2"/>
+          <w:sz w:val="24"/>
+        </w:rPr>
+      </w:pPr>
+      <w:r>
+        <w:rPr>
+          <w:rFonts w:ascii="Arial" w:hAnsi="Arial"/>
+          <w:b/>
+          <w:color w:val="1F497D" w:themeColor="text2"/>
+          <w:sz w:val="24"/>
+        </w:rPr>
+        <w:t>Posteriormente se mueve el archivo a la nueva localización y se renombra manualmente. Una vez hecho se ejecuta el comando:</w:t>
+      </w:r>
+    </w:p>
+    <w:p>
+      <w:pPr>
+        <w:pStyle w:val="Prrafodelista"/>
+        <w:tabs>
+          <w:tab w:val="left" w:pos="519"/>
+        </w:tabs>
+        <w:ind w:right="163" w:firstLine="0"/>
+        <w:jc w:val="both"/>
+        <w:rPr>
+          <w:rFonts w:ascii="Arial" w:hAnsi="Arial"/>
+          <w:b/>
+          <w:color w:val="1F497D" w:themeColor="text2"/>
+          <w:sz w:val="24"/>
+        </w:rPr>
+      </w:pPr>
+    </w:p>
+    <w:p>
+      <w:pPr>
+        <w:pStyle w:val="Prrafodelista"/>
+        <w:tabs>
+          <w:tab w:val="left" w:pos="519"/>
+        </w:tabs>
+        <w:ind w:right="163" w:firstLine="0"/>
+        <w:jc w:val="both"/>
+        <w:rPr>
+          <w:rFonts w:ascii="Arial" w:hAnsi="Arial"/>
+          <w:b/>
+          <w:color w:val="1F497D" w:themeColor="text2"/>
+          <w:sz w:val="24"/>
+        </w:rPr>
+      </w:pPr>
+      <w:r>
+        <w:rPr>
+          <w:rFonts w:ascii="Arial" w:hAnsi="Arial"/>
+          <w:b/>
+          <w:color w:val="1F497D" w:themeColor="text2"/>
+          <w:sz w:val="24"/>
+        </w:rPr>
+        <w:t xml:space="preserve">alter </w:t>
+      </w:r>
+      <w:proofErr w:type="spellStart"/>
+      <w:r>
+        <w:rPr>
+          <w:rFonts w:ascii="Arial" w:hAnsi="Arial"/>
+          <w:b/>
+          <w:color w:val="1F497D" w:themeColor="text2"/>
+          <w:sz w:val="24"/>
+        </w:rPr>
+        <w:t>tablespace</w:t>
+      </w:r>
+      <w:proofErr w:type="spellEnd"/>
+      <w:r>
+        <w:rPr>
+          <w:rFonts w:ascii="Arial" w:hAnsi="Arial"/>
+          <w:b/>
+          <w:color w:val="1F497D" w:themeColor="text2"/>
+          <w:sz w:val="24"/>
+        </w:rPr>
+        <w:t xml:space="preserve"> ET02 </w:t>
+      </w:r>
+      <w:proofErr w:type="spellStart"/>
+      <w:r>
+        <w:rPr>
+          <w:rFonts w:ascii="Arial" w:hAnsi="Arial"/>
+          <w:b/>
+          <w:color w:val="1F497D" w:themeColor="text2"/>
+          <w:sz w:val="24"/>
+        </w:rPr>
+        <w:t>rename</w:t>
+      </w:r>
+      <w:proofErr w:type="spellEnd"/>
+      <w:r>
+        <w:rPr>
+          <w:rFonts w:ascii="Arial" w:hAnsi="Arial"/>
+          <w:b/>
+          <w:color w:val="1F497D" w:themeColor="text2"/>
+          <w:sz w:val="24"/>
+        </w:rPr>
+        <w:t xml:space="preserve"> </w:t>
+      </w:r>
+      <w:proofErr w:type="spellStart"/>
+      <w:r>
+        <w:rPr>
+          <w:rFonts w:ascii="Arial" w:hAnsi="Arial"/>
+          <w:b/>
+          <w:color w:val="1F497D" w:themeColor="text2"/>
+          <w:sz w:val="24"/>
+        </w:rPr>
+        <w:t>datafile</w:t>
+      </w:r>
+      <w:proofErr w:type="spellEnd"/>
+      <w:r>
+        <w:rPr>
+          <w:rFonts w:ascii="Arial" w:hAnsi="Arial"/>
+          <w:b/>
+          <w:color w:val="1F497D" w:themeColor="text2"/>
+          <w:sz w:val="24"/>
+        </w:rPr>
+        <w:t xml:space="preserve"> 'C:\datos\ET02.DBF' </w:t>
+      </w:r>
+      <w:proofErr w:type="spellStart"/>
+      <w:r>
+        <w:rPr>
+          <w:rFonts w:ascii="Arial" w:hAnsi="Arial"/>
+          <w:b/>
+          <w:color w:val="1F497D" w:themeColor="text2"/>
+          <w:sz w:val="24"/>
+        </w:rPr>
+        <w:t>to</w:t>
+      </w:r>
+      <w:proofErr w:type="spellEnd"/>
+      <w:r>
+        <w:rPr>
+          <w:rFonts w:ascii="Arial" w:hAnsi="Arial"/>
+          <w:b/>
+          <w:color w:val="1F497D" w:themeColor="text2"/>
+          <w:sz w:val="24"/>
+        </w:rPr>
+        <w:t xml:space="preserve"> 'C:\datos2\ET02_1.DAT';</w:t>
+      </w:r>
+    </w:p>
+    <w:p>
+      <w:pPr>
+        <w:pStyle w:val="Prrafodelista"/>
+        <w:tabs>
+          <w:tab w:val="left" w:pos="519"/>
+        </w:tabs>
+        <w:ind w:right="163" w:firstLine="0"/>
+        <w:jc w:val="both"/>
+        <w:rPr>
+          <w:rFonts w:ascii="Arial" w:hAnsi="Arial"/>
+          <w:b/>
+          <w:color w:val="1F497D" w:themeColor="text2"/>
+          <w:sz w:val="24"/>
+        </w:rPr>
+      </w:pPr>
+    </w:p>
+    <w:p>
+      <w:pPr>
+        <w:pStyle w:val="Prrafodelista"/>
+        <w:tabs>
+          <w:tab w:val="left" w:pos="519"/>
+        </w:tabs>
+        <w:ind w:right="163" w:firstLine="0"/>
+        <w:jc w:val="both"/>
+        <w:rPr>
+          <w:rFonts w:ascii="Arial" w:hAnsi="Arial"/>
+          <w:b/>
+          <w:color w:val="1F497D" w:themeColor="text2"/>
+          <w:sz w:val="24"/>
+        </w:rPr>
+      </w:pPr>
+    </w:p>
+    <w:p>
+      <w:pPr>
+        <w:pStyle w:val="Prrafodelista"/>
+        <w:tabs>
+          <w:tab w:val="left" w:pos="519"/>
+        </w:tabs>
+        <w:ind w:right="163" w:firstLine="0"/>
+        <w:jc w:val="both"/>
+        <w:rPr>
+          <w:rFonts w:ascii="Arial" w:hAnsi="Arial"/>
+          <w:b/>
+          <w:color w:val="1F497D" w:themeColor="text2"/>
+          <w:sz w:val="24"/>
+        </w:rPr>
+      </w:pPr>
+    </w:p>
+    <w:p>
+      <w:pPr>
+        <w:pStyle w:val="Prrafodelista"/>
+        <w:tabs>
+          <w:tab w:val="left" w:pos="519"/>
+        </w:tabs>
+        <w:ind w:right="163" w:firstLine="0"/>
+        <w:jc w:val="both"/>
+        <w:rPr>
+          <w:rFonts w:ascii="Arial" w:hAnsi="Arial"/>
+          <w:b/>
+          <w:color w:val="1F497D" w:themeColor="text2"/>
+          <w:sz w:val="24"/>
+        </w:rPr>
+      </w:pPr>
+      <w:r>
+        <w:rPr>
+          <w:rFonts w:ascii="Arial" w:hAnsi="Arial"/>
+          <w:b/>
+          <w:color w:val="1F497D" w:themeColor="text2"/>
+          <w:sz w:val="24"/>
+        </w:rPr>
+        <w:lastRenderedPageBreak/>
+        <w:t>Y se pone el espacio de tablas online de nuevo:</w:t>
+      </w:r>
+    </w:p>
+    <w:p>
+      <w:pPr>
+        <w:pStyle w:val="Prrafodelista"/>
+        <w:tabs>
+          <w:tab w:val="left" w:pos="519"/>
+        </w:tabs>
+        <w:ind w:right="163" w:firstLine="0"/>
+        <w:jc w:val="both"/>
+        <w:rPr>
+          <w:rFonts w:ascii="Arial" w:hAnsi="Arial"/>
+          <w:b/>
+          <w:color w:val="1F497D" w:themeColor="text2"/>
+          <w:sz w:val="24"/>
+        </w:rPr>
+      </w:pPr>
+    </w:p>
+    <w:p>
+      <w:pPr>
+        <w:pStyle w:val="Prrafodelista"/>
+        <w:tabs>
+          <w:tab w:val="left" w:pos="519"/>
+        </w:tabs>
+        <w:ind w:right="163" w:firstLine="0"/>
+        <w:jc w:val="both"/>
+        <w:rPr>
+          <w:rFonts w:ascii="Arial" w:hAnsi="Arial"/>
+          <w:b/>
+          <w:color w:val="1F497D" w:themeColor="text2"/>
+          <w:sz w:val="24"/>
+        </w:rPr>
+      </w:pPr>
+      <w:r>
+        <w:rPr>
+          <w:rFonts w:ascii="Arial" w:hAnsi="Arial"/>
+          <w:b/>
+          <w:color w:val="1F497D" w:themeColor="text2"/>
+          <w:sz w:val="24"/>
+        </w:rPr>
+        <w:t xml:space="preserve">alter </w:t>
+      </w:r>
+      <w:proofErr w:type="spellStart"/>
+      <w:r>
+        <w:rPr>
+          <w:rFonts w:ascii="Arial" w:hAnsi="Arial"/>
+          <w:b/>
+          <w:color w:val="1F497D" w:themeColor="text2"/>
+          <w:sz w:val="24"/>
+        </w:rPr>
+        <w:t>tablespace</w:t>
+      </w:r>
+      <w:proofErr w:type="spellEnd"/>
+      <w:r>
+        <w:rPr>
+          <w:rFonts w:ascii="Arial" w:hAnsi="Arial"/>
+          <w:b/>
+          <w:color w:val="1F497D" w:themeColor="text2"/>
+          <w:sz w:val="24"/>
+        </w:rPr>
+        <w:t xml:space="preserve"> ET02 online;</w:t>
+      </w:r>
+    </w:p>
+    <w:p>
+      <w:pPr>
         <w:pStyle w:val="Textoindependiente"/>
         <w:rPr>
           <w:rFonts w:ascii="Arial"/>
@@ -6253,7 +7013,417 @@
     </w:p>
     <w:p>
       <w:pPr>
+        <w:pStyle w:val="Prrafodelista"/>
+        <w:tabs>
+          <w:tab w:val="left" w:pos="519"/>
+        </w:tabs>
+        <w:ind w:firstLine="0"/>
+        <w:rPr>
+          <w:sz w:val="24"/>
+        </w:rPr>
+      </w:pPr>
+    </w:p>
+    <w:p>
+      <w:pPr>
+        <w:pStyle w:val="Prrafodelista"/>
+        <w:tabs>
+          <w:tab w:val="left" w:pos="519"/>
+        </w:tabs>
+        <w:rPr>
+          <w:b/>
+          <w:bCs/>
+          <w:color w:val="1F497D" w:themeColor="text2"/>
+          <w:sz w:val="24"/>
+          <w:lang w:val="en-GB"/>
+        </w:rPr>
+      </w:pPr>
+      <w:r>
+        <w:rPr>
+          <w:sz w:val="24"/>
+          <w:lang w:val="en-GB"/>
+        </w:rPr>
+        <w:tab/>
+      </w:r>
+      <w:r>
+        <w:rPr>
+          <w:b/>
+          <w:bCs/>
+          <w:color w:val="1F497D" w:themeColor="text2"/>
+          <w:sz w:val="24"/>
+          <w:lang w:val="en-GB"/>
+        </w:rPr>
+        <w:t xml:space="preserve">alter tablespace ET01 </w:t>
+      </w:r>
+      <w:proofErr w:type="gramStart"/>
+      <w:r>
+        <w:rPr>
+          <w:b/>
+          <w:bCs/>
+          <w:color w:val="1F497D" w:themeColor="text2"/>
+          <w:sz w:val="24"/>
+          <w:lang w:val="en-GB"/>
+        </w:rPr>
+        <w:t>offline;</w:t>
+      </w:r>
+      <w:proofErr w:type="gramEnd"/>
+    </w:p>
+    <w:p>
+      <w:pPr>
+        <w:pStyle w:val="Prrafodelista"/>
+        <w:tabs>
+          <w:tab w:val="left" w:pos="519"/>
+        </w:tabs>
+        <w:rPr>
+          <w:b/>
+          <w:bCs/>
+          <w:color w:val="1F497D" w:themeColor="text2"/>
+          <w:sz w:val="24"/>
+          <w:lang w:val="en-GB"/>
+        </w:rPr>
+      </w:pPr>
+      <w:r>
+        <w:rPr>
+          <w:b/>
+          <w:bCs/>
+          <w:color w:val="1F497D" w:themeColor="text2"/>
+          <w:sz w:val="24"/>
+          <w:lang w:val="en-GB"/>
+        </w:rPr>
+        <w:tab/>
+      </w:r>
+      <w:proofErr w:type="gramStart"/>
+      <w:r>
+        <w:rPr>
+          <w:b/>
+          <w:bCs/>
+          <w:color w:val="1F497D" w:themeColor="text2"/>
+          <w:sz w:val="24"/>
+          <w:lang w:val="en-GB"/>
+        </w:rPr>
+        <w:t>commit;</w:t>
+      </w:r>
+      <w:proofErr w:type="gramEnd"/>
+    </w:p>
+    <w:p>
+      <w:pPr>
+        <w:pStyle w:val="Prrafodelista"/>
+        <w:tabs>
+          <w:tab w:val="left" w:pos="519"/>
+        </w:tabs>
+        <w:ind w:firstLine="0"/>
+        <w:rPr>
+          <w:b/>
+          <w:bCs/>
+          <w:color w:val="1F497D" w:themeColor="text2"/>
+          <w:sz w:val="24"/>
+          <w:lang w:val="en-GB"/>
+        </w:rPr>
+      </w:pPr>
+      <w:r>
+        <w:rPr>
+          <w:b/>
+          <w:bCs/>
+          <w:color w:val="1F497D" w:themeColor="text2"/>
+          <w:sz w:val="24"/>
+          <w:lang w:val="en-GB"/>
+        </w:rPr>
+        <w:t xml:space="preserve">drop tablespace ET01 including contents and datafiles cascade </w:t>
+      </w:r>
+      <w:proofErr w:type="gramStart"/>
+      <w:r>
+        <w:rPr>
+          <w:b/>
+          <w:bCs/>
+          <w:color w:val="1F497D" w:themeColor="text2"/>
+          <w:sz w:val="24"/>
+          <w:lang w:val="en-GB"/>
+        </w:rPr>
+        <w:t>constraints;</w:t>
+      </w:r>
+      <w:proofErr w:type="gramEnd"/>
+    </w:p>
+    <w:p>
+      <w:pPr>
+        <w:pStyle w:val="Prrafodelista"/>
+        <w:tabs>
+          <w:tab w:val="left" w:pos="519"/>
+        </w:tabs>
+        <w:ind w:firstLine="0"/>
+        <w:rPr>
+          <w:b/>
+          <w:bCs/>
+          <w:color w:val="1F497D" w:themeColor="text2"/>
+          <w:sz w:val="24"/>
+          <w:lang w:val="en-GB"/>
+        </w:rPr>
+      </w:pPr>
+    </w:p>
+    <w:p>
+      <w:pPr>
+        <w:pStyle w:val="Prrafodelista"/>
+        <w:tabs>
+          <w:tab w:val="left" w:pos="519"/>
+        </w:tabs>
+        <w:rPr>
+          <w:b/>
+          <w:bCs/>
+          <w:color w:val="1F497D" w:themeColor="text2"/>
+          <w:sz w:val="24"/>
+          <w:lang w:val="en-GB"/>
+        </w:rPr>
+      </w:pPr>
+      <w:r>
+        <w:rPr>
+          <w:b/>
+          <w:bCs/>
+          <w:color w:val="1F497D" w:themeColor="text2"/>
+          <w:sz w:val="24"/>
+          <w:lang w:val="en-GB"/>
+        </w:rPr>
+        <w:tab/>
+      </w:r>
+      <w:r>
+        <w:rPr>
+          <w:b/>
+          <w:bCs/>
+          <w:color w:val="1F497D" w:themeColor="text2"/>
+          <w:sz w:val="24"/>
+          <w:lang w:val="en-GB"/>
+        </w:rPr>
+        <w:t xml:space="preserve">alter tablespace ET02 </w:t>
+      </w:r>
+      <w:proofErr w:type="gramStart"/>
+      <w:r>
+        <w:rPr>
+          <w:b/>
+          <w:bCs/>
+          <w:color w:val="1F497D" w:themeColor="text2"/>
+          <w:sz w:val="24"/>
+          <w:lang w:val="en-GB"/>
+        </w:rPr>
+        <w:t>offline;</w:t>
+      </w:r>
+      <w:proofErr w:type="gramEnd"/>
+    </w:p>
+    <w:p>
+      <w:pPr>
+        <w:pStyle w:val="Prrafodelista"/>
+        <w:tabs>
+          <w:tab w:val="left" w:pos="519"/>
+        </w:tabs>
+        <w:rPr>
+          <w:b/>
+          <w:bCs/>
+          <w:color w:val="1F497D" w:themeColor="text2"/>
+          <w:sz w:val="24"/>
+          <w:lang w:val="en-GB"/>
+        </w:rPr>
+      </w:pPr>
+      <w:r>
+        <w:rPr>
+          <w:b/>
+          <w:bCs/>
+          <w:color w:val="1F497D" w:themeColor="text2"/>
+          <w:sz w:val="24"/>
+          <w:lang w:val="en-GB"/>
+        </w:rPr>
+        <w:tab/>
+      </w:r>
+      <w:proofErr w:type="gramStart"/>
+      <w:r>
+        <w:rPr>
+          <w:b/>
+          <w:bCs/>
+          <w:color w:val="1F497D" w:themeColor="text2"/>
+          <w:sz w:val="24"/>
+          <w:lang w:val="en-GB"/>
+        </w:rPr>
+        <w:t>commit;</w:t>
+      </w:r>
+      <w:proofErr w:type="gramEnd"/>
+    </w:p>
+    <w:p>
+      <w:pPr>
+        <w:pStyle w:val="Prrafodelista"/>
+        <w:tabs>
+          <w:tab w:val="left" w:pos="519"/>
+        </w:tabs>
+        <w:ind w:firstLine="0"/>
+        <w:rPr>
+          <w:b/>
+          <w:bCs/>
+          <w:color w:val="1F497D" w:themeColor="text2"/>
+          <w:sz w:val="24"/>
+          <w:lang w:val="en-GB"/>
+        </w:rPr>
+      </w:pPr>
+      <w:r>
+        <w:rPr>
+          <w:b/>
+          <w:bCs/>
+          <w:color w:val="1F497D" w:themeColor="text2"/>
+          <w:sz w:val="24"/>
+          <w:lang w:val="en-GB"/>
+        </w:rPr>
+        <w:t xml:space="preserve">drop tablespace ET02 including contents and datafiles cascade </w:t>
+      </w:r>
+      <w:proofErr w:type="gramStart"/>
+      <w:r>
+        <w:rPr>
+          <w:b/>
+          <w:bCs/>
+          <w:color w:val="1F497D" w:themeColor="text2"/>
+          <w:sz w:val="24"/>
+          <w:lang w:val="en-GB"/>
+        </w:rPr>
+        <w:t>constraints;</w:t>
+      </w:r>
+      <w:proofErr w:type="gramEnd"/>
+    </w:p>
+    <w:p>
+      <w:pPr>
+        <w:pStyle w:val="Prrafodelista"/>
+        <w:tabs>
+          <w:tab w:val="left" w:pos="519"/>
+        </w:tabs>
+        <w:ind w:firstLine="0"/>
+        <w:rPr>
+          <w:b/>
+          <w:bCs/>
+          <w:color w:val="1F497D" w:themeColor="text2"/>
+          <w:sz w:val="24"/>
+          <w:lang w:val="en-GB"/>
+        </w:rPr>
+      </w:pPr>
+    </w:p>
+    <w:p>
+      <w:pPr>
+        <w:pStyle w:val="Prrafodelista"/>
+        <w:tabs>
+          <w:tab w:val="left" w:pos="519"/>
+        </w:tabs>
+        <w:rPr>
+          <w:b/>
+          <w:bCs/>
+          <w:color w:val="1F497D" w:themeColor="text2"/>
+          <w:sz w:val="24"/>
+          <w:lang w:val="en-GB"/>
+        </w:rPr>
+      </w:pPr>
+      <w:r>
+        <w:rPr>
+          <w:b/>
+          <w:bCs/>
+          <w:color w:val="1F497D" w:themeColor="text2"/>
+          <w:sz w:val="24"/>
+          <w:lang w:val="en-GB"/>
+        </w:rPr>
+        <w:tab/>
+      </w:r>
+      <w:r>
+        <w:rPr>
+          <w:b/>
+          <w:bCs/>
+          <w:color w:val="1F497D" w:themeColor="text2"/>
+          <w:sz w:val="24"/>
+          <w:lang w:val="en-GB"/>
+        </w:rPr>
+        <w:t xml:space="preserve">alter tablespace ET03 </w:t>
+      </w:r>
+      <w:proofErr w:type="gramStart"/>
+      <w:r>
+        <w:rPr>
+          <w:b/>
+          <w:bCs/>
+          <w:color w:val="1F497D" w:themeColor="text2"/>
+          <w:sz w:val="24"/>
+          <w:lang w:val="en-GB"/>
+        </w:rPr>
+        <w:t>offline;</w:t>
+      </w:r>
+      <w:proofErr w:type="gramEnd"/>
+    </w:p>
+    <w:p>
+      <w:pPr>
+        <w:pStyle w:val="Prrafodelista"/>
+        <w:tabs>
+          <w:tab w:val="left" w:pos="519"/>
+        </w:tabs>
+        <w:rPr>
+          <w:b/>
+          <w:bCs/>
+          <w:color w:val="1F497D" w:themeColor="text2"/>
+          <w:sz w:val="24"/>
+          <w:lang w:val="en-GB"/>
+        </w:rPr>
+      </w:pPr>
+      <w:r>
+        <w:rPr>
+          <w:b/>
+          <w:bCs/>
+          <w:color w:val="1F497D" w:themeColor="text2"/>
+          <w:sz w:val="24"/>
+          <w:lang w:val="en-GB"/>
+        </w:rPr>
+        <w:tab/>
+      </w:r>
+      <w:proofErr w:type="gramStart"/>
+      <w:r>
+        <w:rPr>
+          <w:b/>
+          <w:bCs/>
+          <w:color w:val="1F497D" w:themeColor="text2"/>
+          <w:sz w:val="24"/>
+          <w:lang w:val="en-GB"/>
+        </w:rPr>
+        <w:t>commit;</w:t>
+      </w:r>
+      <w:proofErr w:type="gramEnd"/>
+    </w:p>
+    <w:p>
+      <w:pPr>
+        <w:pStyle w:val="Prrafodelista"/>
+        <w:tabs>
+          <w:tab w:val="left" w:pos="519"/>
+        </w:tabs>
+        <w:ind w:firstLine="0"/>
+        <w:rPr>
+          <w:b/>
+          <w:bCs/>
+          <w:color w:val="1F497D" w:themeColor="text2"/>
+          <w:sz w:val="24"/>
+          <w:lang w:val="en-GB"/>
+        </w:rPr>
+      </w:pPr>
+      <w:r>
+        <w:rPr>
+          <w:b/>
+          <w:bCs/>
+          <w:color w:val="1F497D" w:themeColor="text2"/>
+          <w:sz w:val="24"/>
+          <w:lang w:val="en-GB"/>
+        </w:rPr>
+        <w:t xml:space="preserve">drop tablespace ET03 including contents and datafiles cascade </w:t>
+      </w:r>
+      <w:proofErr w:type="gramStart"/>
+      <w:r>
+        <w:rPr>
+          <w:b/>
+          <w:bCs/>
+          <w:color w:val="1F497D" w:themeColor="text2"/>
+          <w:sz w:val="24"/>
+          <w:lang w:val="en-GB"/>
+        </w:rPr>
+        <w:t>constraints;</w:t>
+      </w:r>
+      <w:proofErr w:type="gramEnd"/>
+    </w:p>
+    <w:p>
+      <w:pPr>
         <w:pStyle w:val="Textoindependiente"/>
+        <w:rPr>
+          <w:lang w:val="en-GB"/>
+        </w:rPr>
       </w:pPr>
     </w:p>
     <w:p>
@@ -6332,6 +7502,84 @@
     </w:p>
     <w:p>
       <w:pPr>
+        <w:pStyle w:val="Prrafodelista"/>
+        <w:tabs>
+          <w:tab w:val="left" w:pos="519"/>
+        </w:tabs>
+        <w:ind w:firstLine="0"/>
+        <w:rPr>
+          <w:sz w:val="24"/>
+        </w:rPr>
+      </w:pPr>
+    </w:p>
+    <w:p>
+      <w:pPr>
+        <w:pStyle w:val="Prrafodelista"/>
+        <w:tabs>
+          <w:tab w:val="left" w:pos="519"/>
+        </w:tabs>
+        <w:ind w:firstLine="0"/>
+        <w:rPr>
+          <w:b/>
+          <w:bCs/>
+          <w:color w:val="1F497D" w:themeColor="text2"/>
+          <w:sz w:val="24"/>
+        </w:rPr>
+      </w:pPr>
+      <w:proofErr w:type="spellStart"/>
+      <w:r>
+        <w:rPr>
+          <w:b/>
+          <w:bCs/>
+          <w:color w:val="1F497D" w:themeColor="text2"/>
+          <w:sz w:val="24"/>
+        </w:rPr>
+        <w:t>select</w:t>
+      </w:r>
+      <w:proofErr w:type="spellEnd"/>
+      <w:r>
+        <w:rPr>
+          <w:b/>
+          <w:bCs/>
+          <w:color w:val="1F497D" w:themeColor="text2"/>
+          <w:sz w:val="24"/>
+        </w:rPr>
+        <w:t xml:space="preserve"> * </w:t>
+      </w:r>
+      <w:proofErr w:type="spellStart"/>
+      <w:r>
+        <w:rPr>
+          <w:b/>
+          <w:bCs/>
+          <w:color w:val="1F497D" w:themeColor="text2"/>
+          <w:sz w:val="24"/>
+        </w:rPr>
+        <w:t>from</w:t>
+      </w:r>
+      <w:proofErr w:type="spellEnd"/>
+      <w:r>
+        <w:rPr>
+          <w:b/>
+          <w:bCs/>
+          <w:color w:val="1F497D" w:themeColor="text2"/>
+          <w:sz w:val="24"/>
+        </w:rPr>
+        <w:t xml:space="preserve"> </w:t>
+      </w:r>
+      <w:proofErr w:type="spellStart"/>
+      <w:r>
+        <w:rPr>
+          <w:b/>
+          <w:bCs/>
+          <w:color w:val="1F497D" w:themeColor="text2"/>
+          <w:sz w:val="24"/>
+        </w:rPr>
+        <w:t>v$datafile</w:t>
+      </w:r>
+      <w:proofErr w:type="spellEnd"/>
+    </w:p>
+    <w:p>
+      <w:pPr>
         <w:pStyle w:val="Textoindependiente"/>
       </w:pPr>
     </w:p>
@@ -6529,12 +7777,14 @@
         </w:rPr>
         <w:t xml:space="preserve"> </w:t>
       </w:r>
+      <w:bookmarkStart w:id="0" w:name="_Hlk134989756"/>
       <w:r>
         <w:rPr>
           <w:sz w:val="24"/>
         </w:rPr>
         <w:t>C:\datos\ET01.dat</w:t>
       </w:r>
+      <w:bookmarkEnd w:id="0"/>
     </w:p>
     <w:p>
       <w:pPr>
@@ -6626,10 +7876,104 @@
     </w:p>
     <w:p>
       <w:pPr>
-        <w:pStyle w:val="Textoindependiente"/>
-        <w:spacing w:before="9"/>
-        <w:rPr>
-          <w:sz w:val="23"/>
+        <w:tabs>
+          <w:tab w:val="left" w:pos="1238"/>
+          <w:tab w:val="left" w:pos="1239"/>
+        </w:tabs>
+        <w:ind w:left="877"/>
+        <w:rPr>
+          <w:b/>
+          <w:bCs/>
+          <w:color w:val="1F497D" w:themeColor="text2"/>
+          <w:lang w:val="en-GB"/>
+        </w:rPr>
+      </w:pPr>
+    </w:p>
+    <w:p>
+      <w:pPr>
+        <w:tabs>
+          <w:tab w:val="left" w:pos="1238"/>
+          <w:tab w:val="left" w:pos="1239"/>
+        </w:tabs>
+        <w:ind w:left="877"/>
+        <w:rPr>
+          <w:b/>
+          <w:bCs/>
+          <w:color w:val="1F497D" w:themeColor="text2"/>
+          <w:lang w:val="en-GB"/>
+        </w:rPr>
+      </w:pPr>
+      <w:r>
+        <w:rPr>
+          <w:b/>
+          <w:bCs/>
+          <w:color w:val="1F497D" w:themeColor="text2"/>
+          <w:lang w:val="en-GB"/>
+        </w:rPr>
+        <w:t>create tablespace ET01 datafile 'C:\</w:t>
+      </w:r>
+      <w:proofErr w:type="spellStart"/>
+      <w:r>
+        <w:rPr>
+          <w:b/>
+          <w:bCs/>
+          <w:color w:val="1F497D" w:themeColor="text2"/>
+          <w:lang w:val="en-GB"/>
+        </w:rPr>
+        <w:t>datos</w:t>
+      </w:r>
+      <w:proofErr w:type="spellEnd"/>
+      <w:r>
+        <w:rPr>
+          <w:b/>
+          <w:bCs/>
+          <w:color w:val="1F497D" w:themeColor="text2"/>
+          <w:lang w:val="en-GB"/>
+        </w:rPr>
+        <w:t xml:space="preserve">\ET01.dat' size 200K reuse </w:t>
+      </w:r>
+      <w:proofErr w:type="spellStart"/>
+      <w:r>
+        <w:rPr>
+          <w:b/>
+          <w:bCs/>
+          <w:color w:val="1F497D" w:themeColor="text2"/>
+          <w:lang w:val="en-GB"/>
+        </w:rPr>
+        <w:t>autoextend</w:t>
+      </w:r>
+      <w:proofErr w:type="spellEnd"/>
+      <w:r>
+        <w:rPr>
+          <w:b/>
+          <w:bCs/>
+          <w:color w:val="1F497D" w:themeColor="text2"/>
+          <w:lang w:val="en-GB"/>
+        </w:rPr>
+        <w:t xml:space="preserve"> </w:t>
+      </w:r>
+      <w:proofErr w:type="gramStart"/>
+      <w:r>
+        <w:rPr>
+          <w:b/>
+          <w:bCs/>
+          <w:color w:val="1F497D" w:themeColor="text2"/>
+          <w:lang w:val="en-GB"/>
+        </w:rPr>
+        <w:t>off;</w:t>
+      </w:r>
+      <w:proofErr w:type="gramEnd"/>
+    </w:p>
+    <w:p>
+      <w:pPr>
+        <w:tabs>
+          <w:tab w:val="left" w:pos="1238"/>
+          <w:tab w:val="left" w:pos="1239"/>
+        </w:tabs>
+        <w:ind w:left="877"/>
+        <w:rPr>
+          <w:sz w:val="24"/>
+          <w:lang w:val="en-GB"/>
         </w:rPr>
       </w:pPr>
     </w:p>
@@ -6764,6 +8108,270 @@
     </w:p>
     <w:p>
       <w:pPr>
+        <w:pStyle w:val="Prrafodelista"/>
+        <w:tabs>
+          <w:tab w:val="left" w:pos="519"/>
+        </w:tabs>
+        <w:spacing w:line="242" w:lineRule="auto"/>
+        <w:ind w:right="165" w:firstLine="0"/>
+        <w:rPr>
+          <w:sz w:val="24"/>
+        </w:rPr>
+      </w:pPr>
+    </w:p>
+    <w:p>
+      <w:pPr>
+        <w:pStyle w:val="Prrafodelista"/>
+        <w:tabs>
+          <w:tab w:val="left" w:pos="519"/>
+        </w:tabs>
+        <w:spacing w:line="242" w:lineRule="auto"/>
+        <w:ind w:right="165"/>
+        <w:jc w:val="both"/>
+        <w:rPr>
+          <w:b/>
+          <w:bCs/>
+          <w:color w:val="1F497D" w:themeColor="text2"/>
+          <w:sz w:val="24"/>
+          <w:lang w:val="en-GB"/>
+        </w:rPr>
+      </w:pPr>
+      <w:r>
+        <w:rPr>
+          <w:b/>
+          <w:bCs/>
+          <w:color w:val="1F497D" w:themeColor="text2"/>
+          <w:sz w:val="24"/>
+          <w:lang w:val="en-GB"/>
+        </w:rPr>
+        <w:tab/>
+      </w:r>
+      <w:r>
+        <w:rPr>
+          <w:b/>
+          <w:bCs/>
+          <w:color w:val="1F497D" w:themeColor="text2"/>
+          <w:sz w:val="24"/>
+          <w:lang w:val="en-GB"/>
+        </w:rPr>
+        <w:t>create table T1 (</w:t>
+      </w:r>
+    </w:p>
+    <w:p>
+      <w:pPr>
+        <w:pStyle w:val="Prrafodelista"/>
+        <w:tabs>
+          <w:tab w:val="left" w:pos="519"/>
+        </w:tabs>
+        <w:spacing w:line="242" w:lineRule="auto"/>
+        <w:ind w:right="165"/>
+        <w:jc w:val="both"/>
+        <w:rPr>
+          <w:b/>
+          <w:bCs/>
+          <w:color w:val="1F497D" w:themeColor="text2"/>
+          <w:sz w:val="24"/>
+          <w:lang w:val="en-GB"/>
+        </w:rPr>
+      </w:pPr>
+      <w:r>
+        <w:rPr>
+          <w:b/>
+          <w:bCs/>
+          <w:color w:val="1F497D" w:themeColor="text2"/>
+          <w:sz w:val="24"/>
+          <w:lang w:val="en-GB"/>
+        </w:rPr>
+        <w:t xml:space="preserve">    </w:t>
+      </w:r>
+      <w:r>
+        <w:rPr>
+          <w:b/>
+          <w:bCs/>
+          <w:color w:val="1F497D" w:themeColor="text2"/>
+          <w:sz w:val="24"/>
+          <w:lang w:val="en-GB"/>
+        </w:rPr>
+        <w:tab/>
+      </w:r>
+      <w:r>
+        <w:rPr>
+          <w:b/>
+          <w:bCs/>
+          <w:color w:val="1F497D" w:themeColor="text2"/>
+          <w:sz w:val="24"/>
+          <w:lang w:val="en-GB"/>
+        </w:rPr>
+        <w:tab/>
+      </w:r>
+      <w:r>
+        <w:rPr>
+          <w:b/>
+          <w:bCs/>
+          <w:color w:val="1F497D" w:themeColor="text2"/>
+          <w:sz w:val="24"/>
+          <w:lang w:val="en-GB"/>
+        </w:rPr>
+        <w:tab/>
+      </w:r>
+      <w:r>
+        <w:rPr>
+          <w:b/>
+          <w:bCs/>
+          <w:color w:val="1F497D" w:themeColor="text2"/>
+          <w:sz w:val="24"/>
+          <w:lang w:val="en-GB"/>
+        </w:rPr>
+        <w:t xml:space="preserve">campo1 </w:t>
+      </w:r>
+      <w:proofErr w:type="gramStart"/>
+      <w:r>
+        <w:rPr>
+          <w:b/>
+          <w:bCs/>
+          <w:color w:val="1F497D" w:themeColor="text2"/>
+          <w:sz w:val="24"/>
+          <w:lang w:val="en-GB"/>
+        </w:rPr>
+        <w:t>varchar(</w:t>
+      </w:r>
+      <w:proofErr w:type="gramEnd"/>
+      <w:r>
+        <w:rPr>
+          <w:b/>
+          <w:bCs/>
+          <w:color w:val="1F497D" w:themeColor="text2"/>
+          <w:sz w:val="24"/>
+          <w:lang w:val="en-GB"/>
+        </w:rPr>
+        <w:t>500),</w:t>
+      </w:r>
+    </w:p>
+    <w:p>
+      <w:pPr>
+        <w:pStyle w:val="Prrafodelista"/>
+        <w:tabs>
+          <w:tab w:val="left" w:pos="519"/>
+        </w:tabs>
+        <w:spacing w:line="242" w:lineRule="auto"/>
+        <w:ind w:right="165"/>
+        <w:jc w:val="both"/>
+        <w:rPr>
+          <w:b/>
+          <w:bCs/>
+          <w:color w:val="1F497D" w:themeColor="text2"/>
+          <w:sz w:val="24"/>
+        </w:rPr>
+      </w:pPr>
+      <w:r>
+        <w:rPr>
+          <w:b/>
+          <w:bCs/>
+          <w:color w:val="1F497D" w:themeColor="text2"/>
+          <w:sz w:val="24"/>
+          <w:lang w:val="en-GB"/>
+        </w:rPr>
+        <w:t xml:space="preserve">    </w:t>
+      </w:r>
+      <w:r>
+        <w:rPr>
+          <w:b/>
+          <w:bCs/>
+          <w:color w:val="1F497D" w:themeColor="text2"/>
+          <w:sz w:val="24"/>
+          <w:lang w:val="en-GB"/>
+        </w:rPr>
+        <w:tab/>
+      </w:r>
+      <w:r>
+        <w:rPr>
+          <w:b/>
+          <w:bCs/>
+          <w:color w:val="1F497D" w:themeColor="text2"/>
+          <w:sz w:val="24"/>
+          <w:lang w:val="en-GB"/>
+        </w:rPr>
+        <w:tab/>
+      </w:r>
+      <w:r>
+        <w:rPr>
+          <w:b/>
+          <w:bCs/>
+          <w:color w:val="1F497D" w:themeColor="text2"/>
+          <w:sz w:val="24"/>
+          <w:lang w:val="en-GB"/>
+        </w:rPr>
+        <w:tab/>
+      </w:r>
+      <w:r>
+        <w:rPr>
+          <w:b/>
+          <w:bCs/>
+          <w:color w:val="1F497D" w:themeColor="text2"/>
+          <w:sz w:val="24"/>
+        </w:rPr>
+        <w:t xml:space="preserve">campo2 </w:t>
+      </w:r>
+      <w:proofErr w:type="spellStart"/>
+      <w:r>
+        <w:rPr>
+          <w:b/>
+          <w:bCs/>
+          <w:color w:val="1F497D" w:themeColor="text2"/>
+          <w:sz w:val="24"/>
+        </w:rPr>
+        <w:t>float</w:t>
+      </w:r>
+      <w:proofErr w:type="spellEnd"/>
+    </w:p>
+    <w:p>
+      <w:pPr>
+        <w:pStyle w:val="Prrafodelista"/>
+        <w:tabs>
+          <w:tab w:val="left" w:pos="519"/>
+        </w:tabs>
+        <w:spacing w:line="242" w:lineRule="auto"/>
+        <w:ind w:right="165" w:firstLine="0"/>
+        <w:jc w:val="both"/>
+        <w:rPr>
+          <w:b/>
+          <w:bCs/>
+          <w:color w:val="1F497D" w:themeColor="text2"/>
+          <w:sz w:val="24"/>
+        </w:rPr>
+      </w:pPr>
+      <w:r>
+        <w:rPr>
+          <w:b/>
+          <w:bCs/>
+          <w:color w:val="1F497D" w:themeColor="text2"/>
+          <w:sz w:val="24"/>
+        </w:rPr>
+        <w:t xml:space="preserve">) </w:t>
+      </w:r>
+      <w:proofErr w:type="spellStart"/>
+      <w:r>
+        <w:rPr>
+          <w:b/>
+          <w:bCs/>
+          <w:color w:val="1F497D" w:themeColor="text2"/>
+          <w:sz w:val="24"/>
+        </w:rPr>
+        <w:t>tablespace</w:t>
+      </w:r>
+      <w:proofErr w:type="spellEnd"/>
+      <w:r>
+        <w:rPr>
+          <w:b/>
+          <w:bCs/>
+          <w:color w:val="1F497D" w:themeColor="text2"/>
+          <w:sz w:val="24"/>
+        </w:rPr>
+        <w:t xml:space="preserve"> ET01;</w:t>
+      </w:r>
+    </w:p>
+    <w:p>
+      <w:pPr>
         <w:pStyle w:val="Textoindependiente"/>
         <w:spacing w:before="6"/>
         <w:rPr>
@@ -6875,8 +8483,311 @@
     </w:p>
     <w:p>
       <w:pPr>
+        <w:pStyle w:val="Prrafodelista"/>
+        <w:tabs>
+          <w:tab w:val="left" w:pos="519"/>
+        </w:tabs>
+        <w:ind w:right="164" w:firstLine="0"/>
+        <w:rPr>
+          <w:sz w:val="24"/>
+        </w:rPr>
+      </w:pPr>
+    </w:p>
+    <w:p>
+      <w:pPr>
         <w:pStyle w:val="Textoindependiente"/>
         <w:spacing w:before="3"/>
+        <w:rPr>
+          <w:rFonts w:ascii="Courier New" w:hAnsi="Courier New" w:cs="Courier New"/>
+          <w:b/>
+          <w:bCs/>
+          <w:color w:val="1F497D" w:themeColor="text2"/>
+        </w:rPr>
+      </w:pPr>
+      <w:r>
+        <w:rPr>
+          <w:rFonts w:ascii="Courier New" w:hAnsi="Courier New" w:cs="Courier New"/>
+          <w:b/>
+          <w:bCs/>
+          <w:color w:val="1F497D" w:themeColor="text2"/>
+        </w:rPr>
+        <w:t>CREATE TABLE T2</w:t>
+      </w:r>
+      <w:r>
+        <w:rPr>
+          <w:b/>
+          <w:bCs/>
+          <w:color w:val="1F497D" w:themeColor="text2"/>
+        </w:rPr>
+        <w:br/>
+      </w:r>
+      <w:r>
+        <w:rPr>
+          <w:rFonts w:ascii="Courier New" w:hAnsi="Courier New" w:cs="Courier New"/>
+          <w:b/>
+          <w:bCs/>
+          <w:color w:val="1F497D" w:themeColor="text2"/>
+        </w:rPr>
+        <w:t xml:space="preserve">(C1 </w:t>
+      </w:r>
+      <w:proofErr w:type="spellStart"/>
+      <w:r>
+        <w:rPr>
+          <w:rFonts w:ascii="Courier New" w:hAnsi="Courier New" w:cs="Courier New"/>
+          <w:b/>
+          <w:bCs/>
+          <w:color w:val="1F497D" w:themeColor="text2"/>
+        </w:rPr>
+        <w:t>varchar</w:t>
+      </w:r>
+      <w:proofErr w:type="spellEnd"/>
+      <w:r>
+        <w:rPr>
+          <w:rFonts w:ascii="Courier New" w:hAnsi="Courier New" w:cs="Courier New"/>
+          <w:b/>
+          <w:bCs/>
+          <w:color w:val="1F497D" w:themeColor="text2"/>
+        </w:rPr>
+        <w:t>(1000) PRIMARY KEY,</w:t>
+      </w:r>
+      <w:r>
+        <w:rPr>
+          <w:b/>
+          <w:bCs/>
+          <w:color w:val="1F497D" w:themeColor="text2"/>
+        </w:rPr>
+        <w:br/>
+      </w:r>
+      <w:r>
+        <w:rPr>
+          <w:rFonts w:ascii="Courier New" w:hAnsi="Courier New" w:cs="Courier New"/>
+          <w:b/>
+          <w:bCs/>
+          <w:color w:val="1F497D" w:themeColor="text2"/>
+        </w:rPr>
+        <w:t xml:space="preserve">C2 </w:t>
+      </w:r>
+      <w:proofErr w:type="spellStart"/>
+      <w:r>
+        <w:rPr>
+          <w:rFonts w:ascii="Courier New" w:hAnsi="Courier New" w:cs="Courier New"/>
+          <w:b/>
+          <w:bCs/>
+          <w:color w:val="1F497D" w:themeColor="text2"/>
+        </w:rPr>
+        <w:t>float</w:t>
+      </w:r>
+      <w:proofErr w:type="spellEnd"/>
+      <w:r>
+        <w:rPr>
+          <w:rFonts w:ascii="Courier New" w:hAnsi="Courier New" w:cs="Courier New"/>
+          <w:b/>
+          <w:bCs/>
+          <w:color w:val="1F497D" w:themeColor="text2"/>
+        </w:rPr>
+        <w:t>)</w:t>
+      </w:r>
+      <w:r>
+        <w:rPr>
+          <w:b/>
+          <w:bCs/>
+          <w:color w:val="1F497D" w:themeColor="text2"/>
+        </w:rPr>
+        <w:br/>
+      </w:r>
+      <w:r>
+        <w:rPr>
+          <w:rFonts w:ascii="Courier New" w:hAnsi="Courier New" w:cs="Courier New"/>
+          <w:b/>
+          <w:bCs/>
+          <w:color w:val="1F497D" w:themeColor="text2"/>
+        </w:rPr>
+        <w:t>TABLESPACE ET01;</w:t>
+      </w:r>
+      <w:r>
+        <w:rPr>
+          <w:b/>
+          <w:bCs/>
+          <w:color w:val="1F497D" w:themeColor="text2"/>
+        </w:rPr>
+        <w:br/>
+      </w:r>
+      <w:r>
+        <w:rPr>
+          <w:rFonts w:ascii="Courier New" w:hAnsi="Courier New" w:cs="Courier New"/>
+          <w:b/>
+          <w:bCs/>
+          <w:color w:val="1F497D" w:themeColor="text2"/>
+        </w:rPr>
+        <w:t>ERROR en línea 1:</w:t>
+      </w:r>
+      <w:r>
+        <w:rPr>
+          <w:b/>
+          <w:bCs/>
+          <w:color w:val="1F497D" w:themeColor="text2"/>
+        </w:rPr>
+        <w:br/>
+      </w:r>
+      <w:r>
+        <w:rPr>
+          <w:rFonts w:ascii="Courier New" w:hAnsi="Courier New" w:cs="Courier New"/>
+          <w:b/>
+          <w:bCs/>
+          <w:color w:val="1F497D" w:themeColor="text2"/>
+        </w:rPr>
+        <w:t>ORA-01658: no se ha podido crear extensión INITIAL para el</w:t>
+      </w:r>
+      <w:r>
+        <w:rPr>
+          <w:b/>
+          <w:bCs/>
+          <w:color w:val="1F497D" w:themeColor="text2"/>
+        </w:rPr>
+        <w:br/>
+      </w:r>
+      <w:r>
+        <w:rPr>
+          <w:rFonts w:ascii="Courier New" w:hAnsi="Courier New" w:cs="Courier New"/>
+          <w:b/>
+          <w:bCs/>
+          <w:color w:val="1F497D" w:themeColor="text2"/>
+        </w:rPr>
+        <w:t xml:space="preserve">segmento en el </w:t>
+      </w:r>
+      <w:proofErr w:type="spellStart"/>
+      <w:r>
+        <w:rPr>
+          <w:rFonts w:ascii="Courier New" w:hAnsi="Courier New" w:cs="Courier New"/>
+          <w:b/>
+          <w:bCs/>
+          <w:color w:val="1F497D" w:themeColor="text2"/>
+        </w:rPr>
+        <w:t>tablespace</w:t>
+      </w:r>
+      <w:proofErr w:type="spellEnd"/>
+      <w:r>
+        <w:rPr>
+          <w:rFonts w:ascii="Courier New" w:hAnsi="Courier New" w:cs="Courier New"/>
+          <w:b/>
+          <w:bCs/>
+          <w:color w:val="1F497D" w:themeColor="text2"/>
+        </w:rPr>
+        <w:t xml:space="preserve"> ET01</w:t>
+      </w:r>
+      <w:r>
+        <w:rPr>
+          <w:b/>
+          <w:bCs/>
+          <w:color w:val="1F497D" w:themeColor="text2"/>
+        </w:rPr>
+        <w:br/>
+      </w:r>
+      <w:r>
+        <w:rPr>
+          <w:rFonts w:ascii="Arial" w:hAnsi="Arial" w:cs="Arial"/>
+          <w:b/>
+          <w:bCs/>
+          <w:color w:val="1F497D" w:themeColor="text2"/>
+        </w:rPr>
+        <w:t>Solución 1: añadir un nuevo fichero al espacio de tablas</w:t>
+      </w:r>
+      <w:r>
+        <w:rPr>
+          <w:b/>
+          <w:bCs/>
+          <w:color w:val="1F497D" w:themeColor="text2"/>
+        </w:rPr>
+        <w:br/>
+      </w:r>
+      <w:r>
+        <w:rPr>
+          <w:rFonts w:ascii="Courier New" w:hAnsi="Courier New" w:cs="Courier New"/>
+          <w:b/>
+          <w:bCs/>
+          <w:color w:val="1F497D" w:themeColor="text2"/>
+        </w:rPr>
+        <w:t>ALTER TABLESPACE ET01</w:t>
+      </w:r>
+      <w:r>
+        <w:rPr>
+          <w:b/>
+          <w:bCs/>
+          <w:color w:val="1F497D" w:themeColor="text2"/>
+        </w:rPr>
+        <w:br/>
+      </w:r>
+      <w:r>
+        <w:rPr>
+          <w:rFonts w:ascii="Courier New" w:hAnsi="Courier New" w:cs="Courier New"/>
+          <w:b/>
+          <w:bCs/>
+          <w:color w:val="1F497D" w:themeColor="text2"/>
+        </w:rPr>
+        <w:t>ADD DATAFILE 'c:\datos\et01_1.dat' SIZE 200K AUTOEXTEND ON;</w:t>
+      </w:r>
+      <w:r>
+        <w:rPr>
+          <w:b/>
+          <w:bCs/>
+          <w:color w:val="1F497D" w:themeColor="text2"/>
+        </w:rPr>
+        <w:br/>
+      </w:r>
+      <w:r>
+        <w:rPr>
+          <w:rFonts w:ascii="Arial" w:hAnsi="Arial" w:cs="Arial"/>
+          <w:b/>
+          <w:bCs/>
+          <w:color w:val="1F497D" w:themeColor="text2"/>
+        </w:rPr>
+        <w:t>Solución 2: ampliar el tamaño del fichero de datos</w:t>
+      </w:r>
+      <w:r>
+        <w:rPr>
+          <w:b/>
+          <w:bCs/>
+          <w:color w:val="1F497D" w:themeColor="text2"/>
+        </w:rPr>
+        <w:br/>
+      </w:r>
+      <w:r>
+        <w:rPr>
+          <w:rFonts w:ascii="Courier New" w:hAnsi="Courier New" w:cs="Courier New"/>
+          <w:b/>
+          <w:bCs/>
+          <w:color w:val="1F497D" w:themeColor="text2"/>
+        </w:rPr>
+        <w:lastRenderedPageBreak/>
+        <w:t>ALTER DATABASE</w:t>
+      </w:r>
+      <w:r>
+        <w:rPr>
+          <w:b/>
+          <w:bCs/>
+          <w:color w:val="1F497D" w:themeColor="text2"/>
+        </w:rPr>
+        <w:br/>
+      </w:r>
+      <w:r>
+        <w:rPr>
+          <w:rFonts w:ascii="Courier New" w:hAnsi="Courier New" w:cs="Courier New"/>
+          <w:b/>
+          <w:bCs/>
+          <w:color w:val="1F497D" w:themeColor="text2"/>
+        </w:rPr>
+        <w:t>DATAFILE 'C:\datos\et01.dat' RESIZE 400K;</w:t>
+      </w:r>
+    </w:p>
+    <w:p>
+      <w:pPr>
+        <w:pStyle w:val="Textoindependiente"/>
+        <w:spacing w:before="3"/>
+        <w:rPr>
+          <w:b/>
+          <w:bCs/>
+          <w:color w:val="1F497D" w:themeColor="text2"/>
+        </w:rPr>
       </w:pPr>
     </w:p>
     <w:p>
@@ -7052,6 +8963,345 @@
     </w:p>
     <w:p>
       <w:pPr>
+        <w:pStyle w:val="Prrafodelista"/>
+        <w:rPr>
+          <w:sz w:val="24"/>
+        </w:rPr>
+      </w:pPr>
+    </w:p>
+    <w:p>
+      <w:pPr>
+        <w:pStyle w:val="Prrafodelista"/>
+        <w:tabs>
+          <w:tab w:val="left" w:pos="519"/>
+        </w:tabs>
+        <w:ind w:right="165" w:firstLine="0"/>
+        <w:jc w:val="both"/>
+        <w:rPr>
+          <w:b/>
+          <w:bCs/>
+          <w:color w:val="1F497D" w:themeColor="text2"/>
+          <w:sz w:val="24"/>
+        </w:rPr>
+      </w:pPr>
+      <w:r>
+        <w:rPr>
+          <w:b/>
+          <w:bCs/>
+          <w:color w:val="1F497D" w:themeColor="text2"/>
+          <w:sz w:val="24"/>
+        </w:rPr>
+        <w:t>Para ponerlo en modo solo lectura:</w:t>
+      </w:r>
+    </w:p>
+    <w:p>
+      <w:pPr>
+        <w:pStyle w:val="Prrafodelista"/>
+        <w:tabs>
+          <w:tab w:val="left" w:pos="519"/>
+        </w:tabs>
+        <w:ind w:right="165" w:firstLine="0"/>
+        <w:jc w:val="both"/>
+        <w:rPr>
+          <w:b/>
+          <w:bCs/>
+          <w:color w:val="1F497D" w:themeColor="text2"/>
+          <w:sz w:val="24"/>
+        </w:rPr>
+      </w:pPr>
+    </w:p>
+    <w:p>
+      <w:pPr>
+        <w:pStyle w:val="Prrafodelista"/>
+        <w:tabs>
+          <w:tab w:val="left" w:pos="519"/>
+        </w:tabs>
+        <w:ind w:right="165" w:firstLine="0"/>
+        <w:jc w:val="both"/>
+        <w:rPr>
+          <w:b/>
+          <w:bCs/>
+          <w:color w:val="1F497D" w:themeColor="text2"/>
+          <w:sz w:val="24"/>
+          <w:lang w:val="en-GB"/>
+        </w:rPr>
+      </w:pPr>
+      <w:r>
+        <w:rPr>
+          <w:b/>
+          <w:bCs/>
+          <w:color w:val="1F497D" w:themeColor="text2"/>
+          <w:sz w:val="24"/>
+          <w:lang w:val="en-GB"/>
+        </w:rPr>
+        <w:t xml:space="preserve">alter tablespace ET01 READ </w:t>
+      </w:r>
+      <w:proofErr w:type="gramStart"/>
+      <w:r>
+        <w:rPr>
+          <w:b/>
+          <w:bCs/>
+          <w:color w:val="1F497D" w:themeColor="text2"/>
+          <w:sz w:val="24"/>
+          <w:lang w:val="en-GB"/>
+        </w:rPr>
+        <w:t>ONLY;</w:t>
+      </w:r>
+      <w:proofErr w:type="gramEnd"/>
+    </w:p>
+    <w:p>
+      <w:pPr>
+        <w:pStyle w:val="Prrafodelista"/>
+        <w:tabs>
+          <w:tab w:val="left" w:pos="519"/>
+        </w:tabs>
+        <w:ind w:right="165" w:firstLine="0"/>
+        <w:jc w:val="both"/>
+        <w:rPr>
+          <w:b/>
+          <w:bCs/>
+          <w:color w:val="1F497D" w:themeColor="text2"/>
+          <w:sz w:val="24"/>
+          <w:lang w:val="en-GB"/>
+        </w:rPr>
+      </w:pPr>
+    </w:p>
+    <w:p>
+      <w:pPr>
+        <w:pStyle w:val="Prrafodelista"/>
+        <w:tabs>
+          <w:tab w:val="left" w:pos="519"/>
+        </w:tabs>
+        <w:ind w:right="165" w:firstLine="0"/>
+        <w:jc w:val="both"/>
+        <w:rPr>
+          <w:b/>
+          <w:bCs/>
+          <w:color w:val="1F497D" w:themeColor="text2"/>
+          <w:sz w:val="24"/>
+        </w:rPr>
+      </w:pPr>
+      <w:r>
+        <w:rPr>
+          <w:b/>
+          <w:bCs/>
+          <w:color w:val="1F497D" w:themeColor="text2"/>
+          <w:sz w:val="24"/>
+        </w:rPr>
+        <w:t xml:space="preserve">Si se intenta </w:t>
+      </w:r>
+      <w:proofErr w:type="spellStart"/>
+      <w:r>
+        <w:rPr>
+          <w:b/>
+          <w:bCs/>
+          <w:color w:val="1F497D" w:themeColor="text2"/>
+          <w:sz w:val="24"/>
+        </w:rPr>
+        <w:t>inserter</w:t>
+      </w:r>
+      <w:proofErr w:type="spellEnd"/>
+      <w:r>
+        <w:rPr>
+          <w:b/>
+          <w:bCs/>
+          <w:color w:val="1F497D" w:themeColor="text2"/>
+          <w:sz w:val="24"/>
+        </w:rPr>
+        <w:t xml:space="preserve"> u</w:t>
+      </w:r>
+      <w:r>
+        <w:rPr>
+          <w:b/>
+          <w:bCs/>
+          <w:color w:val="1F497D" w:themeColor="text2"/>
+          <w:sz w:val="24"/>
+        </w:rPr>
+        <w:t>na fila en la tabla T1:</w:t>
+      </w:r>
+    </w:p>
+    <w:p>
+      <w:pPr>
+        <w:pStyle w:val="Prrafodelista"/>
+        <w:tabs>
+          <w:tab w:val="left" w:pos="519"/>
+        </w:tabs>
+        <w:ind w:right="165" w:firstLine="0"/>
+        <w:jc w:val="both"/>
+        <w:rPr>
+          <w:b/>
+          <w:bCs/>
+          <w:color w:val="1F497D" w:themeColor="text2"/>
+          <w:sz w:val="24"/>
+        </w:rPr>
+      </w:pPr>
+    </w:p>
+    <w:p>
+      <w:pPr>
+        <w:pStyle w:val="Prrafodelista"/>
+        <w:tabs>
+          <w:tab w:val="left" w:pos="519"/>
+        </w:tabs>
+        <w:ind w:right="165"/>
+        <w:jc w:val="both"/>
+        <w:rPr>
+          <w:b/>
+          <w:bCs/>
+          <w:color w:val="1F497D" w:themeColor="text2"/>
+          <w:sz w:val="24"/>
+        </w:rPr>
+      </w:pPr>
+      <w:r>
+        <w:rPr>
+          <w:b/>
+          <w:bCs/>
+          <w:color w:val="1F497D" w:themeColor="text2"/>
+          <w:sz w:val="24"/>
+        </w:rPr>
+        <w:tab/>
+      </w:r>
+      <w:r>
+        <w:rPr>
+          <w:b/>
+          <w:bCs/>
+          <w:color w:val="1F497D" w:themeColor="text2"/>
+          <w:sz w:val="24"/>
+        </w:rPr>
+        <w:t>Error que empieza en la línea: 1 del comando :</w:t>
+      </w:r>
+    </w:p>
+    <w:p>
+      <w:pPr>
+        <w:pStyle w:val="Prrafodelista"/>
+        <w:tabs>
+          <w:tab w:val="left" w:pos="519"/>
+        </w:tabs>
+        <w:ind w:right="165"/>
+        <w:jc w:val="both"/>
+        <w:rPr>
+          <w:b/>
+          <w:bCs/>
+          <w:color w:val="1F497D" w:themeColor="text2"/>
+          <w:sz w:val="24"/>
+          <w:lang w:val="en-GB"/>
+        </w:rPr>
+      </w:pPr>
+      <w:r>
+        <w:rPr>
+          <w:b/>
+          <w:bCs/>
+          <w:color w:val="1F497D" w:themeColor="text2"/>
+          <w:sz w:val="24"/>
+          <w:lang w:val="en-GB"/>
+        </w:rPr>
+        <w:tab/>
+      </w:r>
+      <w:r>
+        <w:rPr>
+          <w:b/>
+          <w:bCs/>
+          <w:color w:val="1F497D" w:themeColor="text2"/>
+          <w:sz w:val="24"/>
+          <w:lang w:val="en-GB"/>
+        </w:rPr>
+        <w:t>insert into T1 values ('test', 1.5)</w:t>
+      </w:r>
+    </w:p>
+    <w:p>
+      <w:pPr>
+        <w:pStyle w:val="Prrafodelista"/>
+        <w:tabs>
+          <w:tab w:val="left" w:pos="519"/>
+        </w:tabs>
+        <w:ind w:right="165"/>
+        <w:jc w:val="both"/>
+        <w:rPr>
+          <w:b/>
+          <w:bCs/>
+          <w:color w:val="1F497D" w:themeColor="text2"/>
+          <w:sz w:val="24"/>
+        </w:rPr>
+      </w:pPr>
+      <w:r>
+        <w:rPr>
+          <w:b/>
+          <w:bCs/>
+          <w:color w:val="1F497D" w:themeColor="text2"/>
+          <w:sz w:val="24"/>
+        </w:rPr>
+        <w:tab/>
+      </w:r>
+      <w:r>
+        <w:rPr>
+          <w:b/>
+          <w:bCs/>
+          <w:color w:val="1F497D" w:themeColor="text2"/>
+          <w:sz w:val="24"/>
+        </w:rPr>
+        <w:t>Informe de error -</w:t>
+      </w:r>
+    </w:p>
+    <w:p>
+      <w:pPr>
+        <w:pStyle w:val="Prrafodelista"/>
+        <w:tabs>
+          <w:tab w:val="left" w:pos="519"/>
+        </w:tabs>
+        <w:ind w:right="165"/>
+        <w:jc w:val="both"/>
+        <w:rPr>
+          <w:b/>
+          <w:bCs/>
+          <w:color w:val="1F497D" w:themeColor="text2"/>
+          <w:sz w:val="24"/>
+        </w:rPr>
+      </w:pPr>
+      <w:r>
+        <w:rPr>
+          <w:b/>
+          <w:bCs/>
+          <w:color w:val="1F497D" w:themeColor="text2"/>
+          <w:sz w:val="24"/>
+        </w:rPr>
+        <w:tab/>
+      </w:r>
+      <w:r>
+        <w:rPr>
+          <w:b/>
+          <w:bCs/>
+          <w:color w:val="1F497D" w:themeColor="text2"/>
+          <w:sz w:val="24"/>
+        </w:rPr>
+        <w:t>ORA-00372: el archivo 6 no se puede modificar en este momento</w:t>
+      </w:r>
+    </w:p>
+    <w:p>
+      <w:pPr>
+        <w:pStyle w:val="Prrafodelista"/>
+        <w:tabs>
+          <w:tab w:val="left" w:pos="519"/>
+        </w:tabs>
+        <w:ind w:right="165" w:firstLine="0"/>
+        <w:jc w:val="both"/>
+        <w:rPr>
+          <w:b/>
+          <w:bCs/>
+          <w:color w:val="1F497D" w:themeColor="text2"/>
+          <w:sz w:val="24"/>
+        </w:rPr>
+      </w:pPr>
+      <w:r>
+        <w:rPr>
+          <w:b/>
+          <w:bCs/>
+          <w:color w:val="1F497D" w:themeColor="text2"/>
+          <w:sz w:val="24"/>
+        </w:rPr>
+        <w:t>ORA-01110: archivo de datos 6: 'C:\DATOS\ET01.DAT'</w:t>
+      </w:r>
+    </w:p>
+    <w:p>
+      <w:pPr>
         <w:pStyle w:val="Textoindependiente"/>
         <w:spacing w:before="6"/>
         <w:rPr>
@@ -7123,10 +9373,340 @@
     </w:p>
     <w:p>
       <w:pPr>
+        <w:pStyle w:val="Prrafodelista"/>
+        <w:tabs>
+          <w:tab w:val="left" w:pos="519"/>
+        </w:tabs>
+        <w:ind w:right="165" w:firstLine="0"/>
+        <w:rPr>
+          <w:sz w:val="24"/>
+        </w:rPr>
+      </w:pPr>
+    </w:p>
+    <w:p>
+      <w:pPr>
+        <w:pStyle w:val="Prrafodelista"/>
+        <w:tabs>
+          <w:tab w:val="left" w:pos="519"/>
+        </w:tabs>
+        <w:ind w:right="165" w:firstLine="0"/>
+        <w:rPr>
+          <w:b/>
+          <w:bCs/>
+          <w:color w:val="1F497D" w:themeColor="text2"/>
+          <w:sz w:val="24"/>
+        </w:rPr>
+      </w:pPr>
+      <w:r>
+        <w:rPr>
+          <w:b/>
+          <w:bCs/>
+          <w:color w:val="1F497D" w:themeColor="text2"/>
+          <w:sz w:val="24"/>
+        </w:rPr>
+        <w:t>Para borrar la table T</w:t>
+      </w:r>
+      <w:r>
+        <w:rPr>
+          <w:b/>
+          <w:bCs/>
+          <w:color w:val="1F497D" w:themeColor="text2"/>
+          <w:sz w:val="24"/>
+        </w:rPr>
+        <w:t>1:</w:t>
+      </w:r>
+    </w:p>
+    <w:p>
+      <w:pPr>
+        <w:pStyle w:val="Prrafodelista"/>
+        <w:tabs>
+          <w:tab w:val="left" w:pos="519"/>
+        </w:tabs>
+        <w:ind w:right="165" w:firstLine="0"/>
+        <w:rPr>
+          <w:b/>
+          <w:bCs/>
+          <w:color w:val="1F497D" w:themeColor="text2"/>
+          <w:sz w:val="24"/>
+        </w:rPr>
+      </w:pPr>
+    </w:p>
+    <w:p>
+      <w:pPr>
+        <w:pStyle w:val="Prrafodelista"/>
+        <w:tabs>
+          <w:tab w:val="left" w:pos="519"/>
+        </w:tabs>
+        <w:ind w:right="165" w:firstLine="0"/>
+        <w:rPr>
+          <w:b/>
+          <w:bCs/>
+          <w:color w:val="1F497D" w:themeColor="text2"/>
+          <w:sz w:val="24"/>
+          <w:lang w:val="en-GB"/>
+        </w:rPr>
+      </w:pPr>
+      <w:r>
+        <w:rPr>
+          <w:b/>
+          <w:bCs/>
+          <w:color w:val="1F497D" w:themeColor="text2"/>
+          <w:sz w:val="24"/>
+          <w:lang w:val="en-GB"/>
+        </w:rPr>
+        <w:t xml:space="preserve">drop table </w:t>
+      </w:r>
+      <w:proofErr w:type="gramStart"/>
+      <w:r>
+        <w:rPr>
+          <w:b/>
+          <w:bCs/>
+          <w:color w:val="1F497D" w:themeColor="text2"/>
+          <w:sz w:val="24"/>
+          <w:lang w:val="en-GB"/>
+        </w:rPr>
+        <w:t>T1;</w:t>
+      </w:r>
+      <w:proofErr w:type="gramEnd"/>
+    </w:p>
+    <w:p>
+      <w:pPr>
+        <w:pStyle w:val="Prrafodelista"/>
+        <w:tabs>
+          <w:tab w:val="left" w:pos="519"/>
+        </w:tabs>
+        <w:ind w:right="165" w:firstLine="0"/>
+        <w:rPr>
+          <w:b/>
+          <w:bCs/>
+          <w:color w:val="1F497D" w:themeColor="text2"/>
+          <w:sz w:val="24"/>
+          <w:lang w:val="en-GB"/>
+        </w:rPr>
+      </w:pPr>
+    </w:p>
+    <w:p>
+      <w:pPr>
+        <w:pStyle w:val="Prrafodelista"/>
+        <w:tabs>
+          <w:tab w:val="left" w:pos="519"/>
+        </w:tabs>
+        <w:ind w:right="165" w:firstLine="0"/>
+        <w:rPr>
+          <w:b/>
+          <w:bCs/>
+          <w:color w:val="1F497D" w:themeColor="text2"/>
+          <w:sz w:val="24"/>
+        </w:rPr>
+      </w:pPr>
+      <w:r>
+        <w:rPr>
+          <w:b/>
+          <w:bCs/>
+          <w:color w:val="1F497D" w:themeColor="text2"/>
+          <w:sz w:val="24"/>
+        </w:rPr>
+        <w:t>Se puede borra</w:t>
+      </w:r>
+      <w:r>
+        <w:rPr>
+          <w:b/>
+          <w:bCs/>
+          <w:color w:val="1F497D" w:themeColor="text2"/>
+          <w:sz w:val="24"/>
+        </w:rPr>
+        <w:t>r ya que en modo de solo lectura se permiten operaciones que afecten al diccionario de datos.</w:t>
+      </w:r>
+    </w:p>
+    <w:p>
+      <w:pPr>
+        <w:pStyle w:val="Prrafodelista"/>
+        <w:tabs>
+          <w:tab w:val="left" w:pos="519"/>
+        </w:tabs>
+        <w:ind w:right="165" w:firstLine="0"/>
+        <w:rPr>
+          <w:b/>
+          <w:bCs/>
+          <w:color w:val="1F497D" w:themeColor="text2"/>
+          <w:sz w:val="24"/>
+        </w:rPr>
+      </w:pPr>
+    </w:p>
+    <w:p>
+      <w:pPr>
+        <w:pStyle w:val="Prrafodelista"/>
+        <w:tabs>
+          <w:tab w:val="left" w:pos="519"/>
+        </w:tabs>
+        <w:ind w:right="165" w:firstLine="0"/>
+        <w:rPr>
+          <w:b/>
+          <w:bCs/>
+          <w:color w:val="1F497D" w:themeColor="text2"/>
+          <w:sz w:val="24"/>
+        </w:rPr>
+      </w:pPr>
+      <w:r>
+        <w:rPr>
+          <w:b/>
+          <w:bCs/>
+          <w:color w:val="1F497D" w:themeColor="text2"/>
+          <w:sz w:val="24"/>
+        </w:rPr>
+        <w:t>Volvemos a poner el espacio de tablas en modo lectura-escritura:</w:t>
+      </w:r>
+    </w:p>
+    <w:p>
+      <w:pPr>
+        <w:pStyle w:val="Prrafodelista"/>
+        <w:tabs>
+          <w:tab w:val="left" w:pos="519"/>
+        </w:tabs>
+        <w:ind w:right="165" w:firstLine="0"/>
+        <w:rPr>
+          <w:b/>
+          <w:bCs/>
+          <w:color w:val="1F497D" w:themeColor="text2"/>
+          <w:sz w:val="24"/>
+        </w:rPr>
+      </w:pPr>
+    </w:p>
+    <w:p>
+      <w:pPr>
+        <w:pStyle w:val="Prrafodelista"/>
+        <w:tabs>
+          <w:tab w:val="left" w:pos="519"/>
+        </w:tabs>
+        <w:ind w:right="165" w:firstLine="0"/>
+        <w:rPr>
+          <w:b/>
+          <w:bCs/>
+          <w:color w:val="1F497D" w:themeColor="text2"/>
+          <w:sz w:val="24"/>
+          <w:lang w:val="en-GB"/>
+        </w:rPr>
+      </w:pPr>
+      <w:r>
+        <w:rPr>
+          <w:b/>
+          <w:bCs/>
+          <w:color w:val="1F497D" w:themeColor="text2"/>
+          <w:sz w:val="24"/>
+          <w:lang w:val="en-GB"/>
+        </w:rPr>
+        <w:t xml:space="preserve">alter tablespace ET01 READ </w:t>
+      </w:r>
+      <w:proofErr w:type="gramStart"/>
+      <w:r>
+        <w:rPr>
+          <w:b/>
+          <w:bCs/>
+          <w:color w:val="1F497D" w:themeColor="text2"/>
+          <w:sz w:val="24"/>
+          <w:lang w:val="en-GB"/>
+        </w:rPr>
+        <w:t>WRITE;</w:t>
+      </w:r>
+      <w:proofErr w:type="gramEnd"/>
+    </w:p>
+    <w:p>
+      <w:pPr>
+        <w:pStyle w:val="Prrafodelista"/>
+        <w:tabs>
+          <w:tab w:val="left" w:pos="519"/>
+        </w:tabs>
+        <w:ind w:right="165" w:firstLine="0"/>
+        <w:rPr>
+          <w:b/>
+          <w:bCs/>
+          <w:color w:val="1F497D" w:themeColor="text2"/>
+          <w:sz w:val="24"/>
+          <w:lang w:val="en-GB"/>
+        </w:rPr>
+      </w:pPr>
+    </w:p>
+    <w:p>
+      <w:pPr>
+        <w:pStyle w:val="Prrafodelista"/>
+        <w:tabs>
+          <w:tab w:val="left" w:pos="519"/>
+        </w:tabs>
+        <w:ind w:right="165" w:firstLine="0"/>
+        <w:rPr>
+          <w:b/>
+          <w:bCs/>
+          <w:color w:val="1F497D" w:themeColor="text2"/>
+          <w:sz w:val="24"/>
+        </w:rPr>
+      </w:pPr>
+      <w:r>
+        <w:rPr>
+          <w:b/>
+          <w:bCs/>
+          <w:color w:val="1F497D" w:themeColor="text2"/>
+          <w:sz w:val="24"/>
+        </w:rPr>
+        <w:t>Realizamos inserción en T2 y</w:t>
+      </w:r>
+      <w:r>
+        <w:rPr>
+          <w:b/>
+          <w:bCs/>
+          <w:color w:val="1F497D" w:themeColor="text2"/>
+          <w:sz w:val="24"/>
+        </w:rPr>
+        <w:t xml:space="preserve"> no ocurre ningún problema:</w:t>
+      </w:r>
+    </w:p>
+    <w:p>
+      <w:pPr>
+        <w:pStyle w:val="Prrafodelista"/>
+        <w:tabs>
+          <w:tab w:val="left" w:pos="519"/>
+        </w:tabs>
+        <w:ind w:right="165" w:firstLine="0"/>
+        <w:rPr>
+          <w:b/>
+          <w:bCs/>
+          <w:color w:val="1F497D" w:themeColor="text2"/>
+          <w:sz w:val="24"/>
+        </w:rPr>
+      </w:pPr>
+    </w:p>
+    <w:p>
+      <w:pPr>
+        <w:pStyle w:val="Prrafodelista"/>
+        <w:tabs>
+          <w:tab w:val="left" w:pos="519"/>
+        </w:tabs>
+        <w:ind w:right="165" w:firstLine="0"/>
+        <w:rPr>
+          <w:b/>
+          <w:bCs/>
+          <w:color w:val="1F497D" w:themeColor="text2"/>
+          <w:sz w:val="24"/>
+          <w:lang w:val="en-GB"/>
+        </w:rPr>
+      </w:pPr>
+      <w:r>
+        <w:rPr>
+          <w:b/>
+          <w:bCs/>
+          <w:color w:val="1F497D" w:themeColor="text2"/>
+          <w:sz w:val="24"/>
+          <w:lang w:val="en-GB"/>
+        </w:rPr>
+        <w:t>insert into T2 values ('test', 1.5)</w:t>
+      </w:r>
+    </w:p>
+    <w:p>
+      <w:pPr>
         <w:pStyle w:val="Textoindependiente"/>
         <w:spacing w:before="9"/>
         <w:rPr>
           <w:sz w:val="23"/>
+          <w:lang w:val="en-GB"/>
         </w:rPr>
       </w:pPr>
     </w:p>
@@ -7169,10 +9749,153 @@
     </w:p>
     <w:p>
       <w:pPr>
+        <w:pStyle w:val="Prrafodelista"/>
+        <w:tabs>
+          <w:tab w:val="left" w:pos="519"/>
+        </w:tabs>
+        <w:spacing w:before="1"/>
+        <w:ind w:right="163" w:firstLine="0"/>
+        <w:rPr>
+          <w:sz w:val="24"/>
+        </w:rPr>
+      </w:pPr>
+    </w:p>
+    <w:p>
+      <w:pPr>
+        <w:pStyle w:val="Prrafodelista"/>
+        <w:tabs>
+          <w:tab w:val="left" w:pos="519"/>
+        </w:tabs>
+        <w:spacing w:before="1"/>
+        <w:ind w:right="163" w:firstLine="0"/>
+        <w:rPr>
+          <w:b/>
+          <w:bCs/>
+          <w:color w:val="1F497D" w:themeColor="text2"/>
+          <w:sz w:val="24"/>
+          <w:lang w:val="en-GB"/>
+        </w:rPr>
+      </w:pPr>
+      <w:r>
+        <w:rPr>
+          <w:b/>
+          <w:bCs/>
+          <w:color w:val="1F497D" w:themeColor="text2"/>
+          <w:sz w:val="24"/>
+          <w:lang w:val="en-GB"/>
+        </w:rPr>
+        <w:t xml:space="preserve">select INITIAL_EXTENT/1024 as INITIAL_EXTENT_KB, NEXT_EXTENT/1024 as NEXT_EXTENT_KB from </w:t>
+      </w:r>
+      <w:proofErr w:type="spellStart"/>
+      <w:r>
+        <w:rPr>
+          <w:b/>
+          <w:bCs/>
+          <w:color w:val="1F497D" w:themeColor="text2"/>
+          <w:sz w:val="24"/>
+          <w:lang w:val="en-GB"/>
+        </w:rPr>
+        <w:t>user_tables</w:t>
+      </w:r>
+      <w:proofErr w:type="spellEnd"/>
+      <w:r>
+        <w:rPr>
+          <w:b/>
+          <w:bCs/>
+          <w:color w:val="1F497D" w:themeColor="text2"/>
+          <w:sz w:val="24"/>
+          <w:lang w:val="en-GB"/>
+        </w:rPr>
+        <w:t xml:space="preserve"> where TABLE_NAME = 'T2' and TABLESPACE_NAME = 'ET01</w:t>
+      </w:r>
+      <w:proofErr w:type="gramStart"/>
+      <w:r>
+        <w:rPr>
+          <w:b/>
+          <w:bCs/>
+          <w:color w:val="1F497D" w:themeColor="text2"/>
+          <w:sz w:val="24"/>
+          <w:lang w:val="en-GB"/>
+        </w:rPr>
+        <w:t>';</w:t>
+      </w:r>
+      <w:proofErr w:type="gramEnd"/>
+    </w:p>
+    <w:p>
+      <w:pPr>
+        <w:pStyle w:val="Prrafodelista"/>
+        <w:tabs>
+          <w:tab w:val="left" w:pos="519"/>
+        </w:tabs>
+        <w:spacing w:before="1"/>
+        <w:ind w:right="163" w:firstLine="0"/>
+        <w:rPr>
+          <w:b/>
+          <w:bCs/>
+          <w:color w:val="1F497D" w:themeColor="text2"/>
+          <w:sz w:val="24"/>
+          <w:lang w:val="en-GB"/>
+        </w:rPr>
+      </w:pPr>
+    </w:p>
+    <w:p>
+      <w:pPr>
+        <w:pStyle w:val="Prrafodelista"/>
+        <w:tabs>
+          <w:tab w:val="left" w:pos="519"/>
+        </w:tabs>
+        <w:spacing w:before="1"/>
+        <w:ind w:right="163" w:firstLine="0"/>
+        <w:rPr>
+          <w:b/>
+          <w:bCs/>
+          <w:color w:val="1F497D" w:themeColor="text2"/>
+          <w:sz w:val="24"/>
+          <w:lang w:val="en-GB"/>
+        </w:rPr>
+      </w:pPr>
+    </w:p>
+    <w:p>
+      <w:pPr>
+        <w:pStyle w:val="Prrafodelista"/>
+        <w:tabs>
+          <w:tab w:val="left" w:pos="519"/>
+        </w:tabs>
+        <w:spacing w:before="1"/>
+        <w:ind w:right="163" w:firstLine="0"/>
+        <w:rPr>
+          <w:b/>
+          <w:bCs/>
+          <w:color w:val="1F497D" w:themeColor="text2"/>
+          <w:sz w:val="24"/>
+          <w:lang w:val="en-GB"/>
+        </w:rPr>
+      </w:pPr>
+    </w:p>
+    <w:p>
+      <w:pPr>
+        <w:pStyle w:val="Prrafodelista"/>
+        <w:tabs>
+          <w:tab w:val="left" w:pos="519"/>
+        </w:tabs>
+        <w:spacing w:before="1"/>
+        <w:ind w:right="163" w:firstLine="0"/>
+        <w:rPr>
+          <w:b/>
+          <w:bCs/>
+          <w:color w:val="1F497D" w:themeColor="text2"/>
+          <w:sz w:val="24"/>
+          <w:lang w:val="en-GB"/>
+        </w:rPr>
+      </w:pPr>
+    </w:p>
+    <w:p>
+      <w:pPr>
         <w:pStyle w:val="Textoindependiente"/>
         <w:spacing w:before="6"/>
         <w:rPr>
           <w:sz w:val="23"/>
+          <w:lang w:val="en-GB"/>
         </w:rPr>
       </w:pPr>
     </w:p>
@@ -7196,6 +9919,7 @@
         <w:rPr>
           <w:sz w:val="24"/>
         </w:rPr>
+        <w:lastRenderedPageBreak/>
         <w:t>Crear</w:t>
       </w:r>
       <w:r>
@@ -7459,6 +10183,786 @@
         </w:rPr>
         <w:t>ocurre?</w:t>
       </w:r>
+    </w:p>
+    <w:p>
+      <w:pPr>
+        <w:pStyle w:val="Prrafodelista"/>
+        <w:tabs>
+          <w:tab w:val="left" w:pos="519"/>
+        </w:tabs>
+        <w:ind w:right="165" w:firstLine="0"/>
+        <w:rPr>
+          <w:sz w:val="24"/>
+        </w:rPr>
+      </w:pPr>
+    </w:p>
+    <w:p>
+      <w:pPr>
+        <w:pStyle w:val="Prrafodelista"/>
+        <w:tabs>
+          <w:tab w:val="left" w:pos="519"/>
+        </w:tabs>
+        <w:ind w:right="165" w:firstLine="0"/>
+        <w:jc w:val="both"/>
+        <w:rPr>
+          <w:b/>
+          <w:bCs/>
+          <w:color w:val="1F497D" w:themeColor="text2"/>
+          <w:sz w:val="24"/>
+        </w:rPr>
+      </w:pPr>
+      <w:r>
+        <w:rPr>
+          <w:b/>
+          <w:bCs/>
+          <w:color w:val="1F497D" w:themeColor="text2"/>
+          <w:sz w:val="24"/>
+        </w:rPr>
+        <w:t>Se crea el espacio de tablas:</w:t>
+      </w:r>
+    </w:p>
+    <w:p>
+      <w:pPr>
+        <w:pStyle w:val="Prrafodelista"/>
+        <w:tabs>
+          <w:tab w:val="left" w:pos="519"/>
+        </w:tabs>
+        <w:ind w:right="165" w:firstLine="0"/>
+        <w:jc w:val="both"/>
+        <w:rPr>
+          <w:b/>
+          <w:bCs/>
+          <w:color w:val="1F497D" w:themeColor="text2"/>
+          <w:sz w:val="24"/>
+        </w:rPr>
+      </w:pPr>
+    </w:p>
+    <w:p>
+      <w:pPr>
+        <w:pStyle w:val="Prrafodelista"/>
+        <w:tabs>
+          <w:tab w:val="left" w:pos="519"/>
+        </w:tabs>
+        <w:ind w:right="165" w:firstLine="0"/>
+        <w:jc w:val="both"/>
+        <w:rPr>
+          <w:b/>
+          <w:bCs/>
+          <w:color w:val="1F497D" w:themeColor="text2"/>
+          <w:sz w:val="24"/>
+        </w:rPr>
+      </w:pPr>
+      <w:proofErr w:type="spellStart"/>
+      <w:r>
+        <w:rPr>
+          <w:b/>
+          <w:bCs/>
+          <w:color w:val="1F497D" w:themeColor="text2"/>
+          <w:sz w:val="24"/>
+        </w:rPr>
+        <w:t>create</w:t>
+      </w:r>
+      <w:proofErr w:type="spellEnd"/>
+      <w:r>
+        <w:rPr>
+          <w:b/>
+          <w:bCs/>
+          <w:color w:val="1F497D" w:themeColor="text2"/>
+          <w:sz w:val="24"/>
+        </w:rPr>
+        <w:t xml:space="preserve"> </w:t>
+      </w:r>
+      <w:proofErr w:type="spellStart"/>
+      <w:r>
+        <w:rPr>
+          <w:b/>
+          <w:bCs/>
+          <w:color w:val="1F497D" w:themeColor="text2"/>
+          <w:sz w:val="24"/>
+        </w:rPr>
+        <w:t>undo</w:t>
+      </w:r>
+      <w:proofErr w:type="spellEnd"/>
+      <w:r>
+        <w:rPr>
+          <w:b/>
+          <w:bCs/>
+          <w:color w:val="1F497D" w:themeColor="text2"/>
+          <w:sz w:val="24"/>
+        </w:rPr>
+        <w:t xml:space="preserve"> </w:t>
+      </w:r>
+      <w:proofErr w:type="spellStart"/>
+      <w:r>
+        <w:rPr>
+          <w:b/>
+          <w:bCs/>
+          <w:color w:val="1F497D" w:themeColor="text2"/>
+          <w:sz w:val="24"/>
+        </w:rPr>
+        <w:t>tablespace</w:t>
+      </w:r>
+      <w:proofErr w:type="spellEnd"/>
+      <w:r>
+        <w:rPr>
+          <w:b/>
+          <w:bCs/>
+          <w:color w:val="1F497D" w:themeColor="text2"/>
+          <w:sz w:val="24"/>
+        </w:rPr>
+        <w:t xml:space="preserve"> UNDO_01 </w:t>
+      </w:r>
+      <w:proofErr w:type="spellStart"/>
+      <w:r>
+        <w:rPr>
+          <w:b/>
+          <w:bCs/>
+          <w:color w:val="1F497D" w:themeColor="text2"/>
+          <w:sz w:val="24"/>
+        </w:rPr>
+        <w:t>datafile</w:t>
+      </w:r>
+      <w:proofErr w:type="spellEnd"/>
+      <w:r>
+        <w:rPr>
+          <w:b/>
+          <w:bCs/>
+          <w:color w:val="1F497D" w:themeColor="text2"/>
+          <w:sz w:val="24"/>
+        </w:rPr>
+        <w:t xml:space="preserve"> 'C:\datos\UNDO_01.DBF' </w:t>
+      </w:r>
+      <w:proofErr w:type="spellStart"/>
+      <w:r>
+        <w:rPr>
+          <w:b/>
+          <w:bCs/>
+          <w:color w:val="1F497D" w:themeColor="text2"/>
+          <w:sz w:val="24"/>
+        </w:rPr>
+        <w:t>size</w:t>
+      </w:r>
+      <w:proofErr w:type="spellEnd"/>
+      <w:r>
+        <w:rPr>
+          <w:b/>
+          <w:bCs/>
+          <w:color w:val="1F497D" w:themeColor="text2"/>
+          <w:sz w:val="24"/>
+        </w:rPr>
+        <w:t xml:space="preserve"> 1M;</w:t>
+      </w:r>
+    </w:p>
+    <w:p>
+      <w:pPr>
+        <w:pStyle w:val="Prrafodelista"/>
+        <w:tabs>
+          <w:tab w:val="left" w:pos="519"/>
+        </w:tabs>
+        <w:ind w:right="165" w:firstLine="0"/>
+        <w:jc w:val="both"/>
+        <w:rPr>
+          <w:b/>
+          <w:bCs/>
+          <w:color w:val="1F497D" w:themeColor="text2"/>
+          <w:sz w:val="24"/>
+        </w:rPr>
+      </w:pPr>
+    </w:p>
+    <w:p>
+      <w:pPr>
+        <w:pStyle w:val="Prrafodelista"/>
+        <w:tabs>
+          <w:tab w:val="left" w:pos="519"/>
+        </w:tabs>
+        <w:ind w:right="165" w:firstLine="0"/>
+        <w:jc w:val="both"/>
+        <w:rPr>
+          <w:b/>
+          <w:bCs/>
+          <w:color w:val="1F497D" w:themeColor="text2"/>
+          <w:sz w:val="24"/>
+        </w:rPr>
+      </w:pPr>
+      <w:r>
+        <w:rPr>
+          <w:b/>
+          <w:bCs/>
+          <w:color w:val="1F497D" w:themeColor="text2"/>
+          <w:sz w:val="24"/>
+        </w:rPr>
+        <w:t>Se crea una tabla T3:</w:t>
+      </w:r>
+    </w:p>
+    <w:p>
+      <w:pPr>
+        <w:pStyle w:val="Prrafodelista"/>
+        <w:tabs>
+          <w:tab w:val="left" w:pos="519"/>
+        </w:tabs>
+        <w:ind w:right="165" w:firstLine="0"/>
+        <w:jc w:val="both"/>
+        <w:rPr>
+          <w:b/>
+          <w:bCs/>
+          <w:color w:val="1F497D" w:themeColor="text2"/>
+          <w:sz w:val="24"/>
+        </w:rPr>
+      </w:pPr>
+    </w:p>
+    <w:p>
+      <w:pPr>
+        <w:pStyle w:val="Prrafodelista"/>
+        <w:tabs>
+          <w:tab w:val="left" w:pos="519"/>
+        </w:tabs>
+        <w:ind w:right="165"/>
+        <w:jc w:val="both"/>
+        <w:rPr>
+          <w:b/>
+          <w:bCs/>
+          <w:color w:val="1F497D" w:themeColor="text2"/>
+          <w:sz w:val="24"/>
+          <w:lang w:val="en-GB"/>
+        </w:rPr>
+      </w:pPr>
+      <w:r>
+        <w:rPr>
+          <w:b/>
+          <w:bCs/>
+          <w:color w:val="1F497D" w:themeColor="text2"/>
+          <w:sz w:val="24"/>
+          <w:lang w:val="en-GB"/>
+        </w:rPr>
+        <w:tab/>
+      </w:r>
+      <w:r>
+        <w:rPr>
+          <w:b/>
+          <w:bCs/>
+          <w:color w:val="1F497D" w:themeColor="text2"/>
+          <w:sz w:val="24"/>
+          <w:lang w:val="en-GB"/>
+        </w:rPr>
+        <w:t>create table T3 (</w:t>
+      </w:r>
+    </w:p>
+    <w:p>
+      <w:pPr>
+        <w:pStyle w:val="Prrafodelista"/>
+        <w:tabs>
+          <w:tab w:val="left" w:pos="519"/>
+        </w:tabs>
+        <w:ind w:right="165"/>
+        <w:jc w:val="both"/>
+        <w:rPr>
+          <w:b/>
+          <w:bCs/>
+          <w:color w:val="1F497D" w:themeColor="text2"/>
+          <w:sz w:val="24"/>
+          <w:lang w:val="en-GB"/>
+        </w:rPr>
+      </w:pPr>
+      <w:r>
+        <w:rPr>
+          <w:b/>
+          <w:bCs/>
+          <w:color w:val="1F497D" w:themeColor="text2"/>
+          <w:sz w:val="24"/>
+          <w:lang w:val="en-GB"/>
+        </w:rPr>
+        <w:t xml:space="preserve">    </w:t>
+      </w:r>
+      <w:r>
+        <w:rPr>
+          <w:b/>
+          <w:bCs/>
+          <w:color w:val="1F497D" w:themeColor="text2"/>
+          <w:sz w:val="24"/>
+          <w:lang w:val="en-GB"/>
+        </w:rPr>
+        <w:tab/>
+      </w:r>
+      <w:r>
+        <w:rPr>
+          <w:b/>
+          <w:bCs/>
+          <w:color w:val="1F497D" w:themeColor="text2"/>
+          <w:sz w:val="24"/>
+          <w:lang w:val="en-GB"/>
+        </w:rPr>
+        <w:tab/>
+      </w:r>
+      <w:r>
+        <w:rPr>
+          <w:b/>
+          <w:bCs/>
+          <w:color w:val="1F497D" w:themeColor="text2"/>
+          <w:sz w:val="24"/>
+          <w:lang w:val="en-GB"/>
+        </w:rPr>
+        <w:tab/>
+      </w:r>
+      <w:r>
+        <w:rPr>
+          <w:b/>
+          <w:bCs/>
+          <w:color w:val="1F497D" w:themeColor="text2"/>
+          <w:sz w:val="24"/>
+          <w:lang w:val="en-GB"/>
+        </w:rPr>
+        <w:t>c1 int</w:t>
+      </w:r>
+    </w:p>
+    <w:p>
+      <w:pPr>
+        <w:pStyle w:val="Prrafodelista"/>
+        <w:tabs>
+          <w:tab w:val="left" w:pos="519"/>
+        </w:tabs>
+        <w:ind w:right="165" w:firstLine="0"/>
+        <w:jc w:val="both"/>
+        <w:rPr>
+          <w:b/>
+          <w:bCs/>
+          <w:color w:val="1F497D" w:themeColor="text2"/>
+          <w:sz w:val="24"/>
+          <w:lang w:val="en-GB"/>
+        </w:rPr>
+      </w:pPr>
+      <w:r>
+        <w:rPr>
+          <w:b/>
+          <w:bCs/>
+          <w:color w:val="1F497D" w:themeColor="text2"/>
+          <w:sz w:val="24"/>
+          <w:lang w:val="en-GB"/>
+        </w:rPr>
+        <w:t xml:space="preserve">) </w:t>
+      </w:r>
+      <w:proofErr w:type="gramStart"/>
+      <w:r>
+        <w:rPr>
+          <w:b/>
+          <w:bCs/>
+          <w:color w:val="1F497D" w:themeColor="text2"/>
+          <w:sz w:val="24"/>
+          <w:lang w:val="en-GB"/>
+        </w:rPr>
+        <w:t>tablespace</w:t>
+      </w:r>
+      <w:proofErr w:type="gramEnd"/>
+      <w:r>
+        <w:rPr>
+          <w:b/>
+          <w:bCs/>
+          <w:color w:val="1F497D" w:themeColor="text2"/>
+          <w:sz w:val="24"/>
+          <w:lang w:val="en-GB"/>
+        </w:rPr>
+        <w:t xml:space="preserve"> UNDO_01;</w:t>
+      </w:r>
+    </w:p>
+    <w:p>
+      <w:pPr>
+        <w:pStyle w:val="Prrafodelista"/>
+        <w:tabs>
+          <w:tab w:val="left" w:pos="519"/>
+        </w:tabs>
+        <w:ind w:right="165" w:firstLine="0"/>
+        <w:jc w:val="both"/>
+        <w:rPr>
+          <w:b/>
+          <w:bCs/>
+          <w:color w:val="1F497D" w:themeColor="text2"/>
+          <w:sz w:val="24"/>
+          <w:lang w:val="en-GB"/>
+        </w:rPr>
+      </w:pPr>
+    </w:p>
+    <w:p>
+      <w:pPr>
+        <w:pStyle w:val="Prrafodelista"/>
+        <w:tabs>
+          <w:tab w:val="left" w:pos="519"/>
+        </w:tabs>
+        <w:ind w:right="165"/>
+        <w:jc w:val="both"/>
+        <w:rPr>
+          <w:b/>
+          <w:bCs/>
+          <w:color w:val="1F497D" w:themeColor="text2"/>
+          <w:sz w:val="24"/>
+        </w:rPr>
+      </w:pPr>
+      <w:r>
+        <w:rPr>
+          <w:b/>
+          <w:bCs/>
+          <w:color w:val="1F497D" w:themeColor="text2"/>
+          <w:sz w:val="24"/>
+        </w:rPr>
+        <w:t>Error que empieza en la línea: 1 del comando :</w:t>
+      </w:r>
+    </w:p>
+    <w:p>
+      <w:pPr>
+        <w:pStyle w:val="Prrafodelista"/>
+        <w:tabs>
+          <w:tab w:val="left" w:pos="519"/>
+        </w:tabs>
+        <w:ind w:right="165"/>
+        <w:jc w:val="both"/>
+        <w:rPr>
+          <w:b/>
+          <w:bCs/>
+          <w:color w:val="1F497D" w:themeColor="text2"/>
+          <w:sz w:val="24"/>
+          <w:lang w:val="en-GB"/>
+        </w:rPr>
+      </w:pPr>
+      <w:r>
+        <w:rPr>
+          <w:b/>
+          <w:bCs/>
+          <w:color w:val="1F497D" w:themeColor="text2"/>
+          <w:sz w:val="24"/>
+          <w:lang w:val="en-GB"/>
+        </w:rPr>
+        <w:t>create table T3 (</w:t>
+      </w:r>
+    </w:p>
+    <w:p>
+      <w:pPr>
+        <w:pStyle w:val="Prrafodelista"/>
+        <w:tabs>
+          <w:tab w:val="left" w:pos="519"/>
+        </w:tabs>
+        <w:ind w:right="165"/>
+        <w:jc w:val="both"/>
+        <w:rPr>
+          <w:b/>
+          <w:bCs/>
+          <w:color w:val="1F497D" w:themeColor="text2"/>
+          <w:sz w:val="24"/>
+          <w:lang w:val="en-GB"/>
+        </w:rPr>
+      </w:pPr>
+      <w:r>
+        <w:rPr>
+          <w:b/>
+          <w:bCs/>
+          <w:color w:val="1F497D" w:themeColor="text2"/>
+          <w:sz w:val="24"/>
+          <w:lang w:val="en-GB"/>
+        </w:rPr>
+        <w:t xml:space="preserve">    c1 int</w:t>
+      </w:r>
+    </w:p>
+    <w:p>
+      <w:pPr>
+        <w:pStyle w:val="Prrafodelista"/>
+        <w:tabs>
+          <w:tab w:val="left" w:pos="519"/>
+        </w:tabs>
+        <w:ind w:right="165"/>
+        <w:jc w:val="both"/>
+        <w:rPr>
+          <w:b/>
+          <w:bCs/>
+          <w:color w:val="1F497D" w:themeColor="text2"/>
+          <w:sz w:val="24"/>
+          <w:lang w:val="en-GB"/>
+        </w:rPr>
+      </w:pPr>
+      <w:r>
+        <w:rPr>
+          <w:b/>
+          <w:bCs/>
+          <w:color w:val="1F497D" w:themeColor="text2"/>
+          <w:sz w:val="24"/>
+          <w:lang w:val="en-GB"/>
+        </w:rPr>
+        <w:t xml:space="preserve">) </w:t>
+      </w:r>
+      <w:proofErr w:type="gramStart"/>
+      <w:r>
+        <w:rPr>
+          <w:b/>
+          <w:bCs/>
+          <w:color w:val="1F497D" w:themeColor="text2"/>
+          <w:sz w:val="24"/>
+          <w:lang w:val="en-GB"/>
+        </w:rPr>
+        <w:t>tablespace</w:t>
+      </w:r>
+      <w:proofErr w:type="gramEnd"/>
+      <w:r>
+        <w:rPr>
+          <w:b/>
+          <w:bCs/>
+          <w:color w:val="1F497D" w:themeColor="text2"/>
+          <w:sz w:val="24"/>
+          <w:lang w:val="en-GB"/>
+        </w:rPr>
+        <w:t xml:space="preserve"> UNDO_01</w:t>
+      </w:r>
+    </w:p>
+    <w:p>
+      <w:pPr>
+        <w:pStyle w:val="Prrafodelista"/>
+        <w:tabs>
+          <w:tab w:val="left" w:pos="519"/>
+        </w:tabs>
+        <w:ind w:right="165"/>
+        <w:jc w:val="both"/>
+        <w:rPr>
+          <w:b/>
+          <w:bCs/>
+          <w:color w:val="1F497D" w:themeColor="text2"/>
+          <w:sz w:val="24"/>
+        </w:rPr>
+      </w:pPr>
+      <w:r>
+        <w:rPr>
+          <w:b/>
+          <w:bCs/>
+          <w:color w:val="1F497D" w:themeColor="text2"/>
+          <w:sz w:val="24"/>
+        </w:rPr>
+        <w:t>Informe de error -</w:t>
+      </w:r>
+    </w:p>
+    <w:p>
+      <w:pPr>
+        <w:pStyle w:val="Prrafodelista"/>
+        <w:tabs>
+          <w:tab w:val="left" w:pos="519"/>
+        </w:tabs>
+        <w:ind w:right="165"/>
+        <w:jc w:val="both"/>
+        <w:rPr>
+          <w:b/>
+          <w:bCs/>
+          <w:color w:val="1F497D" w:themeColor="text2"/>
+          <w:sz w:val="24"/>
+        </w:rPr>
+      </w:pPr>
+      <w:r>
+        <w:rPr>
+          <w:b/>
+          <w:bCs/>
+          <w:color w:val="1F497D" w:themeColor="text2"/>
+          <w:sz w:val="24"/>
+        </w:rPr>
+        <w:t xml:space="preserve">ORA-30022: No se pueden crear segmentos en un </w:t>
+      </w:r>
+      <w:proofErr w:type="spellStart"/>
+      <w:r>
+        <w:rPr>
+          <w:b/>
+          <w:bCs/>
+          <w:color w:val="1F497D" w:themeColor="text2"/>
+          <w:sz w:val="24"/>
+        </w:rPr>
+        <w:t>tablespace</w:t>
+      </w:r>
+      <w:proofErr w:type="spellEnd"/>
+      <w:r>
+        <w:rPr>
+          <w:b/>
+          <w:bCs/>
+          <w:color w:val="1F497D" w:themeColor="text2"/>
+          <w:sz w:val="24"/>
+        </w:rPr>
+        <w:t xml:space="preserve"> de deshacer</w:t>
+      </w:r>
+    </w:p>
+    <w:p>
+      <w:pPr>
+        <w:pStyle w:val="Prrafodelista"/>
+        <w:tabs>
+          <w:tab w:val="left" w:pos="519"/>
+        </w:tabs>
+        <w:ind w:right="165"/>
+        <w:jc w:val="both"/>
+        <w:rPr>
+          <w:b/>
+          <w:bCs/>
+          <w:color w:val="1F497D" w:themeColor="text2"/>
+          <w:sz w:val="24"/>
+          <w:lang w:val="en-GB"/>
+        </w:rPr>
+      </w:pPr>
+      <w:r>
+        <w:rPr>
+          <w:b/>
+          <w:bCs/>
+          <w:color w:val="1F497D" w:themeColor="text2"/>
+          <w:sz w:val="24"/>
+          <w:lang w:val="en-GB"/>
+        </w:rPr>
+        <w:t xml:space="preserve">30022. 00000 </w:t>
+      </w:r>
+      <w:proofErr w:type="gramStart"/>
+      <w:r>
+        <w:rPr>
+          <w:b/>
+          <w:bCs/>
+          <w:color w:val="1F497D" w:themeColor="text2"/>
+          <w:sz w:val="24"/>
+          <w:lang w:val="en-GB"/>
+        </w:rPr>
+        <w:t>-  "</w:t>
+      </w:r>
+      <w:proofErr w:type="gramEnd"/>
+      <w:r>
+        <w:rPr>
+          <w:b/>
+          <w:bCs/>
+          <w:color w:val="1F497D" w:themeColor="text2"/>
+          <w:sz w:val="24"/>
+          <w:lang w:val="en-GB"/>
+        </w:rPr>
+        <w:t>Cannot create segments in undo tablespace"</w:t>
+      </w:r>
+    </w:p>
+    <w:p>
+      <w:pPr>
+        <w:pStyle w:val="Prrafodelista"/>
+        <w:tabs>
+          <w:tab w:val="left" w:pos="519"/>
+        </w:tabs>
+        <w:ind w:right="165"/>
+        <w:jc w:val="both"/>
+        <w:rPr>
+          <w:b/>
+          <w:bCs/>
+          <w:color w:val="1F497D" w:themeColor="text2"/>
+          <w:sz w:val="24"/>
+          <w:lang w:val="en-GB"/>
+        </w:rPr>
+      </w:pPr>
+      <w:r>
+        <w:rPr>
+          <w:b/>
+          <w:bCs/>
+          <w:color w:val="1F497D" w:themeColor="text2"/>
+          <w:sz w:val="24"/>
+          <w:lang w:val="en-GB"/>
+        </w:rPr>
+        <w:t>*Cause:    Cannot create segments in undo tablespace</w:t>
+      </w:r>
+    </w:p>
+    <w:p>
+      <w:pPr>
+        <w:pStyle w:val="Prrafodelista"/>
+        <w:tabs>
+          <w:tab w:val="left" w:pos="519"/>
+        </w:tabs>
+        <w:ind w:right="165" w:firstLine="0"/>
+        <w:jc w:val="both"/>
+        <w:rPr>
+          <w:b/>
+          <w:bCs/>
+          <w:color w:val="1F497D" w:themeColor="text2"/>
+          <w:sz w:val="24"/>
+          <w:lang w:val="en-GB"/>
+        </w:rPr>
+      </w:pPr>
+      <w:r>
+        <w:rPr>
+          <w:b/>
+          <w:bCs/>
+          <w:color w:val="1F497D" w:themeColor="text2"/>
+          <w:sz w:val="24"/>
+          <w:lang w:val="en-GB"/>
+        </w:rPr>
+        <w:t>*Action:   Check the tablespace name and reissue command</w:t>
+      </w:r>
+    </w:p>
+    <w:p>
+      <w:pPr>
+        <w:pStyle w:val="Prrafodelista"/>
+        <w:tabs>
+          <w:tab w:val="left" w:pos="519"/>
+        </w:tabs>
+        <w:ind w:right="165" w:firstLine="0"/>
+        <w:jc w:val="both"/>
+        <w:rPr>
+          <w:b/>
+          <w:bCs/>
+          <w:color w:val="1F497D" w:themeColor="text2"/>
+          <w:sz w:val="24"/>
+          <w:lang w:val="en-GB"/>
+        </w:rPr>
+      </w:pPr>
+    </w:p>
+    <w:p>
+      <w:pPr>
+        <w:pStyle w:val="Prrafodelista"/>
+        <w:tabs>
+          <w:tab w:val="left" w:pos="519"/>
+        </w:tabs>
+        <w:ind w:right="165" w:firstLine="0"/>
+        <w:jc w:val="both"/>
+        <w:rPr>
+          <w:b/>
+          <w:bCs/>
+          <w:color w:val="1F497D" w:themeColor="text2"/>
+          <w:sz w:val="24"/>
+        </w:rPr>
+      </w:pPr>
+      <w:r>
+        <w:rPr>
+          <w:b/>
+          <w:bCs/>
+          <w:color w:val="1F497D" w:themeColor="text2"/>
+          <w:sz w:val="24"/>
+        </w:rPr>
+        <w:t>Este error es debido a</w:t>
+      </w:r>
+      <w:r>
+        <w:rPr>
+          <w:b/>
+          <w:bCs/>
+          <w:color w:val="1F497D" w:themeColor="text2"/>
+          <w:sz w:val="24"/>
+        </w:rPr>
+        <w:t xml:space="preserve"> que en espacios de tablas deshacer, solo pueden contener segmentos de </w:t>
+      </w:r>
+      <w:proofErr w:type="spellStart"/>
+      <w:r>
+        <w:rPr>
+          <w:b/>
+          <w:bCs/>
+          <w:color w:val="1F497D" w:themeColor="text2"/>
+          <w:sz w:val="24"/>
+        </w:rPr>
+        <w:t>rollback</w:t>
+      </w:r>
+      <w:proofErr w:type="spellEnd"/>
+      <w:r>
+        <w:rPr>
+          <w:b/>
+          <w:bCs/>
+          <w:color w:val="1F497D" w:themeColor="text2"/>
+          <w:sz w:val="24"/>
+        </w:rPr>
+        <w:t>.</w:t>
+      </w:r>
+    </w:p>
+    <w:p>
+      <w:pPr>
+        <w:pStyle w:val="Prrafodelista"/>
+        <w:tabs>
+          <w:tab w:val="left" w:pos="519"/>
+        </w:tabs>
+        <w:ind w:right="165" w:firstLine="0"/>
+        <w:rPr>
+          <w:sz w:val="24"/>
+        </w:rPr>
+      </w:pPr>
     </w:p>
     <w:p>
       <w:pPr>
@@ -7751,10 +11255,215 @@
     </w:p>
     <w:p>
       <w:pPr>
+        <w:pStyle w:val="Prrafodelista"/>
+        <w:tabs>
+          <w:tab w:val="left" w:pos="519"/>
+        </w:tabs>
+        <w:spacing w:before="1"/>
+        <w:ind w:right="165" w:firstLine="0"/>
+        <w:rPr>
+          <w:sz w:val="24"/>
+        </w:rPr>
+      </w:pPr>
+    </w:p>
+    <w:p>
+      <w:pPr>
+        <w:pStyle w:val="Prrafodelista"/>
+        <w:tabs>
+          <w:tab w:val="left" w:pos="519"/>
+        </w:tabs>
+        <w:spacing w:before="1"/>
+        <w:ind w:right="165" w:firstLine="0"/>
+        <w:jc w:val="both"/>
+        <w:rPr>
+          <w:b/>
+          <w:bCs/>
+          <w:color w:val="1F497D" w:themeColor="text2"/>
+          <w:sz w:val="24"/>
+        </w:rPr>
+      </w:pPr>
+      <w:r>
+        <w:rPr>
+          <w:b/>
+          <w:bCs/>
+          <w:color w:val="1F497D" w:themeColor="text2"/>
+          <w:sz w:val="24"/>
+        </w:rPr>
+        <w:t>Para ver cuales se encuentran activos:</w:t>
+      </w:r>
+    </w:p>
+    <w:p>
+      <w:pPr>
+        <w:pStyle w:val="Prrafodelista"/>
+        <w:tabs>
+          <w:tab w:val="left" w:pos="519"/>
+        </w:tabs>
+        <w:spacing w:before="1"/>
+        <w:ind w:right="165" w:firstLine="0"/>
+        <w:jc w:val="both"/>
+        <w:rPr>
+          <w:b/>
+          <w:bCs/>
+          <w:color w:val="1F497D" w:themeColor="text2"/>
+          <w:sz w:val="24"/>
+        </w:rPr>
+      </w:pPr>
+    </w:p>
+    <w:p>
+      <w:pPr>
+        <w:pStyle w:val="Prrafodelista"/>
+        <w:tabs>
+          <w:tab w:val="left" w:pos="519"/>
+        </w:tabs>
+        <w:spacing w:before="1"/>
+        <w:ind w:right="165" w:firstLine="0"/>
+        <w:jc w:val="both"/>
+        <w:rPr>
+          <w:b/>
+          <w:bCs/>
+          <w:color w:val="1F497D" w:themeColor="text2"/>
+          <w:sz w:val="24"/>
+          <w:lang w:val="en-GB"/>
+        </w:rPr>
+      </w:pPr>
+      <w:r>
+        <w:rPr>
+          <w:b/>
+          <w:bCs/>
+          <w:color w:val="1F497D" w:themeColor="text2"/>
+          <w:sz w:val="24"/>
+          <w:lang w:val="en-GB"/>
+        </w:rPr>
+        <w:t xml:space="preserve">select SEGMENT_NAME from </w:t>
+      </w:r>
+      <w:proofErr w:type="spellStart"/>
+      <w:r>
+        <w:rPr>
+          <w:b/>
+          <w:bCs/>
+          <w:color w:val="1F497D" w:themeColor="text2"/>
+          <w:sz w:val="24"/>
+          <w:lang w:val="en-GB"/>
+        </w:rPr>
+        <w:t>dba_rollback_segs</w:t>
+      </w:r>
+      <w:proofErr w:type="spellEnd"/>
+      <w:r>
+        <w:rPr>
+          <w:b/>
+          <w:bCs/>
+          <w:color w:val="1F497D" w:themeColor="text2"/>
+          <w:sz w:val="24"/>
+          <w:lang w:val="en-GB"/>
+        </w:rPr>
+        <w:t xml:space="preserve"> where STATUS = 'ONLINE'</w:t>
+      </w:r>
+    </w:p>
+    <w:p>
+      <w:pPr>
+        <w:pStyle w:val="Prrafodelista"/>
+        <w:tabs>
+          <w:tab w:val="left" w:pos="519"/>
+        </w:tabs>
+        <w:spacing w:before="1"/>
+        <w:ind w:right="165" w:firstLine="0"/>
+        <w:jc w:val="both"/>
+        <w:rPr>
+          <w:b/>
+          <w:bCs/>
+          <w:color w:val="1F497D" w:themeColor="text2"/>
+          <w:sz w:val="24"/>
+          <w:lang w:val="en-GB"/>
+        </w:rPr>
+      </w:pPr>
+    </w:p>
+    <w:p>
+      <w:pPr>
+        <w:pStyle w:val="Prrafodelista"/>
+        <w:tabs>
+          <w:tab w:val="left" w:pos="519"/>
+        </w:tabs>
+        <w:spacing w:before="1"/>
+        <w:ind w:right="165" w:firstLine="0"/>
+        <w:jc w:val="both"/>
+        <w:rPr>
+          <w:b/>
+          <w:bCs/>
+          <w:color w:val="1F497D" w:themeColor="text2"/>
+          <w:sz w:val="24"/>
+        </w:rPr>
+      </w:pPr>
+      <w:r>
+        <w:rPr>
+          <w:b/>
+          <w:bCs/>
+          <w:color w:val="1F497D" w:themeColor="text2"/>
+          <w:sz w:val="24"/>
+        </w:rPr>
+        <w:t>Para convertir el espacio d</w:t>
+      </w:r>
+      <w:r>
+        <w:rPr>
+          <w:b/>
+          <w:bCs/>
+          <w:color w:val="1F497D" w:themeColor="text2"/>
+          <w:sz w:val="24"/>
+        </w:rPr>
+        <w:t>e tablas UNDO_01 en activo:</w:t>
+      </w:r>
+    </w:p>
+    <w:p>
+      <w:pPr>
+        <w:pStyle w:val="Prrafodelista"/>
+        <w:tabs>
+          <w:tab w:val="left" w:pos="519"/>
+        </w:tabs>
+        <w:spacing w:before="1"/>
+        <w:ind w:right="165" w:firstLine="0"/>
+        <w:jc w:val="both"/>
+        <w:rPr>
+          <w:b/>
+          <w:bCs/>
+          <w:color w:val="1F497D" w:themeColor="text2"/>
+          <w:sz w:val="24"/>
+        </w:rPr>
+      </w:pPr>
+    </w:p>
+    <w:p>
+      <w:pPr>
+        <w:pStyle w:val="Prrafodelista"/>
+        <w:tabs>
+          <w:tab w:val="left" w:pos="519"/>
+        </w:tabs>
+        <w:spacing w:before="1"/>
+        <w:ind w:right="165" w:firstLine="0"/>
+        <w:jc w:val="both"/>
+        <w:rPr>
+          <w:b/>
+          <w:bCs/>
+          <w:color w:val="1F497D" w:themeColor="text2"/>
+          <w:sz w:val="24"/>
+          <w:lang w:val="en-GB"/>
+        </w:rPr>
+      </w:pPr>
+      <w:r>
+        <w:rPr>
+          <w:b/>
+          <w:bCs/>
+          <w:color w:val="1F497D" w:themeColor="text2"/>
+          <w:sz w:val="24"/>
+          <w:lang w:val="en-GB"/>
+        </w:rPr>
+        <w:t>ALTER SYSTEM SET UNDO_TABLESPACE = UNDO_01</w:t>
+      </w:r>
+    </w:p>
+    <w:p>
+      <w:pPr>
         <w:pStyle w:val="Textoindependiente"/>
         <w:spacing w:before="6"/>
         <w:rPr>
           <w:sz w:val="23"/>
+          <w:lang w:val="en-GB"/>
         </w:rPr>
       </w:pPr>
     </w:p>
@@ -7874,6 +11583,944 @@
     </w:p>
     <w:p>
       <w:pPr>
+        <w:pStyle w:val="Prrafodelista"/>
+        <w:tabs>
+          <w:tab w:val="left" w:pos="519"/>
+        </w:tabs>
+        <w:ind w:right="165" w:firstLine="0"/>
+        <w:rPr>
+          <w:sz w:val="24"/>
+        </w:rPr>
+      </w:pPr>
+    </w:p>
+    <w:p>
+      <w:pPr>
+        <w:pStyle w:val="Prrafodelista"/>
+        <w:tabs>
+          <w:tab w:val="left" w:pos="519"/>
+        </w:tabs>
+        <w:ind w:right="165" w:firstLine="0"/>
+        <w:rPr>
+          <w:b/>
+          <w:bCs/>
+          <w:color w:val="1F497D" w:themeColor="text2"/>
+          <w:sz w:val="24"/>
+          <w:lang w:val="en-GB"/>
+        </w:rPr>
+      </w:pPr>
+      <w:r>
+        <w:rPr>
+          <w:b/>
+          <w:bCs/>
+          <w:color w:val="1F497D" w:themeColor="text2"/>
+          <w:sz w:val="24"/>
+          <w:lang w:val="en-GB"/>
+        </w:rPr>
+        <w:t xml:space="preserve">create temporary tablespace TEMP_01 </w:t>
+      </w:r>
+      <w:proofErr w:type="spellStart"/>
+      <w:r>
+        <w:rPr>
+          <w:b/>
+          <w:bCs/>
+          <w:color w:val="1F497D" w:themeColor="text2"/>
+          <w:sz w:val="24"/>
+          <w:lang w:val="en-GB"/>
+        </w:rPr>
+        <w:t>tempfile</w:t>
+      </w:r>
+      <w:proofErr w:type="spellEnd"/>
+      <w:r>
+        <w:rPr>
+          <w:b/>
+          <w:bCs/>
+          <w:color w:val="1F497D" w:themeColor="text2"/>
+          <w:sz w:val="24"/>
+          <w:lang w:val="en-GB"/>
+        </w:rPr>
+        <w:t xml:space="preserve"> 'C:\</w:t>
+      </w:r>
+      <w:proofErr w:type="spellStart"/>
+      <w:r>
+        <w:rPr>
+          <w:b/>
+          <w:bCs/>
+          <w:color w:val="1F497D" w:themeColor="text2"/>
+          <w:sz w:val="24"/>
+          <w:lang w:val="en-GB"/>
+        </w:rPr>
+        <w:t>datos</w:t>
+      </w:r>
+      <w:proofErr w:type="spellEnd"/>
+      <w:r>
+        <w:rPr>
+          <w:b/>
+          <w:bCs/>
+          <w:color w:val="1F497D" w:themeColor="text2"/>
+          <w:sz w:val="24"/>
+          <w:lang w:val="en-GB"/>
+        </w:rPr>
+        <w:t xml:space="preserve">\TEMP_01.DBF' size 1M extent management local uniform size </w:t>
+      </w:r>
+      <w:proofErr w:type="gramStart"/>
+      <w:r>
+        <w:rPr>
+          <w:b/>
+          <w:bCs/>
+          <w:color w:val="1F497D" w:themeColor="text2"/>
+          <w:sz w:val="24"/>
+          <w:lang w:val="en-GB"/>
+        </w:rPr>
+        <w:t>64K;</w:t>
+      </w:r>
+      <w:proofErr w:type="gramEnd"/>
+    </w:p>
+    <w:p>
+      <w:pPr>
+        <w:pStyle w:val="Prrafodelista"/>
+        <w:tabs>
+          <w:tab w:val="left" w:pos="519"/>
+        </w:tabs>
+        <w:ind w:right="165" w:firstLine="0"/>
+        <w:rPr>
+          <w:b/>
+          <w:bCs/>
+          <w:color w:val="1F497D" w:themeColor="text2"/>
+          <w:sz w:val="24"/>
+          <w:lang w:val="en-GB"/>
+        </w:rPr>
+      </w:pPr>
+    </w:p>
+    <w:p>
+      <w:pPr>
+        <w:pStyle w:val="Prrafodelista"/>
+        <w:tabs>
+          <w:tab w:val="left" w:pos="519"/>
+        </w:tabs>
+        <w:ind w:right="165" w:firstLine="0"/>
+        <w:rPr>
+          <w:b/>
+          <w:bCs/>
+          <w:color w:val="1F497D" w:themeColor="text2"/>
+          <w:sz w:val="24"/>
+        </w:rPr>
+      </w:pPr>
+      <w:r>
+        <w:rPr>
+          <w:b/>
+          <w:bCs/>
+          <w:color w:val="1F497D" w:themeColor="text2"/>
+          <w:sz w:val="24"/>
+        </w:rPr>
+        <w:t>Al ponerlo en modo l</w:t>
+      </w:r>
+      <w:r>
+        <w:rPr>
+          <w:b/>
+          <w:bCs/>
+          <w:color w:val="1F497D" w:themeColor="text2"/>
+          <w:sz w:val="24"/>
+        </w:rPr>
+        <w:t>ectura:</w:t>
+      </w:r>
+    </w:p>
+    <w:p>
+      <w:pPr>
+        <w:pStyle w:val="Prrafodelista"/>
+        <w:tabs>
+          <w:tab w:val="left" w:pos="519"/>
+        </w:tabs>
+        <w:ind w:right="165" w:firstLine="0"/>
+        <w:rPr>
+          <w:b/>
+          <w:bCs/>
+          <w:color w:val="1F497D" w:themeColor="text2"/>
+          <w:sz w:val="24"/>
+        </w:rPr>
+      </w:pPr>
+    </w:p>
+    <w:p>
+      <w:pPr>
+        <w:pStyle w:val="Prrafodelista"/>
+        <w:tabs>
+          <w:tab w:val="left" w:pos="519"/>
+        </w:tabs>
+        <w:ind w:right="165"/>
+        <w:rPr>
+          <w:b/>
+          <w:bCs/>
+          <w:color w:val="1F497D" w:themeColor="text2"/>
+          <w:sz w:val="24"/>
+        </w:rPr>
+      </w:pPr>
+      <w:r>
+        <w:rPr>
+          <w:b/>
+          <w:bCs/>
+          <w:color w:val="1F497D" w:themeColor="text2"/>
+          <w:sz w:val="24"/>
+        </w:rPr>
+        <w:t>Error que empieza en la línea: 3 del comando :</w:t>
+      </w:r>
+    </w:p>
+    <w:p>
+      <w:pPr>
+        <w:pStyle w:val="Prrafodelista"/>
+        <w:tabs>
+          <w:tab w:val="left" w:pos="519"/>
+        </w:tabs>
+        <w:ind w:right="165"/>
+        <w:rPr>
+          <w:b/>
+          <w:bCs/>
+          <w:color w:val="1F497D" w:themeColor="text2"/>
+          <w:sz w:val="24"/>
+        </w:rPr>
+      </w:pPr>
+      <w:r>
+        <w:rPr>
+          <w:b/>
+          <w:bCs/>
+          <w:color w:val="1F497D" w:themeColor="text2"/>
+          <w:sz w:val="24"/>
+        </w:rPr>
+        <w:lastRenderedPageBreak/>
+        <w:t xml:space="preserve">alter </w:t>
+      </w:r>
+      <w:proofErr w:type="spellStart"/>
+      <w:r>
+        <w:rPr>
+          <w:b/>
+          <w:bCs/>
+          <w:color w:val="1F497D" w:themeColor="text2"/>
+          <w:sz w:val="24"/>
+        </w:rPr>
+        <w:t>tablespace</w:t>
+      </w:r>
+      <w:proofErr w:type="spellEnd"/>
+      <w:r>
+        <w:rPr>
+          <w:b/>
+          <w:bCs/>
+          <w:color w:val="1F497D" w:themeColor="text2"/>
+          <w:sz w:val="24"/>
+        </w:rPr>
+        <w:t xml:space="preserve"> TEMP_01 </w:t>
+      </w:r>
+      <w:proofErr w:type="spellStart"/>
+      <w:r>
+        <w:rPr>
+          <w:b/>
+          <w:bCs/>
+          <w:color w:val="1F497D" w:themeColor="text2"/>
+          <w:sz w:val="24"/>
+        </w:rPr>
+        <w:t>read</w:t>
+      </w:r>
+      <w:proofErr w:type="spellEnd"/>
+      <w:r>
+        <w:rPr>
+          <w:b/>
+          <w:bCs/>
+          <w:color w:val="1F497D" w:themeColor="text2"/>
+          <w:sz w:val="24"/>
+        </w:rPr>
+        <w:t xml:space="preserve"> </w:t>
+      </w:r>
+      <w:proofErr w:type="spellStart"/>
+      <w:r>
+        <w:rPr>
+          <w:b/>
+          <w:bCs/>
+          <w:color w:val="1F497D" w:themeColor="text2"/>
+          <w:sz w:val="24"/>
+        </w:rPr>
+        <w:t>only</w:t>
+      </w:r>
+      <w:proofErr w:type="spellEnd"/>
+    </w:p>
+    <w:p>
+      <w:pPr>
+        <w:pStyle w:val="Prrafodelista"/>
+        <w:tabs>
+          <w:tab w:val="left" w:pos="519"/>
+        </w:tabs>
+        <w:ind w:right="165"/>
+        <w:rPr>
+          <w:b/>
+          <w:bCs/>
+          <w:color w:val="1F497D" w:themeColor="text2"/>
+          <w:sz w:val="24"/>
+        </w:rPr>
+      </w:pPr>
+      <w:r>
+        <w:rPr>
+          <w:b/>
+          <w:bCs/>
+          <w:color w:val="1F497D" w:themeColor="text2"/>
+          <w:sz w:val="24"/>
+        </w:rPr>
+        <w:t>Informe de error -</w:t>
+      </w:r>
+    </w:p>
+    <w:p>
+      <w:pPr>
+        <w:pStyle w:val="Prrafodelista"/>
+        <w:tabs>
+          <w:tab w:val="left" w:pos="519"/>
+        </w:tabs>
+        <w:ind w:right="165"/>
+        <w:rPr>
+          <w:b/>
+          <w:bCs/>
+          <w:color w:val="1F497D" w:themeColor="text2"/>
+          <w:sz w:val="24"/>
+        </w:rPr>
+      </w:pPr>
+      <w:r>
+        <w:rPr>
+          <w:b/>
+          <w:bCs/>
+          <w:color w:val="1F497D" w:themeColor="text2"/>
+          <w:sz w:val="24"/>
+        </w:rPr>
+        <w:t>ORA-03217: opción no válida para ALTER de TEMPORARY TABLESPACE</w:t>
+      </w:r>
+    </w:p>
+    <w:p>
+      <w:pPr>
+        <w:pStyle w:val="Prrafodelista"/>
+        <w:tabs>
+          <w:tab w:val="left" w:pos="519"/>
+        </w:tabs>
+        <w:ind w:right="165"/>
+        <w:rPr>
+          <w:b/>
+          <w:bCs/>
+          <w:color w:val="1F497D" w:themeColor="text2"/>
+          <w:sz w:val="24"/>
+          <w:lang w:val="en-GB"/>
+        </w:rPr>
+      </w:pPr>
+      <w:r>
+        <w:rPr>
+          <w:b/>
+          <w:bCs/>
+          <w:color w:val="1F497D" w:themeColor="text2"/>
+          <w:sz w:val="24"/>
+          <w:lang w:val="en-GB"/>
+        </w:rPr>
+        <w:t xml:space="preserve">03217. 00000 </w:t>
+      </w:r>
+      <w:proofErr w:type="gramStart"/>
+      <w:r>
+        <w:rPr>
+          <w:b/>
+          <w:bCs/>
+          <w:color w:val="1F497D" w:themeColor="text2"/>
+          <w:sz w:val="24"/>
+          <w:lang w:val="en-GB"/>
+        </w:rPr>
+        <w:t>-  "</w:t>
+      </w:r>
+      <w:proofErr w:type="gramEnd"/>
+      <w:r>
+        <w:rPr>
+          <w:b/>
+          <w:bCs/>
+          <w:color w:val="1F497D" w:themeColor="text2"/>
+          <w:sz w:val="24"/>
+          <w:lang w:val="en-GB"/>
+        </w:rPr>
+        <w:t>invalid option for alter of TEMPORARY TABLESPACE"</w:t>
+      </w:r>
+    </w:p>
+    <w:p>
+      <w:pPr>
+        <w:pStyle w:val="Prrafodelista"/>
+        <w:tabs>
+          <w:tab w:val="left" w:pos="519"/>
+        </w:tabs>
+        <w:ind w:right="165"/>
+        <w:rPr>
+          <w:b/>
+          <w:bCs/>
+          <w:color w:val="1F497D" w:themeColor="text2"/>
+          <w:sz w:val="24"/>
+          <w:lang w:val="en-GB"/>
+        </w:rPr>
+      </w:pPr>
+      <w:r>
+        <w:rPr>
+          <w:b/>
+          <w:bCs/>
+          <w:color w:val="1F497D" w:themeColor="text2"/>
+          <w:sz w:val="24"/>
+          <w:lang w:val="en-GB"/>
+        </w:rPr>
+        <w:t>*Cause:    invalid option for alter of temporary tablespace was specified</w:t>
+      </w:r>
+    </w:p>
+    <w:p>
+      <w:pPr>
+        <w:pStyle w:val="Prrafodelista"/>
+        <w:tabs>
+          <w:tab w:val="left" w:pos="519"/>
+        </w:tabs>
+        <w:ind w:right="165"/>
+        <w:rPr>
+          <w:b/>
+          <w:bCs/>
+          <w:color w:val="1F497D" w:themeColor="text2"/>
+          <w:sz w:val="24"/>
+          <w:lang w:val="en-GB"/>
+        </w:rPr>
+      </w:pPr>
+      <w:r>
+        <w:rPr>
+          <w:b/>
+          <w:bCs/>
+          <w:color w:val="1F497D" w:themeColor="text2"/>
+          <w:sz w:val="24"/>
+          <w:lang w:val="en-GB"/>
+        </w:rPr>
+        <w:t>*Action:   Specify one of the valid options</w:t>
+      </w:r>
+    </w:p>
+    <w:p>
+      <w:pPr>
+        <w:pStyle w:val="Prrafodelista"/>
+        <w:tabs>
+          <w:tab w:val="left" w:pos="519"/>
+        </w:tabs>
+        <w:ind w:right="165" w:firstLine="0"/>
+        <w:rPr>
+          <w:b/>
+          <w:bCs/>
+          <w:color w:val="1F497D" w:themeColor="text2"/>
+          <w:sz w:val="24"/>
+        </w:rPr>
+      </w:pPr>
+      <w:r>
+        <w:rPr>
+          <w:b/>
+          <w:bCs/>
+          <w:color w:val="1F497D" w:themeColor="text2"/>
+          <w:sz w:val="24"/>
+          <w:lang w:val="en-GB"/>
+        </w:rPr>
+        <w:t xml:space="preserve">           </w:t>
+      </w:r>
+      <w:r>
+        <w:rPr>
+          <w:b/>
+          <w:bCs/>
+          <w:color w:val="1F497D" w:themeColor="text2"/>
+          <w:sz w:val="24"/>
+        </w:rPr>
+        <w:t>TEMPFILE ONLINE, TEMPFILE OFFLINE</w:t>
+      </w:r>
+    </w:p>
+    <w:p>
+      <w:pPr>
+        <w:pStyle w:val="Prrafodelista"/>
+        <w:tabs>
+          <w:tab w:val="left" w:pos="519"/>
+        </w:tabs>
+        <w:ind w:right="165" w:firstLine="0"/>
+        <w:rPr>
+          <w:b/>
+          <w:bCs/>
+          <w:color w:val="1F497D" w:themeColor="text2"/>
+          <w:sz w:val="24"/>
+        </w:rPr>
+      </w:pPr>
+    </w:p>
+    <w:p>
+      <w:pPr>
+        <w:pStyle w:val="Prrafodelista"/>
+        <w:tabs>
+          <w:tab w:val="left" w:pos="519"/>
+        </w:tabs>
+        <w:ind w:right="165" w:firstLine="0"/>
+        <w:rPr>
+          <w:b/>
+          <w:bCs/>
+          <w:color w:val="1F497D" w:themeColor="text2"/>
+          <w:sz w:val="24"/>
+        </w:rPr>
+      </w:pPr>
+      <w:r>
+        <w:rPr>
+          <w:b/>
+          <w:bCs/>
+          <w:color w:val="1F497D" w:themeColor="text2"/>
+          <w:sz w:val="24"/>
+        </w:rPr>
+        <w:t>Oracle no permite que los espacios de tabla temporales sean de solo lectura.</w:t>
+      </w:r>
+    </w:p>
+    <w:p>
+      <w:pPr>
+        <w:pStyle w:val="Prrafodelista"/>
+        <w:tabs>
+          <w:tab w:val="left" w:pos="519"/>
+        </w:tabs>
+        <w:ind w:right="165" w:firstLine="0"/>
+        <w:rPr>
+          <w:b/>
+          <w:bCs/>
+          <w:color w:val="1F497D" w:themeColor="text2"/>
+          <w:sz w:val="24"/>
+        </w:rPr>
+      </w:pPr>
+    </w:p>
+    <w:p>
+      <w:pPr>
+        <w:pStyle w:val="Prrafodelista"/>
+        <w:tabs>
+          <w:tab w:val="left" w:pos="519"/>
+        </w:tabs>
+        <w:ind w:right="165" w:firstLine="0"/>
+        <w:rPr>
+          <w:b/>
+          <w:bCs/>
+          <w:color w:val="1F497D" w:themeColor="text2"/>
+          <w:sz w:val="24"/>
+        </w:rPr>
+      </w:pPr>
+      <w:r>
+        <w:rPr>
+          <w:b/>
+          <w:bCs/>
+          <w:color w:val="1F497D" w:themeColor="text2"/>
+          <w:sz w:val="24"/>
+        </w:rPr>
+        <w:t>Para ponerlo offline:</w:t>
+      </w:r>
+    </w:p>
+    <w:p>
+      <w:pPr>
+        <w:pStyle w:val="Prrafodelista"/>
+        <w:tabs>
+          <w:tab w:val="left" w:pos="519"/>
+        </w:tabs>
+        <w:ind w:right="165" w:firstLine="0"/>
+        <w:rPr>
+          <w:b/>
+          <w:bCs/>
+          <w:color w:val="1F497D" w:themeColor="text2"/>
+          <w:sz w:val="24"/>
+        </w:rPr>
+      </w:pPr>
+    </w:p>
+    <w:p>
+      <w:pPr>
+        <w:pStyle w:val="Prrafodelista"/>
+        <w:tabs>
+          <w:tab w:val="left" w:pos="519"/>
+        </w:tabs>
+        <w:ind w:right="165"/>
+        <w:rPr>
+          <w:b/>
+          <w:bCs/>
+          <w:color w:val="1F497D" w:themeColor="text2"/>
+          <w:sz w:val="24"/>
+          <w:lang w:val="en-GB"/>
+        </w:rPr>
+      </w:pPr>
+      <w:r>
+        <w:rPr>
+          <w:b/>
+          <w:bCs/>
+          <w:color w:val="1F497D" w:themeColor="text2"/>
+          <w:sz w:val="24"/>
+          <w:lang w:val="en-GB"/>
+        </w:rPr>
+        <w:tab/>
+      </w:r>
+      <w:r>
+        <w:rPr>
+          <w:b/>
+          <w:bCs/>
+          <w:color w:val="1F497D" w:themeColor="text2"/>
+          <w:sz w:val="24"/>
+          <w:lang w:val="en-GB"/>
+        </w:rPr>
+        <w:t xml:space="preserve">alter tablespace TEMP_01 </w:t>
+      </w:r>
+      <w:proofErr w:type="gramStart"/>
+      <w:r>
+        <w:rPr>
+          <w:b/>
+          <w:bCs/>
+          <w:color w:val="1F497D" w:themeColor="text2"/>
+          <w:sz w:val="24"/>
+          <w:lang w:val="en-GB"/>
+        </w:rPr>
+        <w:t>offline;</w:t>
+      </w:r>
+      <w:proofErr w:type="gramEnd"/>
+    </w:p>
+    <w:p>
+      <w:pPr>
+        <w:pStyle w:val="Prrafodelista"/>
+        <w:tabs>
+          <w:tab w:val="left" w:pos="519"/>
+        </w:tabs>
+        <w:ind w:right="165" w:firstLine="0"/>
+        <w:rPr>
+          <w:b/>
+          <w:bCs/>
+          <w:color w:val="1F497D" w:themeColor="text2"/>
+          <w:sz w:val="24"/>
+          <w:lang w:val="en-GB"/>
+        </w:rPr>
+      </w:pPr>
+      <w:proofErr w:type="gramStart"/>
+      <w:r>
+        <w:rPr>
+          <w:b/>
+          <w:bCs/>
+          <w:color w:val="1F497D" w:themeColor="text2"/>
+          <w:sz w:val="24"/>
+          <w:lang w:val="en-GB"/>
+        </w:rPr>
+        <w:t>commit;</w:t>
+      </w:r>
+      <w:proofErr w:type="gramEnd"/>
+    </w:p>
+    <w:p>
+      <w:pPr>
+        <w:pStyle w:val="Prrafodelista"/>
+        <w:tabs>
+          <w:tab w:val="left" w:pos="519"/>
+        </w:tabs>
+        <w:ind w:right="165" w:firstLine="0"/>
+        <w:rPr>
+          <w:b/>
+          <w:bCs/>
+          <w:color w:val="1F497D" w:themeColor="text2"/>
+          <w:sz w:val="24"/>
+          <w:lang w:val="en-GB"/>
+        </w:rPr>
+      </w:pPr>
+    </w:p>
+    <w:p>
+      <w:pPr>
+        <w:pStyle w:val="Prrafodelista"/>
+        <w:tabs>
+          <w:tab w:val="left" w:pos="519"/>
+        </w:tabs>
+        <w:ind w:right="165"/>
+        <w:rPr>
+          <w:b/>
+          <w:bCs/>
+          <w:color w:val="1F497D" w:themeColor="text2"/>
+          <w:sz w:val="24"/>
+        </w:rPr>
+      </w:pPr>
+      <w:r>
+        <w:rPr>
+          <w:b/>
+          <w:bCs/>
+          <w:color w:val="1F497D" w:themeColor="text2"/>
+          <w:sz w:val="24"/>
+        </w:rPr>
+        <w:t>Error que empieza en la línea: 3 del comando :</w:t>
+      </w:r>
+    </w:p>
+    <w:p>
+      <w:pPr>
+        <w:pStyle w:val="Prrafodelista"/>
+        <w:tabs>
+          <w:tab w:val="left" w:pos="519"/>
+        </w:tabs>
+        <w:ind w:right="165"/>
+        <w:rPr>
+          <w:b/>
+          <w:bCs/>
+          <w:color w:val="1F497D" w:themeColor="text2"/>
+          <w:sz w:val="24"/>
+        </w:rPr>
+      </w:pPr>
+      <w:r>
+        <w:rPr>
+          <w:b/>
+          <w:bCs/>
+          <w:color w:val="1F497D" w:themeColor="text2"/>
+          <w:sz w:val="24"/>
+        </w:rPr>
+        <w:t xml:space="preserve">alter </w:t>
+      </w:r>
+      <w:proofErr w:type="spellStart"/>
+      <w:r>
+        <w:rPr>
+          <w:b/>
+          <w:bCs/>
+          <w:color w:val="1F497D" w:themeColor="text2"/>
+          <w:sz w:val="24"/>
+        </w:rPr>
+        <w:t>tablespace</w:t>
+      </w:r>
+      <w:proofErr w:type="spellEnd"/>
+      <w:r>
+        <w:rPr>
+          <w:b/>
+          <w:bCs/>
+          <w:color w:val="1F497D" w:themeColor="text2"/>
+          <w:sz w:val="24"/>
+        </w:rPr>
+        <w:t xml:space="preserve"> TEMP_01 offline</w:t>
+      </w:r>
+    </w:p>
+    <w:p>
+      <w:pPr>
+        <w:pStyle w:val="Prrafodelista"/>
+        <w:tabs>
+          <w:tab w:val="left" w:pos="519"/>
+        </w:tabs>
+        <w:ind w:right="165"/>
+        <w:rPr>
+          <w:b/>
+          <w:bCs/>
+          <w:color w:val="1F497D" w:themeColor="text2"/>
+          <w:sz w:val="24"/>
+        </w:rPr>
+      </w:pPr>
+      <w:r>
+        <w:rPr>
+          <w:b/>
+          <w:bCs/>
+          <w:color w:val="1F497D" w:themeColor="text2"/>
+          <w:sz w:val="24"/>
+        </w:rPr>
+        <w:t>Informe de error -</w:t>
+      </w:r>
+    </w:p>
+    <w:p>
+      <w:pPr>
+        <w:pStyle w:val="Prrafodelista"/>
+        <w:tabs>
+          <w:tab w:val="left" w:pos="519"/>
+        </w:tabs>
+        <w:ind w:right="165"/>
+        <w:rPr>
+          <w:b/>
+          <w:bCs/>
+          <w:color w:val="1F497D" w:themeColor="text2"/>
+          <w:sz w:val="24"/>
+        </w:rPr>
+      </w:pPr>
+      <w:r>
+        <w:rPr>
+          <w:b/>
+          <w:bCs/>
+          <w:color w:val="1F497D" w:themeColor="text2"/>
+          <w:sz w:val="24"/>
+        </w:rPr>
+        <w:t>ORA-03217: opción no válida para ALTER de TEMPORARY TABLESPACE</w:t>
+      </w:r>
+    </w:p>
+    <w:p>
+      <w:pPr>
+        <w:pStyle w:val="Prrafodelista"/>
+        <w:tabs>
+          <w:tab w:val="left" w:pos="519"/>
+        </w:tabs>
+        <w:ind w:right="165"/>
+        <w:rPr>
+          <w:b/>
+          <w:bCs/>
+          <w:color w:val="1F497D" w:themeColor="text2"/>
+          <w:sz w:val="24"/>
+          <w:lang w:val="en-GB"/>
+        </w:rPr>
+      </w:pPr>
+      <w:r>
+        <w:rPr>
+          <w:b/>
+          <w:bCs/>
+          <w:color w:val="1F497D" w:themeColor="text2"/>
+          <w:sz w:val="24"/>
+          <w:lang w:val="en-GB"/>
+        </w:rPr>
+        <w:t xml:space="preserve">03217. 00000 </w:t>
+      </w:r>
+      <w:proofErr w:type="gramStart"/>
+      <w:r>
+        <w:rPr>
+          <w:b/>
+          <w:bCs/>
+          <w:color w:val="1F497D" w:themeColor="text2"/>
+          <w:sz w:val="24"/>
+          <w:lang w:val="en-GB"/>
+        </w:rPr>
+        <w:t>-  "</w:t>
+      </w:r>
+      <w:proofErr w:type="gramEnd"/>
+      <w:r>
+        <w:rPr>
+          <w:b/>
+          <w:bCs/>
+          <w:color w:val="1F497D" w:themeColor="text2"/>
+          <w:sz w:val="24"/>
+          <w:lang w:val="en-GB"/>
+        </w:rPr>
+        <w:t>invalid option for alter of TEMPORARY TABLESPACE"</w:t>
+      </w:r>
+    </w:p>
+    <w:p>
+      <w:pPr>
+        <w:pStyle w:val="Prrafodelista"/>
+        <w:tabs>
+          <w:tab w:val="left" w:pos="519"/>
+        </w:tabs>
+        <w:ind w:right="165"/>
+        <w:rPr>
+          <w:b/>
+          <w:bCs/>
+          <w:color w:val="1F497D" w:themeColor="text2"/>
+          <w:sz w:val="24"/>
+          <w:lang w:val="en-GB"/>
+        </w:rPr>
+      </w:pPr>
+      <w:r>
+        <w:rPr>
+          <w:b/>
+          <w:bCs/>
+          <w:color w:val="1F497D" w:themeColor="text2"/>
+          <w:sz w:val="24"/>
+          <w:lang w:val="en-GB"/>
+        </w:rPr>
+        <w:t>*Cause:    invalid option for alter of temporary tablespace was specified</w:t>
+      </w:r>
+    </w:p>
+    <w:p>
+      <w:pPr>
+        <w:pStyle w:val="Prrafodelista"/>
+        <w:tabs>
+          <w:tab w:val="left" w:pos="519"/>
+        </w:tabs>
+        <w:ind w:right="165"/>
+        <w:rPr>
+          <w:b/>
+          <w:bCs/>
+          <w:color w:val="1F497D" w:themeColor="text2"/>
+          <w:sz w:val="24"/>
+          <w:lang w:val="en-GB"/>
+        </w:rPr>
+      </w:pPr>
+      <w:r>
+        <w:rPr>
+          <w:b/>
+          <w:bCs/>
+          <w:color w:val="1F497D" w:themeColor="text2"/>
+          <w:sz w:val="24"/>
+          <w:lang w:val="en-GB"/>
+        </w:rPr>
+        <w:t>*Action:   Specify one of the valid options</w:t>
+      </w:r>
+    </w:p>
+    <w:p>
+      <w:pPr>
+        <w:pStyle w:val="Prrafodelista"/>
+        <w:tabs>
+          <w:tab w:val="left" w:pos="519"/>
+        </w:tabs>
+        <w:ind w:right="165"/>
+        <w:rPr>
+          <w:b/>
+          <w:bCs/>
+          <w:color w:val="1F497D" w:themeColor="text2"/>
+          <w:sz w:val="24"/>
+        </w:rPr>
+      </w:pPr>
+      <w:r>
+        <w:rPr>
+          <w:b/>
+          <w:bCs/>
+          <w:color w:val="1F497D" w:themeColor="text2"/>
+          <w:sz w:val="24"/>
+          <w:lang w:val="en-GB"/>
+        </w:rPr>
+        <w:t xml:space="preserve">           </w:t>
+      </w:r>
+      <w:r>
+        <w:rPr>
+          <w:b/>
+          <w:bCs/>
+          <w:color w:val="1F497D" w:themeColor="text2"/>
+          <w:sz w:val="24"/>
+        </w:rPr>
+        <w:t>TEMPFILE ONLINE, TEMPFILE OFFLINE</w:t>
+      </w:r>
+    </w:p>
+    <w:p>
+      <w:pPr>
+        <w:pStyle w:val="Prrafodelista"/>
+        <w:tabs>
+          <w:tab w:val="left" w:pos="519"/>
+        </w:tabs>
+        <w:ind w:right="165" w:firstLine="0"/>
+        <w:rPr>
+          <w:b/>
+          <w:bCs/>
+          <w:color w:val="1F497D" w:themeColor="text2"/>
+          <w:sz w:val="24"/>
+        </w:rPr>
+      </w:pPr>
+      <w:r>
+        <w:rPr>
+          <w:b/>
+          <w:bCs/>
+          <w:color w:val="1F497D" w:themeColor="text2"/>
+          <w:sz w:val="24"/>
+        </w:rPr>
+        <w:t>Confirmación terminada.</w:t>
+      </w:r>
+    </w:p>
+    <w:p>
+      <w:pPr>
+        <w:pStyle w:val="Prrafodelista"/>
+        <w:tabs>
+          <w:tab w:val="left" w:pos="519"/>
+        </w:tabs>
+        <w:ind w:right="165" w:firstLine="0"/>
+        <w:rPr>
+          <w:b/>
+          <w:bCs/>
+          <w:color w:val="1F497D" w:themeColor="text2"/>
+          <w:sz w:val="24"/>
+        </w:rPr>
+      </w:pPr>
+    </w:p>
+    <w:p>
+      <w:pPr>
+        <w:pStyle w:val="Prrafodelista"/>
+        <w:tabs>
+          <w:tab w:val="left" w:pos="519"/>
+        </w:tabs>
+        <w:ind w:right="165" w:firstLine="0"/>
+        <w:rPr>
+          <w:b/>
+          <w:bCs/>
+          <w:color w:val="1F497D" w:themeColor="text2"/>
+          <w:sz w:val="24"/>
+        </w:rPr>
+      </w:pPr>
+      <w:r>
+        <w:rPr>
+          <w:b/>
+          <w:bCs/>
+          <w:color w:val="1F497D" w:themeColor="text2"/>
+          <w:sz w:val="24"/>
+        </w:rPr>
+        <w:t>Si no deja ponerlo offline es que este espacio temporal esta activo.</w:t>
+      </w:r>
+    </w:p>
+    <w:p>
+      <w:pPr>
         <w:pStyle w:val="Textoindependiente"/>
         <w:rPr>
           <w:sz w:val="28"/>
@@ -8035,22 +12682,45 @@
     </w:p>
     <w:p>
       <w:pPr>
-        <w:rPr>
-          <w:sz w:val="24"/>
-        </w:rPr>
-        <w:sectPr>
-          <w:pgSz w:w="11900" w:h="16840"/>
-          <w:pgMar w:top="1400" w:right="960" w:bottom="1420" w:left="1260" w:header="965" w:footer="1222" w:gutter="0"/>
-          <w:cols w:space="720"/>
-        </w:sectPr>
-      </w:pPr>
-    </w:p>
-    <w:p>
-      <w:pPr>
-        <w:pStyle w:val="Textoindependiente"/>
-        <w:spacing w:before="1"/>
+        <w:pStyle w:val="Prrafodelista"/>
+        <w:tabs>
+          <w:tab w:val="left" w:pos="519"/>
+        </w:tabs>
+        <w:spacing w:before="230"/>
+        <w:ind w:firstLine="0"/>
+        <w:rPr>
+          <w:sz w:val="24"/>
+          <w:lang w:val="en-GB"/>
+        </w:rPr>
+      </w:pPr>
+      <w:r>
+        <w:rPr>
+          <w:b/>
+          <w:bCs/>
+          <w:color w:val="1F497D" w:themeColor="text2"/>
+          <w:sz w:val="24"/>
+          <w:lang w:val="en-GB"/>
+        </w:rPr>
+        <w:t>alter database default temporary tablespace TEMP_</w:t>
+      </w:r>
+      <w:proofErr w:type="gramStart"/>
+      <w:r>
+        <w:rPr>
+          <w:b/>
+          <w:bCs/>
+          <w:color w:val="1F497D" w:themeColor="text2"/>
+          <w:sz w:val="24"/>
+          <w:lang w:val="en-GB"/>
+        </w:rPr>
+        <w:t>01;</w:t>
+      </w:r>
+      <w:proofErr w:type="gramEnd"/>
+    </w:p>
+    <w:p>
+      <w:pPr>
         <w:rPr>
           <w:sz w:val="23"/>
+          <w:lang w:val="en-GB"/>
         </w:rPr>
       </w:pPr>
     </w:p>
@@ -8157,7 +12827,348 @@
     </w:p>
     <w:p>
       <w:pPr>
+        <w:pStyle w:val="Prrafodelista"/>
+        <w:tabs>
+          <w:tab w:val="left" w:pos="586"/>
+        </w:tabs>
+        <w:spacing w:before="100"/>
+        <w:ind w:left="585" w:firstLine="0"/>
+        <w:rPr>
+          <w:sz w:val="24"/>
+        </w:rPr>
+      </w:pPr>
+    </w:p>
+    <w:p>
+      <w:pPr>
+        <w:pStyle w:val="Prrafodelista"/>
+        <w:tabs>
+          <w:tab w:val="left" w:pos="586"/>
+        </w:tabs>
+        <w:spacing w:before="100"/>
+        <w:ind w:left="585" w:firstLine="0"/>
+        <w:jc w:val="both"/>
+        <w:rPr>
+          <w:b/>
+          <w:bCs/>
+          <w:color w:val="1F497D" w:themeColor="text2"/>
+          <w:sz w:val="24"/>
+        </w:rPr>
+      </w:pPr>
+      <w:r>
+        <w:rPr>
+          <w:b/>
+          <w:bCs/>
+          <w:color w:val="1F497D" w:themeColor="text2"/>
+          <w:sz w:val="24"/>
+        </w:rPr>
+        <w:t>Para poder borrarlo primero se debe restaurar el espacio de tablas original. Para ello podemos localizarlo mediante:</w:t>
+      </w:r>
+    </w:p>
+    <w:p>
+      <w:pPr>
+        <w:pStyle w:val="Prrafodelista"/>
+        <w:tabs>
+          <w:tab w:val="left" w:pos="586"/>
+        </w:tabs>
+        <w:spacing w:before="100"/>
+        <w:ind w:left="585" w:firstLine="0"/>
+        <w:jc w:val="both"/>
+        <w:rPr>
+          <w:b/>
+          <w:bCs/>
+          <w:color w:val="1F497D" w:themeColor="text2"/>
+          <w:sz w:val="24"/>
+        </w:rPr>
+      </w:pPr>
+    </w:p>
+    <w:p>
+      <w:pPr>
+        <w:pStyle w:val="Prrafodelista"/>
+        <w:tabs>
+          <w:tab w:val="left" w:pos="586"/>
+        </w:tabs>
+        <w:spacing w:before="100"/>
+        <w:ind w:left="585" w:firstLine="0"/>
+        <w:jc w:val="both"/>
+        <w:rPr>
+          <w:b/>
+          <w:bCs/>
+          <w:color w:val="1F497D" w:themeColor="text2"/>
+          <w:sz w:val="24"/>
+          <w:lang w:val="en-GB"/>
+        </w:rPr>
+      </w:pPr>
+      <w:r>
+        <w:rPr>
+          <w:b/>
+          <w:bCs/>
+          <w:color w:val="1F497D" w:themeColor="text2"/>
+          <w:sz w:val="24"/>
+          <w:lang w:val="en-GB"/>
+        </w:rPr>
+        <w:t xml:space="preserve">select * from </w:t>
+      </w:r>
+      <w:proofErr w:type="spellStart"/>
+      <w:r>
+        <w:rPr>
+          <w:b/>
+          <w:bCs/>
+          <w:color w:val="1F497D" w:themeColor="text2"/>
+          <w:sz w:val="24"/>
+          <w:lang w:val="en-GB"/>
+        </w:rPr>
+        <w:t>dba_tablespaces</w:t>
+      </w:r>
+      <w:proofErr w:type="spellEnd"/>
+      <w:r>
+        <w:rPr>
+          <w:b/>
+          <w:bCs/>
+          <w:color w:val="1F497D" w:themeColor="text2"/>
+          <w:sz w:val="24"/>
+          <w:lang w:val="en-GB"/>
+        </w:rPr>
+        <w:t xml:space="preserve"> where CONTENTS = 'TEMPORARY</w:t>
+      </w:r>
+      <w:proofErr w:type="gramStart"/>
+      <w:r>
+        <w:rPr>
+          <w:b/>
+          <w:bCs/>
+          <w:color w:val="1F497D" w:themeColor="text2"/>
+          <w:sz w:val="24"/>
+          <w:lang w:val="en-GB"/>
+        </w:rPr>
+        <w:t>';</w:t>
+      </w:r>
+      <w:proofErr w:type="gramEnd"/>
+    </w:p>
+    <w:p>
+      <w:pPr>
+        <w:pStyle w:val="Prrafodelista"/>
+        <w:tabs>
+          <w:tab w:val="left" w:pos="586"/>
+        </w:tabs>
+        <w:spacing w:before="100"/>
+        <w:ind w:left="585" w:firstLine="0"/>
+        <w:jc w:val="both"/>
+        <w:rPr>
+          <w:b/>
+          <w:bCs/>
+          <w:color w:val="1F497D" w:themeColor="text2"/>
+          <w:sz w:val="24"/>
+          <w:lang w:val="en-GB"/>
+        </w:rPr>
+      </w:pPr>
+    </w:p>
+    <w:p>
+      <w:pPr>
+        <w:pStyle w:val="Prrafodelista"/>
+        <w:tabs>
+          <w:tab w:val="left" w:pos="586"/>
+        </w:tabs>
+        <w:spacing w:before="100"/>
+        <w:ind w:left="585" w:firstLine="0"/>
+        <w:jc w:val="both"/>
+        <w:rPr>
+          <w:b/>
+          <w:bCs/>
+          <w:color w:val="1F497D" w:themeColor="text2"/>
+          <w:sz w:val="24"/>
+        </w:rPr>
+      </w:pPr>
+      <w:r>
+        <w:rPr>
+          <w:b/>
+          <w:bCs/>
+          <w:color w:val="1F497D" w:themeColor="text2"/>
+          <w:sz w:val="24"/>
+        </w:rPr>
+        <w:t>Se Vuelve a poner e</w:t>
+      </w:r>
+      <w:r>
+        <w:rPr>
+          <w:b/>
+          <w:bCs/>
+          <w:color w:val="1F497D" w:themeColor="text2"/>
+          <w:sz w:val="24"/>
+        </w:rPr>
+        <w:t>l por defecto:</w:t>
+      </w:r>
+    </w:p>
+    <w:p>
+      <w:pPr>
+        <w:pStyle w:val="Prrafodelista"/>
+        <w:tabs>
+          <w:tab w:val="left" w:pos="586"/>
+        </w:tabs>
+        <w:spacing w:before="100"/>
+        <w:ind w:left="585" w:firstLine="0"/>
+        <w:jc w:val="both"/>
+        <w:rPr>
+          <w:b/>
+          <w:bCs/>
+          <w:color w:val="1F497D" w:themeColor="text2"/>
+          <w:sz w:val="24"/>
+        </w:rPr>
+      </w:pPr>
+    </w:p>
+    <w:p>
+      <w:pPr>
+        <w:pStyle w:val="Prrafodelista"/>
+        <w:tabs>
+          <w:tab w:val="left" w:pos="586"/>
+        </w:tabs>
+        <w:spacing w:before="100"/>
+        <w:ind w:left="585" w:firstLine="0"/>
+        <w:jc w:val="both"/>
+        <w:rPr>
+          <w:b/>
+          <w:bCs/>
+          <w:color w:val="1F497D" w:themeColor="text2"/>
+          <w:sz w:val="24"/>
+          <w:lang w:val="en-GB"/>
+        </w:rPr>
+      </w:pPr>
+      <w:r>
+        <w:rPr>
+          <w:b/>
+          <w:bCs/>
+          <w:color w:val="1F497D" w:themeColor="text2"/>
+          <w:sz w:val="24"/>
+          <w:lang w:val="en-GB"/>
+        </w:rPr>
+        <w:t xml:space="preserve">alter database default temporary tablespace </w:t>
+      </w:r>
+      <w:proofErr w:type="gramStart"/>
+      <w:r>
+        <w:rPr>
+          <w:b/>
+          <w:bCs/>
+          <w:color w:val="1F497D" w:themeColor="text2"/>
+          <w:sz w:val="24"/>
+          <w:lang w:val="en-GB"/>
+        </w:rPr>
+        <w:t>TEMP;</w:t>
+      </w:r>
+      <w:proofErr w:type="gramEnd"/>
+    </w:p>
+    <w:p>
+      <w:pPr>
+        <w:pStyle w:val="Prrafodelista"/>
+        <w:tabs>
+          <w:tab w:val="left" w:pos="586"/>
+        </w:tabs>
+        <w:spacing w:before="100"/>
+        <w:ind w:left="585" w:firstLine="0"/>
+        <w:jc w:val="both"/>
+        <w:rPr>
+          <w:b/>
+          <w:bCs/>
+          <w:color w:val="1F497D" w:themeColor="text2"/>
+          <w:sz w:val="24"/>
+          <w:lang w:val="en-GB"/>
+        </w:rPr>
+      </w:pPr>
+    </w:p>
+    <w:p>
+      <w:pPr>
+        <w:pStyle w:val="Prrafodelista"/>
+        <w:tabs>
+          <w:tab w:val="left" w:pos="586"/>
+        </w:tabs>
+        <w:spacing w:before="100"/>
+        <w:ind w:left="585" w:firstLine="0"/>
+        <w:jc w:val="both"/>
+        <w:rPr>
+          <w:b/>
+          <w:bCs/>
+          <w:color w:val="1F497D" w:themeColor="text2"/>
+          <w:sz w:val="24"/>
+        </w:rPr>
+      </w:pPr>
+      <w:r>
+        <w:rPr>
+          <w:b/>
+          <w:bCs/>
+          <w:color w:val="1F497D" w:themeColor="text2"/>
+          <w:sz w:val="24"/>
+        </w:rPr>
+        <w:t>Ahora se procede a b</w:t>
+      </w:r>
+      <w:r>
+        <w:rPr>
+          <w:b/>
+          <w:bCs/>
+          <w:color w:val="1F497D" w:themeColor="text2"/>
+          <w:sz w:val="24"/>
+        </w:rPr>
+        <w:t>orrar el espacio temporal TEMP_01:</w:t>
+      </w:r>
+    </w:p>
+    <w:p>
+      <w:pPr>
+        <w:pStyle w:val="Prrafodelista"/>
+        <w:tabs>
+          <w:tab w:val="left" w:pos="586"/>
+        </w:tabs>
+        <w:spacing w:before="100"/>
+        <w:ind w:left="585" w:firstLine="0"/>
+        <w:jc w:val="both"/>
+        <w:rPr>
+          <w:b/>
+          <w:bCs/>
+          <w:color w:val="1F497D" w:themeColor="text2"/>
+          <w:sz w:val="24"/>
+        </w:rPr>
+      </w:pPr>
+    </w:p>
+    <w:p>
+      <w:pPr>
+        <w:pStyle w:val="Prrafodelista"/>
+        <w:tabs>
+          <w:tab w:val="left" w:pos="586"/>
+        </w:tabs>
+        <w:spacing w:before="100"/>
+        <w:ind w:left="585" w:firstLine="0"/>
+        <w:jc w:val="both"/>
+        <w:rPr>
+          <w:b/>
+          <w:bCs/>
+          <w:color w:val="1F497D" w:themeColor="text2"/>
+          <w:sz w:val="24"/>
+          <w:lang w:val="en-GB"/>
+        </w:rPr>
+      </w:pPr>
+      <w:r>
+        <w:rPr>
+          <w:b/>
+          <w:bCs/>
+          <w:color w:val="1F497D" w:themeColor="text2"/>
+          <w:sz w:val="24"/>
+          <w:lang w:val="en-GB"/>
+        </w:rPr>
+        <w:t xml:space="preserve">drop tablespace TEMP_01 including contents and </w:t>
+      </w:r>
+      <w:proofErr w:type="gramStart"/>
+      <w:r>
+        <w:rPr>
+          <w:b/>
+          <w:bCs/>
+          <w:color w:val="1F497D" w:themeColor="text2"/>
+          <w:sz w:val="24"/>
+          <w:lang w:val="en-GB"/>
+        </w:rPr>
+        <w:t>datafiles;</w:t>
+      </w:r>
+      <w:proofErr w:type="gramEnd"/>
+    </w:p>
+    <w:p>
+      <w:pPr>
         <w:pStyle w:val="Textoindependiente"/>
+        <w:rPr>
+          <w:lang w:val="en-GB"/>
+        </w:rPr>
       </w:pPr>
     </w:p>
     <w:p>
@@ -8485,6 +13496,487 @@
     </w:p>
     <w:p>
       <w:pPr>
+        <w:pStyle w:val="Prrafodelista"/>
+        <w:tabs>
+          <w:tab w:val="left" w:pos="519"/>
+        </w:tabs>
+        <w:spacing w:before="1"/>
+        <w:ind w:right="163" w:firstLine="0"/>
+        <w:rPr>
+          <w:sz w:val="24"/>
+        </w:rPr>
+      </w:pPr>
+    </w:p>
+    <w:p>
+      <w:pPr>
+        <w:pStyle w:val="Prrafodelista"/>
+        <w:tabs>
+          <w:tab w:val="left" w:pos="519"/>
+        </w:tabs>
+        <w:spacing w:before="1"/>
+        <w:ind w:right="163" w:firstLine="0"/>
+        <w:jc w:val="both"/>
+        <w:rPr>
+          <w:b/>
+          <w:bCs/>
+          <w:color w:val="1F497D" w:themeColor="text2"/>
+          <w:sz w:val="24"/>
+        </w:rPr>
+      </w:pPr>
+      <w:r>
+        <w:rPr>
+          <w:b/>
+          <w:bCs/>
+          <w:color w:val="1F497D" w:themeColor="text2"/>
+          <w:sz w:val="24"/>
+        </w:rPr>
+        <w:t>Para consultar el espacio de tablas por defecto y temporal de cada usuario:</w:t>
+      </w:r>
+    </w:p>
+    <w:p>
+      <w:pPr>
+        <w:pStyle w:val="Prrafodelista"/>
+        <w:tabs>
+          <w:tab w:val="left" w:pos="519"/>
+        </w:tabs>
+        <w:spacing w:before="1"/>
+        <w:ind w:right="163" w:firstLine="0"/>
+        <w:jc w:val="both"/>
+        <w:rPr>
+          <w:b/>
+          <w:bCs/>
+          <w:color w:val="1F497D" w:themeColor="text2"/>
+          <w:sz w:val="24"/>
+        </w:rPr>
+      </w:pPr>
+    </w:p>
+    <w:p>
+      <w:pPr>
+        <w:pStyle w:val="Prrafodelista"/>
+        <w:tabs>
+          <w:tab w:val="left" w:pos="519"/>
+        </w:tabs>
+        <w:spacing w:before="1"/>
+        <w:ind w:right="163" w:firstLine="0"/>
+        <w:jc w:val="both"/>
+        <w:rPr>
+          <w:b/>
+          <w:bCs/>
+          <w:color w:val="1F497D" w:themeColor="text2"/>
+          <w:sz w:val="24"/>
+          <w:lang w:val="en-GB"/>
+        </w:rPr>
+      </w:pPr>
+      <w:r>
+        <w:rPr>
+          <w:b/>
+          <w:bCs/>
+          <w:color w:val="1F497D" w:themeColor="text2"/>
+          <w:sz w:val="24"/>
+          <w:lang w:val="en-GB"/>
+        </w:rPr>
+        <w:t xml:space="preserve">select TEMPORARY_TABLESPACE, DEFAULT_TABLESPACE, USERNAME from </w:t>
+      </w:r>
+      <w:proofErr w:type="spellStart"/>
+      <w:r>
+        <w:rPr>
+          <w:b/>
+          <w:bCs/>
+          <w:color w:val="1F497D" w:themeColor="text2"/>
+          <w:sz w:val="24"/>
+          <w:lang w:val="en-GB"/>
+        </w:rPr>
+        <w:t>dba_</w:t>
+      </w:r>
+      <w:proofErr w:type="gramStart"/>
+      <w:r>
+        <w:rPr>
+          <w:b/>
+          <w:bCs/>
+          <w:color w:val="1F497D" w:themeColor="text2"/>
+          <w:sz w:val="24"/>
+          <w:lang w:val="en-GB"/>
+        </w:rPr>
+        <w:t>users</w:t>
+      </w:r>
+      <w:proofErr w:type="spellEnd"/>
+      <w:r>
+        <w:rPr>
+          <w:b/>
+          <w:bCs/>
+          <w:color w:val="1F497D" w:themeColor="text2"/>
+          <w:sz w:val="24"/>
+          <w:lang w:val="en-GB"/>
+        </w:rPr>
+        <w:t>;</w:t>
+      </w:r>
+      <w:proofErr w:type="gramEnd"/>
+    </w:p>
+    <w:p>
+      <w:pPr>
+        <w:pStyle w:val="Prrafodelista"/>
+        <w:tabs>
+          <w:tab w:val="left" w:pos="519"/>
+        </w:tabs>
+        <w:spacing w:before="1"/>
+        <w:ind w:right="163" w:firstLine="0"/>
+        <w:jc w:val="both"/>
+        <w:rPr>
+          <w:b/>
+          <w:bCs/>
+          <w:color w:val="1F497D" w:themeColor="text2"/>
+          <w:sz w:val="24"/>
+          <w:lang w:val="en-GB"/>
+        </w:rPr>
+      </w:pPr>
+    </w:p>
+    <w:p>
+      <w:pPr>
+        <w:pStyle w:val="Prrafodelista"/>
+        <w:tabs>
+          <w:tab w:val="left" w:pos="519"/>
+        </w:tabs>
+        <w:spacing w:before="1"/>
+        <w:ind w:right="163" w:firstLine="0"/>
+        <w:jc w:val="both"/>
+        <w:rPr>
+          <w:b/>
+          <w:bCs/>
+          <w:color w:val="1F497D" w:themeColor="text2"/>
+          <w:sz w:val="24"/>
+        </w:rPr>
+      </w:pPr>
+      <w:r>
+        <w:rPr>
+          <w:b/>
+          <w:bCs/>
+          <w:color w:val="1F497D" w:themeColor="text2"/>
+          <w:sz w:val="24"/>
+        </w:rPr>
+        <w:t>Para modificar el espacio de tablas por defecto de la BD:</w:t>
+      </w:r>
+    </w:p>
+    <w:p>
+      <w:pPr>
+        <w:pStyle w:val="Prrafodelista"/>
+        <w:tabs>
+          <w:tab w:val="left" w:pos="519"/>
+        </w:tabs>
+        <w:spacing w:before="1"/>
+        <w:ind w:right="163" w:firstLine="0"/>
+        <w:jc w:val="both"/>
+        <w:rPr>
+          <w:b/>
+          <w:bCs/>
+          <w:color w:val="1F497D" w:themeColor="text2"/>
+          <w:sz w:val="24"/>
+        </w:rPr>
+      </w:pPr>
+    </w:p>
+    <w:p>
+      <w:pPr>
+        <w:pStyle w:val="Prrafodelista"/>
+        <w:tabs>
+          <w:tab w:val="left" w:pos="519"/>
+        </w:tabs>
+        <w:spacing w:before="1"/>
+        <w:ind w:right="163" w:firstLine="0"/>
+        <w:jc w:val="both"/>
+        <w:rPr>
+          <w:b/>
+          <w:bCs/>
+          <w:color w:val="1F497D" w:themeColor="text2"/>
+          <w:sz w:val="24"/>
+        </w:rPr>
+      </w:pPr>
+      <w:r>
+        <w:rPr>
+          <w:b/>
+          <w:bCs/>
+          <w:color w:val="1F497D" w:themeColor="text2"/>
+          <w:sz w:val="24"/>
+        </w:rPr>
+        <w:t xml:space="preserve">alter </w:t>
+      </w:r>
+      <w:proofErr w:type="spellStart"/>
+      <w:r>
+        <w:rPr>
+          <w:b/>
+          <w:bCs/>
+          <w:color w:val="1F497D" w:themeColor="text2"/>
+          <w:sz w:val="24"/>
+        </w:rPr>
+        <w:t>database</w:t>
+      </w:r>
+      <w:proofErr w:type="spellEnd"/>
+      <w:r>
+        <w:rPr>
+          <w:b/>
+          <w:bCs/>
+          <w:color w:val="1F497D" w:themeColor="text2"/>
+          <w:sz w:val="24"/>
+        </w:rPr>
+        <w:t xml:space="preserve"> default </w:t>
+      </w:r>
+      <w:proofErr w:type="spellStart"/>
+      <w:r>
+        <w:rPr>
+          <w:b/>
+          <w:bCs/>
+          <w:color w:val="1F497D" w:themeColor="text2"/>
+          <w:sz w:val="24"/>
+        </w:rPr>
+        <w:t>tablespace</w:t>
+      </w:r>
+      <w:proofErr w:type="spellEnd"/>
+      <w:r>
+        <w:rPr>
+          <w:b/>
+          <w:bCs/>
+          <w:color w:val="1F497D" w:themeColor="text2"/>
+          <w:sz w:val="24"/>
+        </w:rPr>
+        <w:t xml:space="preserve"> ET01;</w:t>
+      </w:r>
+    </w:p>
+    <w:p>
+      <w:pPr>
+        <w:pStyle w:val="Prrafodelista"/>
+        <w:tabs>
+          <w:tab w:val="left" w:pos="519"/>
+        </w:tabs>
+        <w:spacing w:before="1"/>
+        <w:ind w:right="163" w:firstLine="0"/>
+        <w:jc w:val="both"/>
+        <w:rPr>
+          <w:b/>
+          <w:bCs/>
+          <w:color w:val="1F497D" w:themeColor="text2"/>
+          <w:sz w:val="24"/>
+        </w:rPr>
+      </w:pPr>
+    </w:p>
+    <w:p>
+      <w:pPr>
+        <w:pStyle w:val="Prrafodelista"/>
+        <w:tabs>
+          <w:tab w:val="left" w:pos="519"/>
+        </w:tabs>
+        <w:spacing w:before="1"/>
+        <w:ind w:right="163" w:firstLine="0"/>
+        <w:jc w:val="both"/>
+        <w:rPr>
+          <w:b/>
+          <w:bCs/>
+          <w:color w:val="1F497D" w:themeColor="text2"/>
+          <w:sz w:val="24"/>
+        </w:rPr>
+      </w:pPr>
+      <w:r>
+        <w:rPr>
+          <w:b/>
+          <w:bCs/>
+          <w:color w:val="1F497D" w:themeColor="text2"/>
+          <w:sz w:val="24"/>
+        </w:rPr>
+        <w:t xml:space="preserve">Si observamos la tabla </w:t>
+      </w:r>
+      <w:proofErr w:type="spellStart"/>
+      <w:r>
+        <w:rPr>
+          <w:b/>
+          <w:bCs/>
+          <w:color w:val="1F497D" w:themeColor="text2"/>
+          <w:sz w:val="24"/>
+        </w:rPr>
+        <w:t>dba_users</w:t>
+      </w:r>
+      <w:proofErr w:type="spellEnd"/>
+      <w:r>
+        <w:rPr>
+          <w:b/>
+          <w:bCs/>
+          <w:color w:val="1F497D" w:themeColor="text2"/>
+          <w:sz w:val="24"/>
+        </w:rPr>
+        <w:t xml:space="preserve"> de nuevo, vemos como las que anteriormente tenían de default table </w:t>
+      </w:r>
+      <w:proofErr w:type="spellStart"/>
+      <w:r>
+        <w:rPr>
+          <w:b/>
+          <w:bCs/>
+          <w:color w:val="1F497D" w:themeColor="text2"/>
+          <w:sz w:val="24"/>
+        </w:rPr>
+        <w:t>space</w:t>
+      </w:r>
+      <w:proofErr w:type="spellEnd"/>
+      <w:r>
+        <w:rPr>
+          <w:b/>
+          <w:bCs/>
+          <w:color w:val="1F497D" w:themeColor="text2"/>
+          <w:sz w:val="24"/>
+        </w:rPr>
+        <w:t xml:space="preserve"> a USERS, ahora tienen a ET01.</w:t>
+      </w:r>
+    </w:p>
+    <w:p>
+      <w:pPr>
+        <w:pStyle w:val="Prrafodelista"/>
+        <w:tabs>
+          <w:tab w:val="left" w:pos="519"/>
+        </w:tabs>
+        <w:spacing w:before="1"/>
+        <w:ind w:right="163" w:firstLine="0"/>
+        <w:jc w:val="both"/>
+        <w:rPr>
+          <w:b/>
+          <w:bCs/>
+          <w:color w:val="1F497D" w:themeColor="text2"/>
+          <w:sz w:val="24"/>
+        </w:rPr>
+      </w:pPr>
+    </w:p>
+    <w:p>
+      <w:pPr>
+        <w:pStyle w:val="Prrafodelista"/>
+        <w:tabs>
+          <w:tab w:val="left" w:pos="519"/>
+        </w:tabs>
+        <w:spacing w:before="1"/>
+        <w:ind w:right="163" w:firstLine="0"/>
+        <w:jc w:val="both"/>
+        <w:rPr>
+          <w:b/>
+          <w:bCs/>
+          <w:color w:val="1F497D" w:themeColor="text2"/>
+          <w:sz w:val="24"/>
+          <w:lang w:val="en-GB"/>
+        </w:rPr>
+      </w:pPr>
+      <w:r>
+        <w:rPr>
+          <w:b/>
+          <w:bCs/>
+          <w:color w:val="1F497D" w:themeColor="text2"/>
+          <w:sz w:val="24"/>
+          <w:lang w:val="en-GB"/>
+        </w:rPr>
+        <w:t xml:space="preserve">alter </w:t>
+      </w:r>
+      <w:proofErr w:type="gramStart"/>
+      <w:r>
+        <w:rPr>
+          <w:b/>
+          <w:bCs/>
+          <w:color w:val="1F497D" w:themeColor="text2"/>
+          <w:sz w:val="24"/>
+          <w:lang w:val="en-GB"/>
+        </w:rPr>
+        <w:t>tablespace  ET</w:t>
+      </w:r>
+      <w:proofErr w:type="gramEnd"/>
+      <w:r>
+        <w:rPr>
+          <w:b/>
+          <w:bCs/>
+          <w:color w:val="1F497D" w:themeColor="text2"/>
+          <w:sz w:val="24"/>
+          <w:lang w:val="en-GB"/>
+        </w:rPr>
+        <w:t>01 rename to ET_00001;</w:t>
+      </w:r>
+    </w:p>
+    <w:p>
+      <w:pPr>
+        <w:pStyle w:val="Prrafodelista"/>
+        <w:tabs>
+          <w:tab w:val="left" w:pos="519"/>
+        </w:tabs>
+        <w:spacing w:before="1"/>
+        <w:ind w:right="163" w:firstLine="0"/>
+        <w:jc w:val="both"/>
+        <w:rPr>
+          <w:b/>
+          <w:bCs/>
+          <w:color w:val="1F497D" w:themeColor="text2"/>
+          <w:sz w:val="24"/>
+          <w:lang w:val="en-GB"/>
+        </w:rPr>
+      </w:pPr>
+    </w:p>
+    <w:p>
+      <w:pPr>
+        <w:pStyle w:val="Prrafodelista"/>
+        <w:tabs>
+          <w:tab w:val="left" w:pos="519"/>
+        </w:tabs>
+        <w:spacing w:before="1"/>
+        <w:ind w:right="163" w:firstLine="0"/>
+        <w:jc w:val="both"/>
+        <w:rPr>
+          <w:b/>
+          <w:bCs/>
+          <w:color w:val="1F497D" w:themeColor="text2"/>
+          <w:sz w:val="24"/>
+        </w:rPr>
+      </w:pPr>
+      <w:r>
+        <w:rPr>
+          <w:b/>
+          <w:bCs/>
+          <w:color w:val="1F497D" w:themeColor="text2"/>
+          <w:sz w:val="24"/>
+        </w:rPr>
+        <w:t xml:space="preserve">Si observamos de nuevo </w:t>
+      </w:r>
+      <w:proofErr w:type="spellStart"/>
+      <w:r>
+        <w:rPr>
+          <w:b/>
+          <w:bCs/>
+          <w:color w:val="1F497D" w:themeColor="text2"/>
+          <w:sz w:val="24"/>
+        </w:rPr>
+        <w:t>d</w:t>
+      </w:r>
+      <w:r>
+        <w:rPr>
+          <w:b/>
+          <w:bCs/>
+          <w:color w:val="1F497D" w:themeColor="text2"/>
+          <w:sz w:val="24"/>
+        </w:rPr>
+        <w:t>ba_users</w:t>
+      </w:r>
+      <w:proofErr w:type="spellEnd"/>
+      <w:r>
+        <w:rPr>
+          <w:b/>
+          <w:bCs/>
+          <w:color w:val="1F497D" w:themeColor="text2"/>
+          <w:sz w:val="24"/>
+        </w:rPr>
+        <w:t>, el nombre ha cambiado correctamente.</w:t>
+      </w:r>
+    </w:p>
+    <w:p>
+      <w:pPr>
+        <w:pStyle w:val="Prrafodelista"/>
+        <w:tabs>
+          <w:tab w:val="left" w:pos="519"/>
+        </w:tabs>
+        <w:spacing w:before="1"/>
+        <w:ind w:right="163" w:firstLine="0"/>
+        <w:rPr>
+          <w:sz w:val="24"/>
+        </w:rPr>
+      </w:pPr>
+    </w:p>
+    <w:p>
+      <w:pPr>
         <w:pStyle w:val="Textoindependiente"/>
         <w:spacing w:before="11"/>
         <w:rPr>
@@ -10110,6 +15602,8 @@
       </w:r>
     </w:p>
     <w:sectPr>
+      <w:headerReference w:type="default" r:id="rId8"/>
+      <w:footerReference w:type="default" r:id="rId9"/>
       <w:pgSz w:w="11900" w:h="16840"/>
       <w:pgMar w:top="1400" w:right="960" w:bottom="1420" w:left="1260" w:header="965" w:footer="1222" w:gutter="0"/>
       <w:cols w:space="720"/>
@@ -10119,7 +15613,7 @@
 </file>
 
 <file path=word/endnotes.xml><?xml version="1.0" encoding="utf-8"?>
-<w:endnotes xmlns:wpc="http://schemas.microsoft.com/office/word/2010/wordprocessingCanvas" xmlns:cx="http://schemas.microsoft.com/office/drawing/2014/chartex" xmlns:cx1="http://schemas.microsoft.com/office/drawing/2015/9/8/chartex" xmlns:cx2="http://schemas.microsoft.com/office/drawing/2015/10/21/chartex" xmlns:cx3="http://schemas.microsoft.com/office/drawing/2016/5/9/chartex" xmlns:cx4="http://schemas.microsoft.com/office/drawing/2016/5/10/chartex" xmlns:cx5="http://schemas.microsoft.com/office/drawing/2016/5/11/chartex" xmlns:cx6="http://schemas.microsoft.com/office/drawing/2016/5/12/chartex" xmlns:cx7="http://schemas.microsoft.com/office/drawing/2016/5/13/chartex" xmlns:cx8="http://schemas.microsoft.com/office/drawing/2016/5/14/chartex" xmlns:mc="http://schemas.openxmlformats.org/markup-compatibility/2006" xmlns:aink="http://schemas.microsoft.com/office/drawing/2016/ink" xmlns:am3d="http://schemas.microsoft.com/office/drawing/2017/model3d" xmlns:o="urn:schemas-microsoft-com:office:office" xmlns:oel="http://schemas.microsoft.com/office/2019/extlst" xmlns:r="http://schemas.openxmlformats.org/officeDocument/2006/relationships" xmlns:m="http://schemas.openxmlformats.org/officeDocument/2006/math" xmlns:v="urn:schemas-microsoft-com:vml" xmlns:wp14="http://schemas.microsoft.com/office/word/2010/wordprocessingDrawing" xmlns:wp="http://schemas.openxmlformats.org/drawingml/2006/wordprocessingDrawing" xmlns:w10="urn:schemas-microsoft-com:office:word" xmlns:w="http://schemas.openxmlformats.org/wordprocessingml/2006/main" xmlns:w14="http://schemas.microsoft.com/office/word/2010/wordml" xmlns:w15="http://schemas.microsoft.com/office/word/2012/wordml" xmlns:w16cex="http://schemas.microsoft.com/office/word/2018/wordml/cex" xmlns:w16cid="http://schemas.microsoft.com/office/word/2016/wordml/cid" xmlns:w16="http://schemas.microsoft.com/office/word/2018/wordml" xmlns:w16sdtdh="http://schemas.microsoft.com/office/word/2020/wordml/sdtdatahash" xmlns:w16se="http://schemas.microsoft.com/office/word/2015/wordml/symex" xmlns:wpg="http://schemas.microsoft.com/office/word/2010/wordprocessingGroup" xmlns:wpi="http://schemas.microsoft.com/office/word/2010/wordprocessingInk" xmlns:wne="http://schemas.microsoft.com/office/word/2006/wordml" xmlns:wps="http://schemas.microsoft.com/office/word/2010/wordprocessingShape" mc:Ignorable="w14 w15 w16se w16cid w16 w16cex w16sdtdh wp14">
+<w:endnotes xmlns:wpc="http://schemas.microsoft.com/office/word/2010/wordprocessingCanvas" xmlns:cx="http://schemas.microsoft.com/office/drawing/2014/chartex" xmlns:cx1="http://schemas.microsoft.com/office/drawing/2015/9/8/chartex" xmlns:cx2="http://schemas.microsoft.com/office/drawing/2015/10/21/chartex" xmlns:cx3="http://schemas.microsoft.com/office/drawing/2016/5/9/chartex" xmlns:cx4="http://schemas.microsoft.com/office/drawing/2016/5/10/chartex" xmlns:cx5="http://schemas.microsoft.com/office/drawing/2016/5/11/chartex" xmlns:cx6="http://schemas.microsoft.com/office/drawing/2016/5/12/chartex" xmlns:cx7="http://schemas.microsoft.com/office/drawing/2016/5/13/chartex" xmlns:cx8="http://schemas.microsoft.com/office/drawing/2016/5/14/chartex" xmlns:mc="http://schemas.openxmlformats.org/markup-compatibility/2006" xmlns:aink="http://schemas.microsoft.com/office/drawing/2016/ink" xmlns:am3d="http://schemas.microsoft.com/office/drawing/2017/model3d" xmlns:o="urn:schemas-microsoft-com:office:office" xmlns:oel="http://schemas.microsoft.com/office/2019/extlst" xmlns:r="http://schemas.openxmlformats.org/officeDocument/2006/relationships" xmlns:m="http://schemas.openxmlformats.org/officeDocument/2006/math" xmlns:v="urn:schemas-microsoft-com:vml" xmlns:wp14="http://schemas.microsoft.com/office/word/2010/wordprocessingDrawing" xmlns:wp="http://schemas.openxmlformats.org/drawingml/2006/wordprocessingDrawing" xmlns:w10="urn:schemas-microsoft-com:office:word" xmlns:w="http://schemas.openxmlformats.org/wordprocessingml/2006/main" xmlns:w14="http://schemas.microsoft.com/office/word/2010/wordml" xmlns:w15="http://schemas.microsoft.com/office/word/2012/wordml" xmlns:w16cex="http://schemas.microsoft.com/office/word/2018/wordml/cex" xmlns:w16cid="http://schemas.microsoft.com/office/word/2016/wordml/cid" xmlns:w16="http://schemas.microsoft.com/office/word/2018/wordml" xmlns:w16du="http://schemas.microsoft.com/office/word/2023/wordml/word16du" xmlns:w16sdtdh="http://schemas.microsoft.com/office/word/2020/wordml/sdtdatahash" xmlns:w16se="http://schemas.microsoft.com/office/word/2015/wordml/symex" xmlns:wpg="http://schemas.microsoft.com/office/word/2010/wordprocessingGroup" xmlns:wpi="http://schemas.microsoft.com/office/word/2010/wordprocessingInk" xmlns:wne="http://schemas.microsoft.com/office/word/2006/wordml" xmlns:wps="http://schemas.microsoft.com/office/word/2010/wordprocessingShape" mc:Ignorable="w14 w15 w16se w16cid w16 w16cex w16sdtdh wp14">
   <w:endnote w:type="separator" w:id="-1">
     <w:p>
       <w:r>
@@ -10138,7 +15632,7 @@
 </file>
 
 <file path=word/footer1.xml><?xml version="1.0" encoding="utf-8"?>
-<w:ftr xmlns:wpc="http://schemas.microsoft.com/office/word/2010/wordprocessingCanvas" xmlns:cx="http://schemas.microsoft.com/office/drawing/2014/chartex" xmlns:cx1="http://schemas.microsoft.com/office/drawing/2015/9/8/chartex" xmlns:cx2="http://schemas.microsoft.com/office/drawing/2015/10/21/chartex" xmlns:cx3="http://schemas.microsoft.com/office/drawing/2016/5/9/chartex" xmlns:cx4="http://schemas.microsoft.com/office/drawing/2016/5/10/chartex" xmlns:cx5="http://schemas.microsoft.com/office/drawing/2016/5/11/chartex" xmlns:cx6="http://schemas.microsoft.com/office/drawing/2016/5/12/chartex" xmlns:cx7="http://schemas.microsoft.com/office/drawing/2016/5/13/chartex" xmlns:cx8="http://schemas.microsoft.com/office/drawing/2016/5/14/chartex" xmlns:mc="http://schemas.openxmlformats.org/markup-compatibility/2006" xmlns:aink="http://schemas.microsoft.com/office/drawing/2016/ink" xmlns:am3d="http://schemas.microsoft.com/office/drawing/2017/model3d" xmlns:o="urn:schemas-microsoft-com:office:office" xmlns:oel="http://schemas.microsoft.com/office/2019/extlst" xmlns:r="http://schemas.openxmlformats.org/officeDocument/2006/relationships" xmlns:m="http://schemas.openxmlformats.org/officeDocument/2006/math" xmlns:v="urn:schemas-microsoft-com:vml" xmlns:wp14="http://schemas.microsoft.com/office/word/2010/wordprocessingDrawing" xmlns:wp="http://schemas.openxmlformats.org/drawingml/2006/wordprocessingDrawing" xmlns:w10="urn:schemas-microsoft-com:office:word" xmlns:w="http://schemas.openxmlformats.org/wordprocessingml/2006/main" xmlns:w14="http://schemas.microsoft.com/office/word/2010/wordml" xmlns:w15="http://schemas.microsoft.com/office/word/2012/wordml" xmlns:w16cex="http://schemas.microsoft.com/office/word/2018/wordml/cex" xmlns:w16cid="http://schemas.microsoft.com/office/word/2016/wordml/cid" xmlns:w16="http://schemas.microsoft.com/office/word/2018/wordml" xmlns:w16sdtdh="http://schemas.microsoft.com/office/word/2020/wordml/sdtdatahash" xmlns:w16se="http://schemas.microsoft.com/office/word/2015/wordml/symex" xmlns:wpg="http://schemas.microsoft.com/office/word/2010/wordprocessingGroup" xmlns:wpi="http://schemas.microsoft.com/office/word/2010/wordprocessingInk" xmlns:wne="http://schemas.microsoft.com/office/word/2006/wordml" xmlns:wps="http://schemas.microsoft.com/office/word/2010/wordprocessingShape" mc:Ignorable="w14 w15 w16se w16cid w16 w16cex w16sdtdh wp14">
+<w:ftr xmlns:wpc="http://schemas.microsoft.com/office/word/2010/wordprocessingCanvas" xmlns:cx="http://schemas.microsoft.com/office/drawing/2014/chartex" xmlns:cx1="http://schemas.microsoft.com/office/drawing/2015/9/8/chartex" xmlns:cx2="http://schemas.microsoft.com/office/drawing/2015/10/21/chartex" xmlns:cx3="http://schemas.microsoft.com/office/drawing/2016/5/9/chartex" xmlns:cx4="http://schemas.microsoft.com/office/drawing/2016/5/10/chartex" xmlns:cx5="http://schemas.microsoft.com/office/drawing/2016/5/11/chartex" xmlns:cx6="http://schemas.microsoft.com/office/drawing/2016/5/12/chartex" xmlns:cx7="http://schemas.microsoft.com/office/drawing/2016/5/13/chartex" xmlns:cx8="http://schemas.microsoft.com/office/drawing/2016/5/14/chartex" xmlns:mc="http://schemas.openxmlformats.org/markup-compatibility/2006" xmlns:aink="http://schemas.microsoft.com/office/drawing/2016/ink" xmlns:am3d="http://schemas.microsoft.com/office/drawing/2017/model3d" xmlns:o="urn:schemas-microsoft-com:office:office" xmlns:oel="http://schemas.microsoft.com/office/2019/extlst" xmlns:r="http://schemas.openxmlformats.org/officeDocument/2006/relationships" xmlns:m="http://schemas.openxmlformats.org/officeDocument/2006/math" xmlns:v="urn:schemas-microsoft-com:vml" xmlns:wp14="http://schemas.microsoft.com/office/word/2010/wordprocessingDrawing" xmlns:wp="http://schemas.openxmlformats.org/drawingml/2006/wordprocessingDrawing" xmlns:w10="urn:schemas-microsoft-com:office:word" xmlns:w="http://schemas.openxmlformats.org/wordprocessingml/2006/main" xmlns:w14="http://schemas.microsoft.com/office/word/2010/wordml" xmlns:w15="http://schemas.microsoft.com/office/word/2012/wordml" xmlns:w16cex="http://schemas.microsoft.com/office/word/2018/wordml/cex" xmlns:w16cid="http://schemas.microsoft.com/office/word/2016/wordml/cid" xmlns:w16="http://schemas.microsoft.com/office/word/2018/wordml" xmlns:w16du="http://schemas.microsoft.com/office/word/2023/wordml/word16du" xmlns:w16sdtdh="http://schemas.microsoft.com/office/word/2020/wordml/sdtdatahash" xmlns:w16se="http://schemas.microsoft.com/office/word/2015/wordml/symex" xmlns:wpg="http://schemas.microsoft.com/office/word/2010/wordprocessingGroup" xmlns:wpi="http://schemas.microsoft.com/office/word/2010/wordprocessingInk" xmlns:wne="http://schemas.microsoft.com/office/word/2006/wordml" xmlns:wps="http://schemas.microsoft.com/office/word/2010/wordprocessingShape" mc:Ignorable="w14 w15 w16se w16cid w16 w16cex w16sdtdh wp14">
   <w:p>
     <w:pPr>
       <w:pStyle w:val="Textoindependiente"/>
@@ -10251,7 +15745,7 @@
 </file>
 
 <file path=word/footnotes.xml><?xml version="1.0" encoding="utf-8"?>
-<w:footnotes xmlns:wpc="http://schemas.microsoft.com/office/word/2010/wordprocessingCanvas" xmlns:cx="http://schemas.microsoft.com/office/drawing/2014/chartex" xmlns:cx1="http://schemas.microsoft.com/office/drawing/2015/9/8/chartex" xmlns:cx2="http://schemas.microsoft.com/office/drawing/2015/10/21/chartex" xmlns:cx3="http://schemas.microsoft.com/office/drawing/2016/5/9/chartex" xmlns:cx4="http://schemas.microsoft.com/office/drawing/2016/5/10/chartex" xmlns:cx5="http://schemas.microsoft.com/office/drawing/2016/5/11/chartex" xmlns:cx6="http://schemas.microsoft.com/office/drawing/2016/5/12/chartex" xmlns:cx7="http://schemas.microsoft.com/office/drawing/2016/5/13/chartex" xmlns:cx8="http://schemas.microsoft.com/office/drawing/2016/5/14/chartex" xmlns:mc="http://schemas.openxmlformats.org/markup-compatibility/2006" xmlns:aink="http://schemas.microsoft.com/office/drawing/2016/ink" xmlns:am3d="http://schemas.microsoft.com/office/drawing/2017/model3d" xmlns:o="urn:schemas-microsoft-com:office:office" xmlns:oel="http://schemas.microsoft.com/office/2019/extlst" xmlns:r="http://schemas.openxmlformats.org/officeDocument/2006/relationships" xmlns:m="http://schemas.openxmlformats.org/officeDocument/2006/math" xmlns:v="urn:schemas-microsoft-com:vml" xmlns:wp14="http://schemas.microsoft.com/office/word/2010/wordprocessingDrawing" xmlns:wp="http://schemas.openxmlformats.org/drawingml/2006/wordprocessingDrawing" xmlns:w10="urn:schemas-microsoft-com:office:word" xmlns:w="http://schemas.openxmlformats.org/wordprocessingml/2006/main" xmlns:w14="http://schemas.microsoft.com/office/word/2010/wordml" xmlns:w15="http://schemas.microsoft.com/office/word/2012/wordml" xmlns:w16cex="http://schemas.microsoft.com/office/word/2018/wordml/cex" xmlns:w16cid="http://schemas.microsoft.com/office/word/2016/wordml/cid" xmlns:w16="http://schemas.microsoft.com/office/word/2018/wordml" xmlns:w16sdtdh="http://schemas.microsoft.com/office/word/2020/wordml/sdtdatahash" xmlns:w16se="http://schemas.microsoft.com/office/word/2015/wordml/symex" xmlns:wpg="http://schemas.microsoft.com/office/word/2010/wordprocessingGroup" xmlns:wpi="http://schemas.microsoft.com/office/word/2010/wordprocessingInk" xmlns:wne="http://schemas.microsoft.com/office/word/2006/wordml" xmlns:wps="http://schemas.microsoft.com/office/word/2010/wordprocessingShape" mc:Ignorable="w14 w15 w16se w16cid w16 w16cex w16sdtdh wp14">
+<w:footnotes xmlns:wpc="http://schemas.microsoft.com/office/word/2010/wordprocessingCanvas" xmlns:cx="http://schemas.microsoft.com/office/drawing/2014/chartex" xmlns:cx1="http://schemas.microsoft.com/office/drawing/2015/9/8/chartex" xmlns:cx2="http://schemas.microsoft.com/office/drawing/2015/10/21/chartex" xmlns:cx3="http://schemas.microsoft.com/office/drawing/2016/5/9/chartex" xmlns:cx4="http://schemas.microsoft.com/office/drawing/2016/5/10/chartex" xmlns:cx5="http://schemas.microsoft.com/office/drawing/2016/5/11/chartex" xmlns:cx6="http://schemas.microsoft.com/office/drawing/2016/5/12/chartex" xmlns:cx7="http://schemas.microsoft.com/office/drawing/2016/5/13/chartex" xmlns:cx8="http://schemas.microsoft.com/office/drawing/2016/5/14/chartex" xmlns:mc="http://schemas.openxmlformats.org/markup-compatibility/2006" xmlns:aink="http://schemas.microsoft.com/office/drawing/2016/ink" xmlns:am3d="http://schemas.microsoft.com/office/drawing/2017/model3d" xmlns:o="urn:schemas-microsoft-com:office:office" xmlns:oel="http://schemas.microsoft.com/office/2019/extlst" xmlns:r="http://schemas.openxmlformats.org/officeDocument/2006/relationships" xmlns:m="http://schemas.openxmlformats.org/officeDocument/2006/math" xmlns:v="urn:schemas-microsoft-com:vml" xmlns:wp14="http://schemas.microsoft.com/office/word/2010/wordprocessingDrawing" xmlns:wp="http://schemas.openxmlformats.org/drawingml/2006/wordprocessingDrawing" xmlns:w10="urn:schemas-microsoft-com:office:word" xmlns:w="http://schemas.openxmlformats.org/wordprocessingml/2006/main" xmlns:w14="http://schemas.microsoft.com/office/word/2010/wordml" xmlns:w15="http://schemas.microsoft.com/office/word/2012/wordml" xmlns:w16cex="http://schemas.microsoft.com/office/word/2018/wordml/cex" xmlns:w16cid="http://schemas.microsoft.com/office/word/2016/wordml/cid" xmlns:w16="http://schemas.microsoft.com/office/word/2018/wordml" xmlns:w16du="http://schemas.microsoft.com/office/word/2023/wordml/word16du" xmlns:w16sdtdh="http://schemas.microsoft.com/office/word/2020/wordml/sdtdatahash" xmlns:w16se="http://schemas.microsoft.com/office/word/2015/wordml/symex" xmlns:wpg="http://schemas.microsoft.com/office/word/2010/wordprocessingGroup" xmlns:wpi="http://schemas.microsoft.com/office/word/2010/wordprocessingInk" xmlns:wne="http://schemas.microsoft.com/office/word/2006/wordml" xmlns:wps="http://schemas.microsoft.com/office/word/2010/wordprocessingShape" mc:Ignorable="w14 w15 w16se w16cid w16 w16cex w16sdtdh wp14">
   <w:footnote w:type="separator" w:id="-1">
     <w:p>
       <w:r>
@@ -10270,7 +15764,7 @@
 </file>
 
 <file path=word/header1.xml><?xml version="1.0" encoding="utf-8"?>
-<w:hdr xmlns:wpc="http://schemas.microsoft.com/office/word/2010/wordprocessingCanvas" xmlns:cx="http://schemas.microsoft.com/office/drawing/2014/chartex" xmlns:cx1="http://schemas.microsoft.com/office/drawing/2015/9/8/chartex" xmlns:cx2="http://schemas.microsoft.com/office/drawing/2015/10/21/chartex" xmlns:cx3="http://schemas.microsoft.com/office/drawing/2016/5/9/chartex" xmlns:cx4="http://schemas.microsoft.com/office/drawing/2016/5/10/chartex" xmlns:cx5="http://schemas.microsoft.com/office/drawing/2016/5/11/chartex" xmlns:cx6="http://schemas.microsoft.com/office/drawing/2016/5/12/chartex" xmlns:cx7="http://schemas.microsoft.com/office/drawing/2016/5/13/chartex" xmlns:cx8="http://schemas.microsoft.com/office/drawing/2016/5/14/chartex" xmlns:mc="http://schemas.openxmlformats.org/markup-compatibility/2006" xmlns:aink="http://schemas.microsoft.com/office/drawing/2016/ink" xmlns:am3d="http://schemas.microsoft.com/office/drawing/2017/model3d" xmlns:o="urn:schemas-microsoft-com:office:office" xmlns:oel="http://schemas.microsoft.com/office/2019/extlst" xmlns:r="http://schemas.openxmlformats.org/officeDocument/2006/relationships" xmlns:m="http://schemas.openxmlformats.org/officeDocument/2006/math" xmlns:v="urn:schemas-microsoft-com:vml" xmlns:wp14="http://schemas.microsoft.com/office/word/2010/wordprocessingDrawing" xmlns:wp="http://schemas.openxmlformats.org/drawingml/2006/wordprocessingDrawing" xmlns:w10="urn:schemas-microsoft-com:office:word" xmlns:w="http://schemas.openxmlformats.org/wordprocessingml/2006/main" xmlns:w14="http://schemas.microsoft.com/office/word/2010/wordml" xmlns:w15="http://schemas.microsoft.com/office/word/2012/wordml" xmlns:w16cex="http://schemas.microsoft.com/office/word/2018/wordml/cex" xmlns:w16cid="http://schemas.microsoft.com/office/word/2016/wordml/cid" xmlns:w16="http://schemas.microsoft.com/office/word/2018/wordml" xmlns:w16sdtdh="http://schemas.microsoft.com/office/word/2020/wordml/sdtdatahash" xmlns:w16se="http://schemas.microsoft.com/office/word/2015/wordml/symex" xmlns:wpg="http://schemas.microsoft.com/office/word/2010/wordprocessingGroup" xmlns:wpi="http://schemas.microsoft.com/office/word/2010/wordprocessingInk" xmlns:wne="http://schemas.microsoft.com/office/word/2006/wordml" xmlns:wps="http://schemas.microsoft.com/office/word/2010/wordprocessingShape" mc:Ignorable="w14 w15 w16se w16cid w16 w16cex w16sdtdh wp14">
+<w:hdr xmlns:wpc="http://schemas.microsoft.com/office/word/2010/wordprocessingCanvas" xmlns:cx="http://schemas.microsoft.com/office/drawing/2014/chartex" xmlns:cx1="http://schemas.microsoft.com/office/drawing/2015/9/8/chartex" xmlns:cx2="http://schemas.microsoft.com/office/drawing/2015/10/21/chartex" xmlns:cx3="http://schemas.microsoft.com/office/drawing/2016/5/9/chartex" xmlns:cx4="http://schemas.microsoft.com/office/drawing/2016/5/10/chartex" xmlns:cx5="http://schemas.microsoft.com/office/drawing/2016/5/11/chartex" xmlns:cx6="http://schemas.microsoft.com/office/drawing/2016/5/12/chartex" xmlns:cx7="http://schemas.microsoft.com/office/drawing/2016/5/13/chartex" xmlns:cx8="http://schemas.microsoft.com/office/drawing/2016/5/14/chartex" xmlns:mc="http://schemas.openxmlformats.org/markup-compatibility/2006" xmlns:aink="http://schemas.microsoft.com/office/drawing/2016/ink" xmlns:am3d="http://schemas.microsoft.com/office/drawing/2017/model3d" xmlns:o="urn:schemas-microsoft-com:office:office" xmlns:oel="http://schemas.microsoft.com/office/2019/extlst" xmlns:r="http://schemas.openxmlformats.org/officeDocument/2006/relationships" xmlns:m="http://schemas.openxmlformats.org/officeDocument/2006/math" xmlns:v="urn:schemas-microsoft-com:vml" xmlns:wp14="http://schemas.microsoft.com/office/word/2010/wordprocessingDrawing" xmlns:wp="http://schemas.openxmlformats.org/drawingml/2006/wordprocessingDrawing" xmlns:w10="urn:schemas-microsoft-com:office:word" xmlns:w="http://schemas.openxmlformats.org/wordprocessingml/2006/main" xmlns:w14="http://schemas.microsoft.com/office/word/2010/wordml" xmlns:w15="http://schemas.microsoft.com/office/word/2012/wordml" xmlns:w16cex="http://schemas.microsoft.com/office/word/2018/wordml/cex" xmlns:w16cid="http://schemas.microsoft.com/office/word/2016/wordml/cid" xmlns:w16="http://schemas.microsoft.com/office/word/2018/wordml" xmlns:w16du="http://schemas.microsoft.com/office/word/2023/wordml/word16du" xmlns:w16sdtdh="http://schemas.microsoft.com/office/word/2020/wordml/sdtdatahash" xmlns:w16se="http://schemas.microsoft.com/office/word/2015/wordml/symex" xmlns:wpg="http://schemas.microsoft.com/office/word/2010/wordprocessingGroup" xmlns:wpi="http://schemas.microsoft.com/office/word/2010/wordprocessingInk" xmlns:wne="http://schemas.microsoft.com/office/word/2006/wordml" xmlns:wps="http://schemas.microsoft.com/office/word/2010/wordprocessingShape" mc:Ignorable="w14 w15 w16se w16cid w16 w16cex w16sdtdh wp14">
   <w:p>
     <w:pPr>
       <w:pStyle w:val="Textoindependiente"/>
@@ -10373,7 +15867,7 @@
 </file>
 
 <file path=word/numbering.xml><?xml version="1.0" encoding="utf-8"?>
-<w:numbering xmlns:wpc="http://schemas.microsoft.com/office/word/2010/wordprocessingCanvas" xmlns:cx="http://schemas.microsoft.com/office/drawing/2014/chartex" xmlns:cx1="http://schemas.microsoft.com/office/drawing/2015/9/8/chartex" xmlns:cx2="http://schemas.microsoft.com/office/drawing/2015/10/21/chartex" xmlns:cx3="http://schemas.microsoft.com/office/drawing/2016/5/9/chartex" xmlns:cx4="http://schemas.microsoft.com/office/drawing/2016/5/10/chartex" xmlns:cx5="http://schemas.microsoft.com/office/drawing/2016/5/11/chartex" xmlns:cx6="http://schemas.microsoft.com/office/drawing/2016/5/12/chartex" xmlns:cx7="http://schemas.microsoft.com/office/drawing/2016/5/13/chartex" xmlns:cx8="http://schemas.microsoft.com/office/drawing/2016/5/14/chartex" xmlns:mc="http://schemas.openxmlformats.org/markup-compatibility/2006" xmlns:aink="http://schemas.microsoft.com/office/drawing/2016/ink" xmlns:am3d="http://schemas.microsoft.com/office/drawing/2017/model3d" xmlns:o="urn:schemas-microsoft-com:office:office" xmlns:oel="http://schemas.microsoft.com/office/2019/extlst" xmlns:r="http://schemas.openxmlformats.org/officeDocument/2006/relationships" xmlns:m="http://schemas.openxmlformats.org/officeDocument/2006/math" xmlns:v="urn:schemas-microsoft-com:vml" xmlns:wp14="http://schemas.microsoft.com/office/word/2010/wordprocessingDrawing" xmlns:wp="http://schemas.openxmlformats.org/drawingml/2006/wordprocessingDrawing" xmlns:w10="urn:schemas-microsoft-com:office:word" xmlns:w="http://schemas.openxmlformats.org/wordprocessingml/2006/main" xmlns:w14="http://schemas.microsoft.com/office/word/2010/wordml" xmlns:w15="http://schemas.microsoft.com/office/word/2012/wordml" xmlns:w16cex="http://schemas.microsoft.com/office/word/2018/wordml/cex" xmlns:w16cid="http://schemas.microsoft.com/office/word/2016/wordml/cid" xmlns:w16="http://schemas.microsoft.com/office/word/2018/wordml" xmlns:w16sdtdh="http://schemas.microsoft.com/office/word/2020/wordml/sdtdatahash" xmlns:w16se="http://schemas.microsoft.com/office/word/2015/wordml/symex" xmlns:wpg="http://schemas.microsoft.com/office/word/2010/wordprocessingGroup" xmlns:wpi="http://schemas.microsoft.com/office/word/2010/wordprocessingInk" xmlns:wne="http://schemas.microsoft.com/office/word/2006/wordml" xmlns:wps="http://schemas.microsoft.com/office/word/2010/wordprocessingShape" mc:Ignorable="w14 w15 w16se w16cid w16 w16cex w16sdtdh wp14">
+<w:numbering xmlns:wpc="http://schemas.microsoft.com/office/word/2010/wordprocessingCanvas" xmlns:cx="http://schemas.microsoft.com/office/drawing/2014/chartex" xmlns:cx1="http://schemas.microsoft.com/office/drawing/2015/9/8/chartex" xmlns:cx2="http://schemas.microsoft.com/office/drawing/2015/10/21/chartex" xmlns:cx3="http://schemas.microsoft.com/office/drawing/2016/5/9/chartex" xmlns:cx4="http://schemas.microsoft.com/office/drawing/2016/5/10/chartex" xmlns:cx5="http://schemas.microsoft.com/office/drawing/2016/5/11/chartex" xmlns:cx6="http://schemas.microsoft.com/office/drawing/2016/5/12/chartex" xmlns:cx7="http://schemas.microsoft.com/office/drawing/2016/5/13/chartex" xmlns:cx8="http://schemas.microsoft.com/office/drawing/2016/5/14/chartex" xmlns:mc="http://schemas.openxmlformats.org/markup-compatibility/2006" xmlns:aink="http://schemas.microsoft.com/office/drawing/2016/ink" xmlns:am3d="http://schemas.microsoft.com/office/drawing/2017/model3d" xmlns:o="urn:schemas-microsoft-com:office:office" xmlns:oel="http://schemas.microsoft.com/office/2019/extlst" xmlns:r="http://schemas.openxmlformats.org/officeDocument/2006/relationships" xmlns:m="http://schemas.openxmlformats.org/officeDocument/2006/math" xmlns:v="urn:schemas-microsoft-com:vml" xmlns:wp14="http://schemas.microsoft.com/office/word/2010/wordprocessingDrawing" xmlns:wp="http://schemas.openxmlformats.org/drawingml/2006/wordprocessingDrawing" xmlns:w10="urn:schemas-microsoft-com:office:word" xmlns:w="http://schemas.openxmlformats.org/wordprocessingml/2006/main" xmlns:w14="http://schemas.microsoft.com/office/word/2010/wordml" xmlns:w15="http://schemas.microsoft.com/office/word/2012/wordml" xmlns:w16cex="http://schemas.microsoft.com/office/word/2018/wordml/cex" xmlns:w16cid="http://schemas.microsoft.com/office/word/2016/wordml/cid" xmlns:w16="http://schemas.microsoft.com/office/word/2018/wordml" xmlns:w16du="http://schemas.microsoft.com/office/word/2023/wordml/word16du" xmlns:w16sdtdh="http://schemas.microsoft.com/office/word/2020/wordml/sdtdatahash" xmlns:w16se="http://schemas.microsoft.com/office/word/2015/wordml/symex" xmlns:wpg="http://schemas.microsoft.com/office/word/2010/wordprocessingGroup" xmlns:wpi="http://schemas.microsoft.com/office/word/2010/wordprocessingInk" xmlns:wne="http://schemas.microsoft.com/office/word/2006/wordml" xmlns:wps="http://schemas.microsoft.com/office/word/2010/wordprocessingShape" mc:Ignorable="w14 w15 w16se w16cid w16 w16cex w16sdtdh wp14">
   <w:abstractNum w:abstractNumId="0" w15:restartNumberingAfterBreak="0">
     <w:nsid w:val="5C5730BC"/>
     <w:multiLevelType w:val="hybridMultilevel"/>
